--- a/bill_draft_tpl.docx
+++ b/bill_draft_tpl.docx
@@ -2,34 +2,35 @@
 <file path=word/document.xml><?xml version="1.0" encoding="utf-8"?>
 <w:document xmlns:wpc="http://schemas.microsoft.com/office/word/2010/wordprocessingCanvas" xmlns:cx="http://schemas.microsoft.com/office/drawing/2014/chartex" xmlns:cx1="http://schemas.microsoft.com/office/drawing/2015/9/8/chartex" xmlns:cx2="http://schemas.microsoft.com/office/drawing/2015/10/21/chartex" xmlns:cx3="http://schemas.microsoft.com/office/drawing/2016/5/9/chartex" xmlns:cx4="http://schemas.microsoft.com/office/drawing/2016/5/10/chartex" xmlns:cx5="http://schemas.microsoft.com/office/drawing/2016/5/11/chartex" xmlns:cx6="http://schemas.microsoft.com/office/drawing/2016/5/12/chartex" xmlns:cx7="http://schemas.microsoft.com/office/drawing/2016/5/13/chartex" xmlns:cx8="http://schemas.microsoft.com/office/drawing/2016/5/14/chartex" xmlns:mc="http://schemas.openxmlformats.org/markup-compatibility/2006" xmlns:aink="http://schemas.microsoft.com/office/drawing/2016/ink" xmlns:am3d="http://schemas.microsoft.com/office/drawing/2017/model3d" xmlns:o="urn:schemas-microsoft-com:office:office" xmlns:r="http://schemas.openxmlformats.org/officeDocument/2006/relationships" xmlns:m="http://schemas.openxmlformats.org/officeDocument/2006/math" xmlns:v="urn:schemas-microsoft-com:vml" xmlns:wp14="http://schemas.microsoft.com/office/word/2010/wordprocessingDrawing" xmlns:wp="http://schemas.openxmlformats.org/drawingml/2006/wordprocessingDrawing" xmlns:w10="urn:schemas-microsoft-com:office:word" xmlns:w="http://schemas.openxmlformats.org/wordprocessingml/2006/main" xmlns:w14="http://schemas.microsoft.com/office/word/2010/wordml" xmlns:w15="http://schemas.microsoft.com/office/word/2012/wordml" xmlns:w16cex="http://schemas.microsoft.com/office/word/2018/wordml/cex" xmlns:w16cid="http://schemas.microsoft.com/office/word/2016/wordml/cid" xmlns:w16="http://schemas.microsoft.com/office/word/2018/wordml" xmlns:w16sdtdh="http://schemas.microsoft.com/office/word/2020/wordml/sdtdatahash" xmlns:w16se="http://schemas.microsoft.com/office/word/2015/wordml/symex" xmlns:wpg="http://schemas.microsoft.com/office/word/2010/wordprocessingGroup" xmlns:wpi="http://schemas.microsoft.com/office/word/2010/wordprocessingInk" xmlns:wne="http://schemas.microsoft.com/office/word/2006/wordml" xmlns:wps="http://schemas.microsoft.com/office/word/2010/wordprocessingShape" mc:Ignorable="w14 w15 w16se w16cid w16 w16cex w16sdtdh wp14">
   <w:body>
-    <w:p/>
-    <w:p/>
     <w:p>
       <w:pPr>
-        <w:jc w:val="center"/>
+        <w:rPr>
+          <w:rFonts w:ascii="Microsoft JhengHei UI" w:eastAsia="Microsoft JhengHei UI" w:hAnsi="Microsoft JhengHei UI" w:cs="Arial"/>
+        </w:rPr>
       </w:pPr>
       <w:r>
         <w:rPr>
+          <w:rFonts w:ascii="Microsoft JhengHei UI" w:eastAsia="Microsoft JhengHei UI" w:hAnsi="Microsoft JhengHei UI" w:cs="Arial"/>
           <w:noProof/>
         </w:rPr>
         <mc:AlternateContent>
           <mc:Choice Requires="wps">
             <w:drawing>
-              <wp:anchor distT="0" distB="0" distL="114300" distR="114300" simplePos="0" relativeHeight="251659264" behindDoc="0" locked="0" layoutInCell="1" allowOverlap="1" wp14:anchorId="7034A53B" wp14:editId="36848945">
+              <wp:anchor distT="0" distB="0" distL="114300" distR="114300" simplePos="0" relativeHeight="251661312" behindDoc="0" locked="0" layoutInCell="1" allowOverlap="1" wp14:anchorId="4AE990A2" wp14:editId="11941166">
                 <wp:simplePos x="0" y="0"/>
                 <wp:positionH relativeFrom="margin">
-                  <wp:align>left</wp:align>
+                  <wp:posOffset>5422677</wp:posOffset>
                 </wp:positionH>
                 <wp:positionV relativeFrom="paragraph">
-                  <wp:posOffset>595279</wp:posOffset>
+                  <wp:posOffset>-81182</wp:posOffset>
                 </wp:positionV>
-                <wp:extent cx="2232707" cy="970498"/>
-                <wp:effectExtent l="0" t="0" r="0" b="1270"/>
+                <wp:extent cx="1289050" cy="901700"/>
+                <wp:effectExtent l="0" t="0" r="6350" b="0"/>
                 <wp:wrapNone/>
-                <wp:docPr id="3" name="文字方塊 2">
+                <wp:docPr id="2" name="文字方塊 1">
                   <a:extLst xmlns:a="http://schemas.openxmlformats.org/drawingml/2006/main">
                     <a:ext uri="{FF2B5EF4-FFF2-40B4-BE49-F238E27FC236}">
-                      <a16:creationId xmlns:a16="http://schemas.microsoft.com/office/drawing/2014/main" id="{00000000-0008-0000-0600-000003000000}"/>
+                      <a16:creationId xmlns:a16="http://schemas.microsoft.com/office/drawing/2014/main" id="{00000000-0008-0000-0600-000002000000}"/>
                     </a:ext>
                   </a:extLst>
                 </wp:docPr>
@@ -41,7 +42,7 @@
                       <wps:spPr>
                         <a:xfrm>
                           <a:off x="0" y="0"/>
-                          <a:ext cx="2232707" cy="970498"/>
+                          <a:ext cx="1289050" cy="901700"/>
                         </a:xfrm>
                         <a:prstGeom prst="rect">
                           <a:avLst/>
@@ -80,6 +81,7 @@
                                 <w:szCs w:val="16"/>
                               </w:rPr>
                             </w:pPr>
+                            <w:proofErr w:type="gramStart"/>
                             <w:r>
                               <w:rPr>
                                 <w:rFonts w:hAnsi="Calibri"/>
@@ -87,7 +89,37 @@
                                 <w:sz w:val="16"/>
                                 <w:szCs w:val="16"/>
                               </w:rPr>
-                              <w:t>TO:    China Mobile International Limited</w:t>
+                              <w:t xml:space="preserve">{{ </w:t>
+                            </w:r>
+                            <w:proofErr w:type="spellStart"/>
+                            <w:r>
+                              <w:rPr>
+                                <w:rFonts w:hAnsi="Calibri"/>
+                                <w:color w:val="000000" w:themeColor="dark1"/>
+                                <w:sz w:val="16"/>
+                                <w:szCs w:val="16"/>
+                              </w:rPr>
+                              <w:t>ContactWindow</w:t>
+                            </w:r>
+                            <w:r>
+                              <w:rPr>
+                                <w:rFonts w:hAnsi="Calibri"/>
+                                <w:color w:val="000000" w:themeColor="dark1"/>
+                                <w:sz w:val="16"/>
+                                <w:szCs w:val="16"/>
+                              </w:rPr>
+                              <w:t>Address</w:t>
+                            </w:r>
+                            <w:proofErr w:type="spellEnd"/>
+                            <w:proofErr w:type="gramEnd"/>
+                            <w:r>
+                              <w:rPr>
+                                <w:rFonts w:hAnsi="Calibri"/>
+                                <w:color w:val="000000" w:themeColor="dark1"/>
+                                <w:sz w:val="16"/>
+                                <w:szCs w:val="16"/>
+                              </w:rPr>
+                              <w:t xml:space="preserve"> }}</w:t>
                             </w:r>
                           </w:p>
                           <w:p>
@@ -100,6 +132,34 @@
                                 <w:szCs w:val="16"/>
                               </w:rPr>
                             </w:pPr>
+                            <w:r>
+                              <w:rPr>
+                                <w:rFonts w:hAnsi="Calibri" w:hint="eastAsia"/>
+                                <w:color w:val="000000" w:themeColor="dark1"/>
+                                <w:sz w:val="16"/>
+                                <w:szCs w:val="16"/>
+                              </w:rPr>
+                              <w:t>T</w:t>
+                            </w:r>
+                            <w:r>
+                              <w:rPr>
+                                <w:rFonts w:hAnsi="Calibri"/>
+                                <w:color w:val="000000" w:themeColor="dark1"/>
+                                <w:sz w:val="16"/>
+                                <w:szCs w:val="16"/>
+                              </w:rPr>
+                              <w:t xml:space="preserve">el: </w:t>
+                            </w:r>
+                            <w:proofErr w:type="gramStart"/>
+                            <w:r>
+                              <w:rPr>
+                                <w:rFonts w:hAnsi="Calibri"/>
+                                <w:color w:val="000000" w:themeColor="dark1"/>
+                                <w:sz w:val="16"/>
+                                <w:szCs w:val="16"/>
+                              </w:rPr>
+                              <w:t xml:space="preserve">{{ </w:t>
+                            </w:r>
                             <w:proofErr w:type="spellStart"/>
                             <w:r>
                               <w:rPr>
@@ -108,9 +168,19 @@
                                 <w:sz w:val="16"/>
                                 <w:szCs w:val="16"/>
                               </w:rPr>
-                              <w:t>Addr</w:t>
+                              <w:t>ContactWindow</w:t>
+                            </w:r>
+                            <w:r>
+                              <w:rPr>
+                                <w:rFonts w:hAnsi="Calibri"/>
+                                <w:color w:val="000000" w:themeColor="dark1"/>
+                                <w:sz w:val="16"/>
+                                <w:szCs w:val="16"/>
+                              </w:rPr>
+                              <w:t>Tel</w:t>
                             </w:r>
                             <w:proofErr w:type="spellEnd"/>
+                            <w:proofErr w:type="gramEnd"/>
                             <w:r>
                               <w:rPr>
                                 <w:rFonts w:hAnsi="Calibri"/>
@@ -118,94 +188,8 @@
                                 <w:sz w:val="16"/>
                                 <w:szCs w:val="16"/>
                               </w:rPr>
-                              <w:t xml:space="preserve">: </w:t>
-                            </w:r>
-                            <w:r>
-                              <w:rPr>
-                                <w:rFonts w:hAnsi="Calibri"/>
-                                <w:color w:val="000000" w:themeColor="dark1"/>
-                                <w:sz w:val="16"/>
-                                <w:szCs w:val="16"/>
-                              </w:rPr>
-                              <w:t xml:space="preserve"> {{</w:t>
-                            </w:r>
-                            <w:r>
-                              <w:rPr>
-                                <w:rFonts w:hAnsi="Calibri"/>
-                                <w:color w:val="000000" w:themeColor="dark1"/>
-                                <w:sz w:val="16"/>
-                                <w:szCs w:val="16"/>
-                              </w:rPr>
-                              <w:t xml:space="preserve"> address }}</w:t>
-                            </w:r>
-                          </w:p>
-                          <w:p>
-                            <w:pPr>
-                              <w:spacing w:line="280" w:lineRule="exact"/>
-                              <w:rPr>
-                                <w:rFonts w:hAnsi="Calibri"/>
-                                <w:color w:val="000000" w:themeColor="dark1"/>
-                                <w:sz w:val="16"/>
-                                <w:szCs w:val="16"/>
-                                <w:lang w:val="fr-FR"/>
-                              </w:rPr>
-                            </w:pPr>
-                            <w:proofErr w:type="gramStart"/>
-                            <w:r>
-                              <w:rPr>
-                                <w:rFonts w:hAnsi="Calibri"/>
-                                <w:color w:val="000000" w:themeColor="dark1"/>
-                                <w:sz w:val="16"/>
-                                <w:szCs w:val="16"/>
-                                <w:lang w:val="fr-FR"/>
-                              </w:rPr>
-                              <w:t>ATTN:</w:t>
-                            </w:r>
-                            <w:proofErr w:type="gramEnd"/>
-                            <w:r>
-                              <w:rPr>
-                                <w:rFonts w:hAnsi="Calibri"/>
-                                <w:color w:val="000000" w:themeColor="dark1"/>
-                                <w:sz w:val="16"/>
-                                <w:szCs w:val="16"/>
-                                <w:lang w:val="fr-FR"/>
-                              </w:rPr>
-                              <w:t xml:space="preserve">  </w:t>
-                            </w:r>
-                            <w:proofErr w:type="spellStart"/>
-                            <w:r>
-                              <w:rPr>
-                                <w:rFonts w:hAnsi="Calibri"/>
-                                <w:color w:val="000000" w:themeColor="dark1"/>
-                                <w:sz w:val="16"/>
-                                <w:szCs w:val="16"/>
-                                <w:lang w:val="fr-FR"/>
-                              </w:rPr>
-                              <w:t>Anosdijfisa</w:t>
-                            </w:r>
-                            <w:proofErr w:type="spellEnd"/>
-                            <w:r>
-                              <w:rPr>
-                                <w:rFonts w:hAnsi="Calibri"/>
-                                <w:color w:val="000000" w:themeColor="dark1"/>
-                                <w:sz w:val="16"/>
-                                <w:szCs w:val="16"/>
-                                <w:lang w:val="fr-FR"/>
-                              </w:rPr>
-                              <w:t xml:space="preserve">, </w:t>
-                            </w:r>
-                            <w:proofErr w:type="spellStart"/>
-                            <w:r>
-                              <w:rPr>
-                                <w:rFonts w:hAnsi="Calibri"/>
-                                <w:color w:val="000000" w:themeColor="dark1"/>
-                                <w:sz w:val="16"/>
-                                <w:szCs w:val="16"/>
-                                <w:lang w:val="fr-FR"/>
-                              </w:rPr>
-                              <w:t>iokasjdio</w:t>
-                            </w:r>
-                            <w:proofErr w:type="spellEnd"/>
+                              <w:t xml:space="preserve"> }}</w:t>
+                            </w:r>
                           </w:p>
                           <w:p>
                             <w:pPr>
@@ -215,51 +199,57 @@
                                 <w:color w:val="000000" w:themeColor="dark1"/>
                                 <w:sz w:val="16"/>
                                 <w:szCs w:val="16"/>
-                                <w:lang w:val="de-DE"/>
                               </w:rPr>
                             </w:pPr>
+                            <w:proofErr w:type="spellStart"/>
+                            <w:r>
+                              <w:rPr>
+                                <w:rFonts w:hAnsi="Calibri" w:hint="eastAsia"/>
+                                <w:color w:val="000000" w:themeColor="dark1"/>
+                                <w:sz w:val="16"/>
+                                <w:szCs w:val="16"/>
+                              </w:rPr>
+                              <w:t>F</w:t>
+                            </w:r>
                             <w:r>
                               <w:rPr>
                                 <w:rFonts w:hAnsi="Calibri"/>
                                 <w:color w:val="000000" w:themeColor="dark1"/>
                                 <w:sz w:val="16"/>
                                 <w:szCs w:val="16"/>
-                                <w:lang w:val="de-DE"/>
-                              </w:rPr>
-                              <w:t xml:space="preserve">E-Mail: </w:t>
-                            </w:r>
+                              </w:rPr>
+                              <w:t>ex</w:t>
+                            </w:r>
+                            <w:proofErr w:type="spellEnd"/>
                             <w:r>
                               <w:rPr>
                                 <w:rFonts w:hAnsi="Calibri"/>
                                 <w:color w:val="000000" w:themeColor="dark1"/>
                                 <w:sz w:val="16"/>
                                 <w:szCs w:val="16"/>
-                                <w:u w:val="single"/>
-                              </w:rPr>
-                              <w:t>nthonywong@cmi.chinamobile.com</w:t>
-                            </w:r>
-                          </w:p>
-                          <w:p>
-                            <w:pPr>
-                              <w:spacing w:line="200" w:lineRule="exact"/>
+                              </w:rPr>
+                              <w:t>:</w:t>
+                            </w:r>
+                            <w:r>
                               <w:rPr>
                                 <w:rFonts w:hAnsi="Calibri"/>
                                 <w:color w:val="000000" w:themeColor="dark1"/>
                                 <w:sz w:val="16"/>
                                 <w:szCs w:val="16"/>
-                                <w:lang w:val="de-DE"/>
-                              </w:rPr>
-                            </w:pPr>
+                              </w:rPr>
+                              <w:t xml:space="preserve"> </w:t>
+                            </w:r>
+                            <w:proofErr w:type="gramStart"/>
                             <w:r>
                               <w:rPr>
                                 <w:rFonts w:hAnsi="Calibri"/>
                                 <w:color w:val="000000" w:themeColor="dark1"/>
                                 <w:sz w:val="16"/>
                                 <w:szCs w:val="16"/>
-                                <w:lang w:val="de-DE"/>
-                              </w:rPr>
-                              <w:t>Tel:</w:t>
-                            </w:r>
+                              </w:rPr>
+                              <w:t xml:space="preserve">{{ </w:t>
+                            </w:r>
+                            <w:proofErr w:type="spellStart"/>
                             <w:r>
                               <w:rPr>
                                 <w:rFonts w:hAnsi="Calibri"/>
@@ -267,7 +257,27 @@
                                 <w:sz w:val="16"/>
                                 <w:szCs w:val="16"/>
                               </w:rPr>
-                              <w:t xml:space="preserve">  +852 67656790</w:t>
+                              <w:t>ContactWindow</w:t>
+                            </w:r>
+                            <w:r>
+                              <w:rPr>
+                                <w:rFonts w:hAnsi="Calibri"/>
+                                <w:color w:val="000000" w:themeColor="dark1"/>
+                                <w:sz w:val="16"/>
+                                <w:szCs w:val="16"/>
+                              </w:rPr>
+                              <w:t>Fax</w:t>
+                            </w:r>
+                            <w:proofErr w:type="spellEnd"/>
+                            <w:proofErr w:type="gramEnd"/>
+                            <w:r>
+                              <w:rPr>
+                                <w:rFonts w:hAnsi="Calibri"/>
+                                <w:color w:val="000000" w:themeColor="dark1"/>
+                                <w:sz w:val="16"/>
+                                <w:szCs w:val="16"/>
+                              </w:rPr>
+                              <w:t xml:space="preserve"> }}</w:t>
                             </w:r>
                           </w:p>
                         </w:txbxContent>
@@ -289,11 +299,11 @@
           </mc:Choice>
           <mc:Fallback>
             <w:pict>
-              <v:shapetype w14:anchorId="7034A53B" id="_x0000_t202" coordsize="21600,21600" o:spt="202" path="m,l,21600r21600,l21600,xe">
+              <v:shapetype w14:anchorId="4AE990A2" id="_x0000_t202" coordsize="21600,21600" o:spt="202" path="m,l,21600r21600,l21600,xe">
                 <v:stroke joinstyle="miter"/>
                 <v:path gradientshapeok="t" o:connecttype="rect"/>
               </v:shapetype>
-              <v:shape id="文字方塊 2" o:spid="_x0000_s1026" type="#_x0000_t202" style="position:absolute;left:0;text-align:left;margin-left:0;margin-top:46.85pt;width:175.8pt;height:76.4pt;z-index:251659264;visibility:visible;mso-wrap-style:square;mso-width-percent:0;mso-height-percent:0;mso-wrap-distance-left:9pt;mso-wrap-distance-top:0;mso-wrap-distance-right:9pt;mso-wrap-distance-bottom:0;mso-position-horizontal:left;mso-position-horizontal-relative:margin;mso-position-vertical:absolute;mso-position-vertical-relative:text;mso-width-percent:0;mso-height-percent:0;mso-width-relative:margin;mso-height-relative:margin;v-text-anchor:top" o:gfxdata="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" fillcolor="white [3201]" stroked="f">
+              <v:shape id="文字方塊 1" o:spid="_x0000_s1026" type="#_x0000_t202" style="position:absolute;margin-left:427pt;margin-top:-6.4pt;width:101.5pt;height:71pt;z-index:251661312;visibility:visible;mso-wrap-style:square;mso-width-percent:0;mso-height-percent:0;mso-wrap-distance-left:9pt;mso-wrap-distance-top:0;mso-wrap-distance-right:9pt;mso-wrap-distance-bottom:0;mso-position-horizontal:absolute;mso-position-horizontal-relative:margin;mso-position-vertical:absolute;mso-position-vertical-relative:text;mso-width-percent:0;mso-height-percent:0;mso-width-relative:margin;mso-height-relative:margin;v-text-anchor:top" o:gfxdata="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" fillcolor="white [3201]" stroked="f">
                 <v:textbox>
                   <w:txbxContent>
                     <w:p>
@@ -307,6 +317,7 @@
                           <w:szCs w:val="16"/>
                         </w:rPr>
                       </w:pPr>
+                      <w:proofErr w:type="gramStart"/>
                       <w:r>
                         <w:rPr>
                           <w:rFonts w:hAnsi="Calibri"/>
@@ -314,7 +325,37 @@
                           <w:sz w:val="16"/>
                           <w:szCs w:val="16"/>
                         </w:rPr>
-                        <w:t>TO:    China Mobile International Limited</w:t>
+                        <w:t xml:space="preserve">{{ </w:t>
+                      </w:r>
+                      <w:proofErr w:type="spellStart"/>
+                      <w:r>
+                        <w:rPr>
+                          <w:rFonts w:hAnsi="Calibri"/>
+                          <w:color w:val="000000" w:themeColor="dark1"/>
+                          <w:sz w:val="16"/>
+                          <w:szCs w:val="16"/>
+                        </w:rPr>
+                        <w:t>ContactWindow</w:t>
+                      </w:r>
+                      <w:r>
+                        <w:rPr>
+                          <w:rFonts w:hAnsi="Calibri"/>
+                          <w:color w:val="000000" w:themeColor="dark1"/>
+                          <w:sz w:val="16"/>
+                          <w:szCs w:val="16"/>
+                        </w:rPr>
+                        <w:t>Address</w:t>
+                      </w:r>
+                      <w:proofErr w:type="spellEnd"/>
+                      <w:proofErr w:type="gramEnd"/>
+                      <w:r>
+                        <w:rPr>
+                          <w:rFonts w:hAnsi="Calibri"/>
+                          <w:color w:val="000000" w:themeColor="dark1"/>
+                          <w:sz w:val="16"/>
+                          <w:szCs w:val="16"/>
+                        </w:rPr>
+                        <w:t xml:space="preserve"> }}</w:t>
                       </w:r>
                     </w:p>
                     <w:p>
@@ -327,6 +368,34 @@
                           <w:szCs w:val="16"/>
                         </w:rPr>
                       </w:pPr>
+                      <w:r>
+                        <w:rPr>
+                          <w:rFonts w:hAnsi="Calibri" w:hint="eastAsia"/>
+                          <w:color w:val="000000" w:themeColor="dark1"/>
+                          <w:sz w:val="16"/>
+                          <w:szCs w:val="16"/>
+                        </w:rPr>
+                        <w:t>T</w:t>
+                      </w:r>
+                      <w:r>
+                        <w:rPr>
+                          <w:rFonts w:hAnsi="Calibri"/>
+                          <w:color w:val="000000" w:themeColor="dark1"/>
+                          <w:sz w:val="16"/>
+                          <w:szCs w:val="16"/>
+                        </w:rPr>
+                        <w:t xml:space="preserve">el: </w:t>
+                      </w:r>
+                      <w:proofErr w:type="gramStart"/>
+                      <w:r>
+                        <w:rPr>
+                          <w:rFonts w:hAnsi="Calibri"/>
+                          <w:color w:val="000000" w:themeColor="dark1"/>
+                          <w:sz w:val="16"/>
+                          <w:szCs w:val="16"/>
+                        </w:rPr>
+                        <w:t xml:space="preserve">{{ </w:t>
+                      </w:r>
                       <w:proofErr w:type="spellStart"/>
                       <w:r>
                         <w:rPr>
@@ -335,9 +404,19 @@
                           <w:sz w:val="16"/>
                           <w:szCs w:val="16"/>
                         </w:rPr>
-                        <w:t>Addr</w:t>
+                        <w:t>ContactWindow</w:t>
+                      </w:r>
+                      <w:r>
+                        <w:rPr>
+                          <w:rFonts w:hAnsi="Calibri"/>
+                          <w:color w:val="000000" w:themeColor="dark1"/>
+                          <w:sz w:val="16"/>
+                          <w:szCs w:val="16"/>
+                        </w:rPr>
+                        <w:t>Tel</w:t>
                       </w:r>
                       <w:proofErr w:type="spellEnd"/>
+                      <w:proofErr w:type="gramEnd"/>
                       <w:r>
                         <w:rPr>
                           <w:rFonts w:hAnsi="Calibri"/>
@@ -345,94 +424,8 @@
                           <w:sz w:val="16"/>
                           <w:szCs w:val="16"/>
                         </w:rPr>
-                        <w:t xml:space="preserve">: </w:t>
-                      </w:r>
-                      <w:r>
-                        <w:rPr>
-                          <w:rFonts w:hAnsi="Calibri"/>
-                          <w:color w:val="000000" w:themeColor="dark1"/>
-                          <w:sz w:val="16"/>
-                          <w:szCs w:val="16"/>
-                        </w:rPr>
-                        <w:t xml:space="preserve"> {{</w:t>
-                      </w:r>
-                      <w:r>
-                        <w:rPr>
-                          <w:rFonts w:hAnsi="Calibri"/>
-                          <w:color w:val="000000" w:themeColor="dark1"/>
-                          <w:sz w:val="16"/>
-                          <w:szCs w:val="16"/>
-                        </w:rPr>
-                        <w:t xml:space="preserve"> address }}</w:t>
-                      </w:r>
-                    </w:p>
-                    <w:p>
-                      <w:pPr>
-                        <w:spacing w:line="280" w:lineRule="exact"/>
-                        <w:rPr>
-                          <w:rFonts w:hAnsi="Calibri"/>
-                          <w:color w:val="000000" w:themeColor="dark1"/>
-                          <w:sz w:val="16"/>
-                          <w:szCs w:val="16"/>
-                          <w:lang w:val="fr-FR"/>
-                        </w:rPr>
-                      </w:pPr>
-                      <w:proofErr w:type="gramStart"/>
-                      <w:r>
-                        <w:rPr>
-                          <w:rFonts w:hAnsi="Calibri"/>
-                          <w:color w:val="000000" w:themeColor="dark1"/>
-                          <w:sz w:val="16"/>
-                          <w:szCs w:val="16"/>
-                          <w:lang w:val="fr-FR"/>
-                        </w:rPr>
-                        <w:t>ATTN:</w:t>
-                      </w:r>
-                      <w:proofErr w:type="gramEnd"/>
-                      <w:r>
-                        <w:rPr>
-                          <w:rFonts w:hAnsi="Calibri"/>
-                          <w:color w:val="000000" w:themeColor="dark1"/>
-                          <w:sz w:val="16"/>
-                          <w:szCs w:val="16"/>
-                          <w:lang w:val="fr-FR"/>
-                        </w:rPr>
-                        <w:t xml:space="preserve">  </w:t>
-                      </w:r>
-                      <w:proofErr w:type="spellStart"/>
-                      <w:r>
-                        <w:rPr>
-                          <w:rFonts w:hAnsi="Calibri"/>
-                          <w:color w:val="000000" w:themeColor="dark1"/>
-                          <w:sz w:val="16"/>
-                          <w:szCs w:val="16"/>
-                          <w:lang w:val="fr-FR"/>
-                        </w:rPr>
-                        <w:t>Anosdijfisa</w:t>
-                      </w:r>
-                      <w:proofErr w:type="spellEnd"/>
-                      <w:r>
-                        <w:rPr>
-                          <w:rFonts w:hAnsi="Calibri"/>
-                          <w:color w:val="000000" w:themeColor="dark1"/>
-                          <w:sz w:val="16"/>
-                          <w:szCs w:val="16"/>
-                          <w:lang w:val="fr-FR"/>
-                        </w:rPr>
-                        <w:t xml:space="preserve">, </w:t>
-                      </w:r>
-                      <w:proofErr w:type="spellStart"/>
-                      <w:r>
-                        <w:rPr>
-                          <w:rFonts w:hAnsi="Calibri"/>
-                          <w:color w:val="000000" w:themeColor="dark1"/>
-                          <w:sz w:val="16"/>
-                          <w:szCs w:val="16"/>
-                          <w:lang w:val="fr-FR"/>
-                        </w:rPr>
-                        <w:t>iokasjdio</w:t>
-                      </w:r>
-                      <w:proofErr w:type="spellEnd"/>
+                        <w:t xml:space="preserve"> }}</w:t>
+                      </w:r>
                     </w:p>
                     <w:p>
                       <w:pPr>
@@ -442,51 +435,57 @@
                           <w:color w:val="000000" w:themeColor="dark1"/>
                           <w:sz w:val="16"/>
                           <w:szCs w:val="16"/>
-                          <w:lang w:val="de-DE"/>
                         </w:rPr>
                       </w:pPr>
+                      <w:proofErr w:type="spellStart"/>
+                      <w:r>
+                        <w:rPr>
+                          <w:rFonts w:hAnsi="Calibri" w:hint="eastAsia"/>
+                          <w:color w:val="000000" w:themeColor="dark1"/>
+                          <w:sz w:val="16"/>
+                          <w:szCs w:val="16"/>
+                        </w:rPr>
+                        <w:t>F</w:t>
+                      </w:r>
                       <w:r>
                         <w:rPr>
                           <w:rFonts w:hAnsi="Calibri"/>
                           <w:color w:val="000000" w:themeColor="dark1"/>
                           <w:sz w:val="16"/>
                           <w:szCs w:val="16"/>
-                          <w:lang w:val="de-DE"/>
-                        </w:rPr>
-                        <w:t xml:space="preserve">E-Mail: </w:t>
-                      </w:r>
+                        </w:rPr>
+                        <w:t>ex</w:t>
+                      </w:r>
+                      <w:proofErr w:type="spellEnd"/>
                       <w:r>
                         <w:rPr>
                           <w:rFonts w:hAnsi="Calibri"/>
                           <w:color w:val="000000" w:themeColor="dark1"/>
                           <w:sz w:val="16"/>
                           <w:szCs w:val="16"/>
-                          <w:u w:val="single"/>
-                        </w:rPr>
-                        <w:t>nthonywong@cmi.chinamobile.com</w:t>
-                      </w:r>
-                    </w:p>
-                    <w:p>
-                      <w:pPr>
-                        <w:spacing w:line="200" w:lineRule="exact"/>
+                        </w:rPr>
+                        <w:t>:</w:t>
+                      </w:r>
+                      <w:r>
                         <w:rPr>
                           <w:rFonts w:hAnsi="Calibri"/>
                           <w:color w:val="000000" w:themeColor="dark1"/>
                           <w:sz w:val="16"/>
                           <w:szCs w:val="16"/>
-                          <w:lang w:val="de-DE"/>
-                        </w:rPr>
-                      </w:pPr>
+                        </w:rPr>
+                        <w:t xml:space="preserve"> </w:t>
+                      </w:r>
+                      <w:proofErr w:type="gramStart"/>
                       <w:r>
                         <w:rPr>
                           <w:rFonts w:hAnsi="Calibri"/>
                           <w:color w:val="000000" w:themeColor="dark1"/>
                           <w:sz w:val="16"/>
                           <w:szCs w:val="16"/>
-                          <w:lang w:val="de-DE"/>
-                        </w:rPr>
-                        <w:t>Tel:</w:t>
-                      </w:r>
+                        </w:rPr>
+                        <w:t xml:space="preserve">{{ </w:t>
+                      </w:r>
+                      <w:proofErr w:type="spellStart"/>
                       <w:r>
                         <w:rPr>
                           <w:rFonts w:hAnsi="Calibri"/>
@@ -494,7 +493,27 @@
                           <w:sz w:val="16"/>
                           <w:szCs w:val="16"/>
                         </w:rPr>
-                        <w:t xml:space="preserve">  +852 67656790</w:t>
+                        <w:t>ContactWindow</w:t>
+                      </w:r>
+                      <w:r>
+                        <w:rPr>
+                          <w:rFonts w:hAnsi="Calibri"/>
+                          <w:color w:val="000000" w:themeColor="dark1"/>
+                          <w:sz w:val="16"/>
+                          <w:szCs w:val="16"/>
+                        </w:rPr>
+                        <w:t>Fax</w:t>
+                      </w:r>
+                      <w:proofErr w:type="spellEnd"/>
+                      <w:proofErr w:type="gramEnd"/>
+                      <w:r>
+                        <w:rPr>
+                          <w:rFonts w:hAnsi="Calibri"/>
+                          <w:color w:val="000000" w:themeColor="dark1"/>
+                          <w:sz w:val="16"/>
+                          <w:szCs w:val="16"/>
+                        </w:rPr>
+                        <w:t xml:space="preserve"> }}</w:t>
                       </w:r>
                     </w:p>
                   </w:txbxContent>
@@ -506,17 +525,4259 @@
         </mc:AlternateContent>
       </w:r>
       <w:r>
-        <w:t xml:space="preserve">TPE Cable Network Upgrade #12 Central Billing Party </w:t>
+        <w:rPr>
+          <w:rFonts w:ascii="Microsoft JhengHei UI" w:eastAsia="Microsoft JhengHei UI" w:hAnsi="Microsoft JhengHei UI" w:cs="Arial"/>
+          <w:noProof/>
+        </w:rPr>
+        <w:drawing>
+          <wp:inline distT="0" distB="0" distL="0" distR="0" wp14:anchorId="3FD594D9" wp14:editId="62B784A9">
+            <wp:extent cx="1443377" cy="635086"/>
+            <wp:effectExtent l="0" t="0" r="0" b="0"/>
+            <wp:docPr id="5" name="圖片 4">
+              <a:extLst xmlns:a="http://schemas.openxmlformats.org/drawingml/2006/main">
+                <a:ext uri="{FF2B5EF4-FFF2-40B4-BE49-F238E27FC236}">
+                  <a16:creationId xmlns:a16="http://schemas.microsoft.com/office/drawing/2014/main" id="{00000000-0008-0000-0600-000005000000}"/>
+                </a:ext>
+              </a:extLst>
+            </wp:docPr>
+            <wp:cNvGraphicFramePr>
+              <a:graphicFrameLocks xmlns:a="http://schemas.openxmlformats.org/drawingml/2006/main"/>
+            </wp:cNvGraphicFramePr>
+            <a:graphic xmlns:a="http://schemas.openxmlformats.org/drawingml/2006/main">
+              <a:graphicData uri="http://schemas.openxmlformats.org/drawingml/2006/picture">
+                <pic:pic xmlns:pic="http://schemas.openxmlformats.org/drawingml/2006/picture">
+                  <pic:nvPicPr>
+                    <pic:cNvPr id="5" name="圖片 4">
+                      <a:extLst>
+                        <a:ext uri="{FF2B5EF4-FFF2-40B4-BE49-F238E27FC236}">
+                          <a16:creationId xmlns:a16="http://schemas.microsoft.com/office/drawing/2014/main" id="{00000000-0008-0000-0600-000005000000}"/>
+                        </a:ext>
+                      </a:extLst>
+                    </pic:cNvPr>
+                    <pic:cNvPicPr preferRelativeResize="0">
+                      <a:picLocks noChangeArrowheads="1"/>
+                    </pic:cNvPicPr>
+                  </pic:nvPicPr>
+                  <pic:blipFill>
+                    <a:blip r:embed="rId6" cstate="print">
+                      <a:extLst>
+                        <a:ext uri="{28A0092B-C50C-407E-A947-70E740481C1C}">
+                          <a14:useLocalDpi xmlns:a14="http://schemas.microsoft.com/office/drawing/2010/main" val="0"/>
+                        </a:ext>
+                      </a:extLst>
+                    </a:blip>
+                    <a:stretch>
+                      <a:fillRect/>
+                    </a:stretch>
+                  </pic:blipFill>
+                  <pic:spPr bwMode="auto">
+                    <a:xfrm>
+                      <a:off x="0" y="0"/>
+                      <a:ext cx="1443377" cy="635086"/>
+                    </a:xfrm>
+                    <a:prstGeom prst="rect">
+                      <a:avLst/>
+                    </a:prstGeom>
+                    <a:noFill/>
+                  </pic:spPr>
+                </pic:pic>
+              </a:graphicData>
+            </a:graphic>
+          </wp:inline>
+        </w:drawing>
+      </w:r>
+    </w:p>
+    <w:p>
+      <w:pPr>
+        <w:spacing w:line="240" w:lineRule="exact"/>
+        <w:rPr>
+          <w:rFonts w:ascii="Microsoft JhengHei UI" w:eastAsia="Microsoft JhengHei UI" w:hAnsi="Microsoft JhengHei UI" w:cs="Arial"/>
+        </w:rPr>
+      </w:pPr>
+    </w:p>
+    <w:p>
+      <w:pPr>
+        <w:spacing w:line="400" w:lineRule="exact"/>
+        <w:jc w:val="center"/>
+        <w:rPr>
+          <w:rFonts w:ascii="Microsoft JhengHei UI" w:eastAsia="Microsoft JhengHei UI" w:hAnsi="Microsoft JhengHei UI" w:cs="Arial"/>
+          <w:b/>
+          <w:bCs/>
+        </w:rPr>
+      </w:pPr>
+      <w:proofErr w:type="gramStart"/>
+      <w:r>
+        <w:rPr>
+          <w:rFonts w:ascii="Microsoft JhengHei UI" w:eastAsia="Microsoft JhengHei UI" w:hAnsi="Microsoft JhengHei UI" w:cs="Arial"/>
+          <w:b/>
+          <w:bCs/>
+        </w:rPr>
+        <w:t>{{</w:t>
+      </w:r>
+      <w:r>
+        <w:rPr>
+          <w:rFonts w:ascii="Microsoft JhengHei UI" w:eastAsia="Microsoft JhengHei UI" w:hAnsi="Microsoft JhengHei UI" w:cs="Arial"/>
+          <w:b/>
+          <w:bCs/>
+        </w:rPr>
+        <w:t xml:space="preserve"> </w:t>
+      </w:r>
+      <w:proofErr w:type="spellStart"/>
+      <w:r>
+        <w:rPr>
+          <w:rFonts w:ascii="Microsoft JhengHei UI" w:eastAsia="Microsoft JhengHei UI" w:hAnsi="Microsoft JhengHei UI" w:cs="Arial"/>
+          <w:b/>
+          <w:bCs/>
+        </w:rPr>
+        <w:t>submarinecable</w:t>
+      </w:r>
+      <w:proofErr w:type="spellEnd"/>
+      <w:proofErr w:type="gramEnd"/>
+      <w:r>
+        <w:rPr>
+          <w:rFonts w:ascii="Microsoft JhengHei UI" w:eastAsia="Microsoft JhengHei UI" w:hAnsi="Microsoft JhengHei UI" w:cs="Arial"/>
+          <w:b/>
+          <w:bCs/>
+        </w:rPr>
+        <w:t xml:space="preserve"> </w:t>
+      </w:r>
+      <w:r>
+        <w:rPr>
+          <w:rFonts w:ascii="Microsoft JhengHei UI" w:eastAsia="Microsoft JhengHei UI" w:hAnsi="Microsoft JhengHei UI" w:cs="Arial"/>
+          <w:b/>
+          <w:bCs/>
+        </w:rPr>
+        <w:t>}}</w:t>
+      </w:r>
+      <w:r>
+        <w:rPr>
+          <w:rFonts w:ascii="Microsoft JhengHei UI" w:eastAsia="Microsoft JhengHei UI" w:hAnsi="Microsoft JhengHei UI" w:cs="Arial"/>
+          <w:b/>
+          <w:bCs/>
+        </w:rPr>
+        <w:t xml:space="preserve"> Cable Network </w:t>
+      </w:r>
+      <w:r>
+        <w:rPr>
+          <w:rFonts w:ascii="Microsoft JhengHei UI" w:eastAsia="Microsoft JhengHei UI" w:hAnsi="Microsoft JhengHei UI" w:cs="Arial"/>
+          <w:b/>
+          <w:bCs/>
+        </w:rPr>
+        <w:t xml:space="preserve">{{ </w:t>
+      </w:r>
+      <w:proofErr w:type="spellStart"/>
+      <w:r>
+        <w:rPr>
+          <w:rFonts w:ascii="Microsoft JhengHei UI" w:eastAsia="Microsoft JhengHei UI" w:hAnsi="Microsoft JhengHei UI" w:cs="Arial"/>
+          <w:b/>
+          <w:bCs/>
+        </w:rPr>
+        <w:t>worktitle</w:t>
+      </w:r>
+      <w:proofErr w:type="spellEnd"/>
+      <w:r>
+        <w:rPr>
+          <w:rFonts w:ascii="Microsoft JhengHei UI" w:eastAsia="Microsoft JhengHei UI" w:hAnsi="Microsoft JhengHei UI" w:cs="Arial"/>
+          <w:b/>
+          <w:bCs/>
+        </w:rPr>
+        <w:t xml:space="preserve"> }}</w:t>
+      </w:r>
+      <w:r>
+        <w:rPr>
+          <w:rFonts w:ascii="Microsoft JhengHei UI" w:eastAsia="Microsoft JhengHei UI" w:hAnsi="Microsoft JhengHei UI" w:cs="Arial"/>
+          <w:b/>
+          <w:bCs/>
+        </w:rPr>
+        <w:t xml:space="preserve"> </w:t>
+      </w:r>
+      <w:r>
+        <w:rPr>
+          <w:rFonts w:ascii="Microsoft JhengHei UI" w:eastAsia="Microsoft JhengHei UI" w:hAnsi="Microsoft JhengHei UI" w:cs="Arial"/>
+          <w:b/>
+          <w:bCs/>
+        </w:rPr>
+        <w:t>Central Billing Party</w:t>
+      </w:r>
+    </w:p>
+    <w:p>
+      <w:pPr>
+        <w:spacing w:line="400" w:lineRule="exact"/>
+        <w:jc w:val="center"/>
+        <w:rPr>
+          <w:rFonts w:ascii="Microsoft JhengHei UI" w:eastAsia="Microsoft JhengHei UI" w:hAnsi="Microsoft JhengHei UI" w:cs="Arial"/>
+          <w:b/>
+          <w:bCs/>
+        </w:rPr>
+      </w:pPr>
+      <w:proofErr w:type="gramStart"/>
+      <w:r>
+        <w:rPr>
+          <w:rFonts w:ascii="Microsoft JhengHei UI" w:eastAsia="Microsoft JhengHei UI" w:hAnsi="Microsoft JhengHei UI" w:cs="Arial"/>
+          <w:b/>
+          <w:bCs/>
+        </w:rPr>
+        <w:t xml:space="preserve">{{ </w:t>
+      </w:r>
+      <w:proofErr w:type="spellStart"/>
+      <w:r>
+        <w:rPr>
+          <w:rFonts w:ascii="Microsoft JhengHei UI" w:eastAsia="Microsoft JhengHei UI" w:hAnsi="Microsoft JhengHei UI" w:cs="Arial"/>
+          <w:b/>
+          <w:bCs/>
+        </w:rPr>
+        <w:t>invoicename</w:t>
+      </w:r>
+      <w:proofErr w:type="spellEnd"/>
+      <w:proofErr w:type="gramEnd"/>
+      <w:r>
+        <w:rPr>
+          <w:rFonts w:ascii="Microsoft JhengHei UI" w:eastAsia="Microsoft JhengHei UI" w:hAnsi="Microsoft JhengHei UI" w:cs="Arial"/>
+          <w:b/>
+          <w:bCs/>
+        </w:rPr>
+        <w:t xml:space="preserve"> }} Invoice</w:t>
+      </w:r>
+    </w:p>
+    <w:p>
+      <w:pPr>
+        <w:spacing w:line="400" w:lineRule="exact"/>
+        <w:jc w:val="center"/>
+        <w:rPr>
+          <w:rFonts w:ascii="Microsoft JhengHei UI" w:eastAsia="Microsoft JhengHei UI" w:hAnsi="Microsoft JhengHei UI" w:cs="Arial" w:hint="eastAsia"/>
+          <w:b/>
+          <w:bCs/>
+        </w:rPr>
+      </w:pPr>
+    </w:p>
+    <w:p>
+      <w:pPr>
+        <w:spacing w:line="240" w:lineRule="exact"/>
+        <w:jc w:val="center"/>
+        <w:rPr>
+          <w:rFonts w:ascii="Microsoft JhengHei UI" w:eastAsia="Microsoft JhengHei UI" w:hAnsi="Microsoft JhengHei UI" w:cs="Arial"/>
+        </w:rPr>
+      </w:pPr>
+      <w:r>
+        <w:rPr>
+          <w:noProof/>
+        </w:rPr>
+        <mc:AlternateContent>
+          <mc:Choice Requires="wps">
+            <w:drawing>
+              <wp:anchor distT="0" distB="0" distL="114300" distR="114300" simplePos="0" relativeHeight="251669504" behindDoc="0" locked="0" layoutInCell="1" allowOverlap="1" wp14:anchorId="49B8E1A0" wp14:editId="380AEF34">
+                <wp:simplePos x="0" y="0"/>
+                <wp:positionH relativeFrom="margin">
+                  <wp:posOffset>4553860</wp:posOffset>
+                </wp:positionH>
+                <wp:positionV relativeFrom="paragraph">
+                  <wp:posOffset>72197</wp:posOffset>
+                </wp:positionV>
+                <wp:extent cx="2576223" cy="866140"/>
+                <wp:effectExtent l="0" t="0" r="0" b="0"/>
+                <wp:wrapNone/>
+                <wp:docPr id="4" name="文字方塊 3">
+                  <a:extLst xmlns:a="http://schemas.openxmlformats.org/drawingml/2006/main">
+                    <a:ext uri="{FF2B5EF4-FFF2-40B4-BE49-F238E27FC236}">
+                      <a16:creationId xmlns:a16="http://schemas.microsoft.com/office/drawing/2014/main" id="{00000000-0008-0000-0600-000004000000}"/>
+                    </a:ext>
+                  </a:extLst>
+                </wp:docPr>
+                <wp:cNvGraphicFramePr/>
+                <a:graphic xmlns:a="http://schemas.openxmlformats.org/drawingml/2006/main">
+                  <a:graphicData uri="http://schemas.microsoft.com/office/word/2010/wordprocessingShape">
+                    <wps:wsp>
+                      <wps:cNvSpPr txBox="1"/>
+                      <wps:spPr>
+                        <a:xfrm>
+                          <a:off x="0" y="0"/>
+                          <a:ext cx="2576223" cy="866140"/>
+                        </a:xfrm>
+                        <a:prstGeom prst="rect">
+                          <a:avLst/>
+                        </a:prstGeom>
+                        <a:solidFill>
+                          <a:schemeClr val="lt1"/>
+                        </a:solidFill>
+                        <a:ln w="9525" cmpd="sng">
+                          <a:noFill/>
+                        </a:ln>
+                      </wps:spPr>
+                      <wps:style>
+                        <a:lnRef idx="0">
+                          <a:scrgbClr r="0" g="0" b="0"/>
+                        </a:lnRef>
+                        <a:fillRef idx="0">
+                          <a:scrgbClr r="0" g="0" b="0"/>
+                        </a:fillRef>
+                        <a:effectRef idx="0">
+                          <a:scrgbClr r="0" g="0" b="0"/>
+                        </a:effectRef>
+                        <a:fontRef idx="minor">
+                          <a:schemeClr val="dk1"/>
+                        </a:fontRef>
+                      </wps:style>
+                      <wps:txbx>
+                        <w:txbxContent>
+                          <w:p>
+                            <w:pPr>
+                              <w:spacing w:line="240" w:lineRule="exact"/>
+                              <w:rPr>
+                                <w:rFonts w:ascii="Microsoft JhengHei UI" w:eastAsia="Microsoft JhengHei UI" w:hAnsi="Microsoft JhengHei UI" w:cs="Arial"/>
+                                <w:color w:val="000000" w:themeColor="dark1"/>
+                                <w:kern w:val="0"/>
+                                <w:sz w:val="16"/>
+                                <w:szCs w:val="16"/>
+                              </w:rPr>
+                            </w:pPr>
+                            <w:r>
+                              <w:rPr>
+                                <w:rFonts w:ascii="Microsoft JhengHei UI" w:eastAsia="Microsoft JhengHei UI" w:hAnsi="Microsoft JhengHei UI" w:cs="Arial"/>
+                                <w:color w:val="000000" w:themeColor="dark1"/>
+                                <w:sz w:val="16"/>
+                                <w:szCs w:val="16"/>
+                              </w:rPr>
+                              <w:t xml:space="preserve">Invoice No.: </w:t>
+                            </w:r>
+                            <w:proofErr w:type="gramStart"/>
+                            <w:r>
+                              <w:rPr>
+                                <w:rFonts w:ascii="Microsoft JhengHei UI" w:eastAsia="Microsoft JhengHei UI" w:hAnsi="Microsoft JhengHei UI" w:cs="Arial"/>
+                                <w:color w:val="000000" w:themeColor="dark1"/>
+                                <w:sz w:val="16"/>
+                                <w:szCs w:val="16"/>
+                              </w:rPr>
+                              <w:t>{{</w:t>
+                            </w:r>
+                            <w:r>
+                              <w:rPr>
+                                <w:rFonts w:ascii="Microsoft JhengHei UI" w:eastAsia="Microsoft JhengHei UI" w:hAnsi="Microsoft JhengHei UI" w:cs="Arial"/>
+                                <w:color w:val="000000" w:themeColor="dark1"/>
+                                <w:sz w:val="16"/>
+                                <w:szCs w:val="16"/>
+                              </w:rPr>
+                              <w:t xml:space="preserve"> </w:t>
+                            </w:r>
+                            <w:proofErr w:type="spellStart"/>
+                            <w:r>
+                              <w:rPr>
+                                <w:rFonts w:ascii="Microsoft JhengHei UI" w:eastAsia="Microsoft JhengHei UI" w:hAnsi="Microsoft JhengHei UI" w:cs="Arial"/>
+                                <w:color w:val="000000" w:themeColor="dark1"/>
+                                <w:sz w:val="16"/>
+                                <w:szCs w:val="16"/>
+                              </w:rPr>
+                              <w:t>I</w:t>
+                            </w:r>
+                            <w:r>
+                              <w:rPr>
+                                <w:rFonts w:ascii="Microsoft JhengHei UI" w:eastAsia="Microsoft JhengHei UI" w:hAnsi="Microsoft JhengHei UI" w:cs="Arial" w:hint="eastAsia"/>
+                                <w:color w:val="000000" w:themeColor="dark1"/>
+                                <w:sz w:val="16"/>
+                                <w:szCs w:val="16"/>
+                              </w:rPr>
+                              <w:t>n</w:t>
+                            </w:r>
+                            <w:r>
+                              <w:rPr>
+                                <w:rFonts w:ascii="Microsoft JhengHei UI" w:eastAsia="Microsoft JhengHei UI" w:hAnsi="Microsoft JhengHei UI" w:cs="Arial"/>
+                                <w:color w:val="000000" w:themeColor="dark1"/>
+                                <w:sz w:val="16"/>
+                                <w:szCs w:val="16"/>
+                              </w:rPr>
+                              <w:t>voiceNo</w:t>
+                            </w:r>
+                            <w:proofErr w:type="spellEnd"/>
+                            <w:proofErr w:type="gramEnd"/>
+                            <w:r>
+                              <w:rPr>
+                                <w:rFonts w:ascii="Microsoft JhengHei UI" w:eastAsia="Microsoft JhengHei UI" w:hAnsi="Microsoft JhengHei UI" w:cs="Arial"/>
+                                <w:color w:val="000000" w:themeColor="dark1"/>
+                                <w:sz w:val="16"/>
+                                <w:szCs w:val="16"/>
+                              </w:rPr>
+                              <w:t xml:space="preserve"> }}</w:t>
+                            </w:r>
+                          </w:p>
+                          <w:p>
+                            <w:pPr>
+                              <w:spacing w:line="240" w:lineRule="exact"/>
+                              <w:rPr>
+                                <w:rFonts w:ascii="Microsoft JhengHei UI" w:eastAsia="Microsoft JhengHei UI" w:hAnsi="Microsoft JhengHei UI" w:cs="Arial"/>
+                                <w:color w:val="000000" w:themeColor="dark1"/>
+                                <w:sz w:val="14"/>
+                                <w:szCs w:val="14"/>
+                              </w:rPr>
+                            </w:pPr>
+                            <w:r>
+                              <w:rPr>
+                                <w:rFonts w:ascii="Microsoft JhengHei UI" w:eastAsia="Microsoft JhengHei UI" w:hAnsi="Microsoft JhengHei UI" w:cs="Arial"/>
+                                <w:color w:val="000000" w:themeColor="dark1"/>
+                                <w:sz w:val="14"/>
+                                <w:szCs w:val="14"/>
+                              </w:rPr>
+                              <w:t xml:space="preserve">(Please Refer </w:t>
+                            </w:r>
+                            <w:proofErr w:type="gramStart"/>
+                            <w:r>
+                              <w:rPr>
+                                <w:rFonts w:ascii="Microsoft JhengHei UI" w:eastAsia="Microsoft JhengHei UI" w:hAnsi="Microsoft JhengHei UI" w:cs="Arial"/>
+                                <w:color w:val="000000" w:themeColor="dark1"/>
+                                <w:sz w:val="14"/>
+                                <w:szCs w:val="14"/>
+                              </w:rPr>
+                              <w:t>To</w:t>
+                            </w:r>
+                            <w:proofErr w:type="gramEnd"/>
+                            <w:r>
+                              <w:rPr>
+                                <w:rFonts w:ascii="Microsoft JhengHei UI" w:eastAsia="Microsoft JhengHei UI" w:hAnsi="Microsoft JhengHei UI" w:cs="Arial"/>
+                                <w:color w:val="000000" w:themeColor="dark1"/>
+                                <w:sz w:val="14"/>
+                                <w:szCs w:val="14"/>
+                              </w:rPr>
+                              <w:t xml:space="preserve"> This Invoice No. on Remittance)</w:t>
+                            </w:r>
+                          </w:p>
+                          <w:p>
+                            <w:pPr>
+                              <w:spacing w:line="240" w:lineRule="exact"/>
+                              <w:rPr>
+                                <w:rFonts w:ascii="Microsoft JhengHei UI" w:eastAsia="Microsoft JhengHei UI" w:hAnsi="Microsoft JhengHei UI" w:cs="Arial"/>
+                                <w:color w:val="000000" w:themeColor="dark1"/>
+                                <w:sz w:val="16"/>
+                                <w:szCs w:val="16"/>
+                              </w:rPr>
+                            </w:pPr>
+                            <w:r>
+                              <w:rPr>
+                                <w:rFonts w:ascii="Microsoft JhengHei UI" w:eastAsia="Microsoft JhengHei UI" w:hAnsi="Microsoft JhengHei UI" w:cs="Arial"/>
+                                <w:color w:val="000000" w:themeColor="dark1"/>
+                                <w:sz w:val="16"/>
+                                <w:szCs w:val="16"/>
+                              </w:rPr>
+                              <w:t xml:space="preserve">Issue Date: </w:t>
+                            </w:r>
+                            <w:proofErr w:type="gramStart"/>
+                            <w:r>
+                              <w:rPr>
+                                <w:rFonts w:ascii="Microsoft JhengHei UI" w:eastAsia="Microsoft JhengHei UI" w:hAnsi="Microsoft JhengHei UI" w:cs="Arial"/>
+                                <w:color w:val="000000" w:themeColor="dark1"/>
+                                <w:sz w:val="16"/>
+                                <w:szCs w:val="16"/>
+                              </w:rPr>
+                              <w:t xml:space="preserve">{{ </w:t>
+                            </w:r>
+                            <w:proofErr w:type="spellStart"/>
+                            <w:r>
+                              <w:rPr>
+                                <w:rFonts w:ascii="Microsoft JhengHei UI" w:eastAsia="Microsoft JhengHei UI" w:hAnsi="Microsoft JhengHei UI" w:cs="Arial"/>
+                                <w:color w:val="000000" w:themeColor="dark1"/>
+                                <w:sz w:val="16"/>
+                                <w:szCs w:val="16"/>
+                              </w:rPr>
+                              <w:t>IssueDate</w:t>
+                            </w:r>
+                            <w:proofErr w:type="spellEnd"/>
+                            <w:proofErr w:type="gramEnd"/>
+                            <w:r>
+                              <w:rPr>
+                                <w:rFonts w:ascii="Microsoft JhengHei UI" w:eastAsia="Microsoft JhengHei UI" w:hAnsi="Microsoft JhengHei UI" w:cs="Arial"/>
+                                <w:color w:val="000000" w:themeColor="dark1"/>
+                                <w:sz w:val="16"/>
+                                <w:szCs w:val="16"/>
+                              </w:rPr>
+                              <w:t xml:space="preserve"> }}</w:t>
+                            </w:r>
+                          </w:p>
+                          <w:p>
+                            <w:pPr>
+                              <w:spacing w:line="240" w:lineRule="exact"/>
+                              <w:rPr>
+                                <w:rFonts w:ascii="Microsoft JhengHei UI" w:eastAsia="Microsoft JhengHei UI" w:hAnsi="Microsoft JhengHei UI" w:cs="Arial"/>
+                                <w:color w:val="000000" w:themeColor="dark1"/>
+                                <w:sz w:val="16"/>
+                                <w:szCs w:val="16"/>
+                              </w:rPr>
+                            </w:pPr>
+                            <w:r>
+                              <w:rPr>
+                                <w:rFonts w:ascii="Microsoft JhengHei UI" w:eastAsia="Microsoft JhengHei UI" w:hAnsi="Microsoft JhengHei UI" w:cs="Arial"/>
+                                <w:color w:val="000000" w:themeColor="dark1"/>
+                                <w:sz w:val="16"/>
+                                <w:szCs w:val="16"/>
+                              </w:rPr>
+                              <w:t xml:space="preserve">Due Date: </w:t>
+                            </w:r>
+                            <w:proofErr w:type="gramStart"/>
+                            <w:r>
+                              <w:rPr>
+                                <w:rFonts w:ascii="Microsoft JhengHei UI" w:eastAsia="Microsoft JhengHei UI" w:hAnsi="Microsoft JhengHei UI" w:cs="Arial"/>
+                                <w:color w:val="000000" w:themeColor="dark1"/>
+                                <w:sz w:val="16"/>
+                                <w:szCs w:val="16"/>
+                              </w:rPr>
+                              <w:t xml:space="preserve">{{ </w:t>
+                            </w:r>
+                            <w:proofErr w:type="spellStart"/>
+                            <w:r>
+                              <w:rPr>
+                                <w:rFonts w:ascii="Microsoft JhengHei UI" w:eastAsia="Microsoft JhengHei UI" w:hAnsi="Microsoft JhengHei UI" w:cs="Arial"/>
+                                <w:color w:val="000000" w:themeColor="dark1"/>
+                                <w:sz w:val="16"/>
+                                <w:szCs w:val="16"/>
+                              </w:rPr>
+                              <w:t>DueDate</w:t>
+                            </w:r>
+                            <w:proofErr w:type="spellEnd"/>
+                            <w:proofErr w:type="gramEnd"/>
+                            <w:r>
+                              <w:rPr>
+                                <w:rFonts w:ascii="Microsoft JhengHei UI" w:eastAsia="Microsoft JhengHei UI" w:hAnsi="Microsoft JhengHei UI" w:cs="Arial"/>
+                                <w:color w:val="000000" w:themeColor="dark1"/>
+                                <w:sz w:val="16"/>
+                                <w:szCs w:val="16"/>
+                              </w:rPr>
+                              <w:t xml:space="preserve"> }}</w:t>
+                            </w:r>
+                          </w:p>
+                        </w:txbxContent>
+                      </wps:txbx>
+                      <wps:bodyPr vertOverflow="clip" horzOverflow="clip" wrap="square" rtlCol="0" anchor="t">
+                        <a:noAutofit/>
+                      </wps:bodyPr>
+                    </wps:wsp>
+                  </a:graphicData>
+                </a:graphic>
+                <wp14:sizeRelH relativeFrom="margin">
+                  <wp14:pctWidth>0</wp14:pctWidth>
+                </wp14:sizeRelH>
+                <wp14:sizeRelV relativeFrom="margin">
+                  <wp14:pctHeight>0</wp14:pctHeight>
+                </wp14:sizeRelV>
+              </wp:anchor>
+            </w:drawing>
+          </mc:Choice>
+          <mc:Fallback>
+            <w:pict>
+              <v:shape w14:anchorId="49B8E1A0" id="文字方塊 3" o:spid="_x0000_s1027" type="#_x0000_t202" style="position:absolute;left:0;text-align:left;margin-left:358.55pt;margin-top:5.7pt;width:202.85pt;height:68.2pt;z-index:251669504;visibility:visible;mso-wrap-style:square;mso-width-percent:0;mso-height-percent:0;mso-wrap-distance-left:9pt;mso-wrap-distance-top:0;mso-wrap-distance-right:9pt;mso-wrap-distance-bottom:0;mso-position-horizontal:absolute;mso-position-horizontal-relative:margin;mso-position-vertical:absolute;mso-position-vertical-relative:text;mso-width-percent:0;mso-height-percent:0;mso-width-relative:margin;mso-height-relative:margin;v-text-anchor:top" o:gfxdata="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" fillcolor="white [3201]" stroked="f">
+                <v:textbox>
+                  <w:txbxContent>
+                    <w:p>
+                      <w:pPr>
+                        <w:spacing w:line="240" w:lineRule="exact"/>
+                        <w:rPr>
+                          <w:rFonts w:ascii="Microsoft JhengHei UI" w:eastAsia="Microsoft JhengHei UI" w:hAnsi="Microsoft JhengHei UI" w:cs="Arial"/>
+                          <w:color w:val="000000" w:themeColor="dark1"/>
+                          <w:kern w:val="0"/>
+                          <w:sz w:val="16"/>
+                          <w:szCs w:val="16"/>
+                        </w:rPr>
+                      </w:pPr>
+                      <w:r>
+                        <w:rPr>
+                          <w:rFonts w:ascii="Microsoft JhengHei UI" w:eastAsia="Microsoft JhengHei UI" w:hAnsi="Microsoft JhengHei UI" w:cs="Arial"/>
+                          <w:color w:val="000000" w:themeColor="dark1"/>
+                          <w:sz w:val="16"/>
+                          <w:szCs w:val="16"/>
+                        </w:rPr>
+                        <w:t xml:space="preserve">Invoice No.: </w:t>
+                      </w:r>
+                      <w:proofErr w:type="gramStart"/>
+                      <w:r>
+                        <w:rPr>
+                          <w:rFonts w:ascii="Microsoft JhengHei UI" w:eastAsia="Microsoft JhengHei UI" w:hAnsi="Microsoft JhengHei UI" w:cs="Arial"/>
+                          <w:color w:val="000000" w:themeColor="dark1"/>
+                          <w:sz w:val="16"/>
+                          <w:szCs w:val="16"/>
+                        </w:rPr>
+                        <w:t>{{</w:t>
+                      </w:r>
+                      <w:r>
+                        <w:rPr>
+                          <w:rFonts w:ascii="Microsoft JhengHei UI" w:eastAsia="Microsoft JhengHei UI" w:hAnsi="Microsoft JhengHei UI" w:cs="Arial"/>
+                          <w:color w:val="000000" w:themeColor="dark1"/>
+                          <w:sz w:val="16"/>
+                          <w:szCs w:val="16"/>
+                        </w:rPr>
+                        <w:t xml:space="preserve"> </w:t>
+                      </w:r>
+                      <w:proofErr w:type="spellStart"/>
+                      <w:r>
+                        <w:rPr>
+                          <w:rFonts w:ascii="Microsoft JhengHei UI" w:eastAsia="Microsoft JhengHei UI" w:hAnsi="Microsoft JhengHei UI" w:cs="Arial"/>
+                          <w:color w:val="000000" w:themeColor="dark1"/>
+                          <w:sz w:val="16"/>
+                          <w:szCs w:val="16"/>
+                        </w:rPr>
+                        <w:t>I</w:t>
+                      </w:r>
+                      <w:r>
+                        <w:rPr>
+                          <w:rFonts w:ascii="Microsoft JhengHei UI" w:eastAsia="Microsoft JhengHei UI" w:hAnsi="Microsoft JhengHei UI" w:cs="Arial" w:hint="eastAsia"/>
+                          <w:color w:val="000000" w:themeColor="dark1"/>
+                          <w:sz w:val="16"/>
+                          <w:szCs w:val="16"/>
+                        </w:rPr>
+                        <w:t>n</w:t>
+                      </w:r>
+                      <w:r>
+                        <w:rPr>
+                          <w:rFonts w:ascii="Microsoft JhengHei UI" w:eastAsia="Microsoft JhengHei UI" w:hAnsi="Microsoft JhengHei UI" w:cs="Arial"/>
+                          <w:color w:val="000000" w:themeColor="dark1"/>
+                          <w:sz w:val="16"/>
+                          <w:szCs w:val="16"/>
+                        </w:rPr>
+                        <w:t>voiceNo</w:t>
+                      </w:r>
+                      <w:proofErr w:type="spellEnd"/>
+                      <w:proofErr w:type="gramEnd"/>
+                      <w:r>
+                        <w:rPr>
+                          <w:rFonts w:ascii="Microsoft JhengHei UI" w:eastAsia="Microsoft JhengHei UI" w:hAnsi="Microsoft JhengHei UI" w:cs="Arial"/>
+                          <w:color w:val="000000" w:themeColor="dark1"/>
+                          <w:sz w:val="16"/>
+                          <w:szCs w:val="16"/>
+                        </w:rPr>
+                        <w:t xml:space="preserve"> }}</w:t>
+                      </w:r>
+                    </w:p>
+                    <w:p>
+                      <w:pPr>
+                        <w:spacing w:line="240" w:lineRule="exact"/>
+                        <w:rPr>
+                          <w:rFonts w:ascii="Microsoft JhengHei UI" w:eastAsia="Microsoft JhengHei UI" w:hAnsi="Microsoft JhengHei UI" w:cs="Arial"/>
+                          <w:color w:val="000000" w:themeColor="dark1"/>
+                          <w:sz w:val="14"/>
+                          <w:szCs w:val="14"/>
+                        </w:rPr>
+                      </w:pPr>
+                      <w:r>
+                        <w:rPr>
+                          <w:rFonts w:ascii="Microsoft JhengHei UI" w:eastAsia="Microsoft JhengHei UI" w:hAnsi="Microsoft JhengHei UI" w:cs="Arial"/>
+                          <w:color w:val="000000" w:themeColor="dark1"/>
+                          <w:sz w:val="14"/>
+                          <w:szCs w:val="14"/>
+                        </w:rPr>
+                        <w:t xml:space="preserve">(Please Refer </w:t>
+                      </w:r>
+                      <w:proofErr w:type="gramStart"/>
+                      <w:r>
+                        <w:rPr>
+                          <w:rFonts w:ascii="Microsoft JhengHei UI" w:eastAsia="Microsoft JhengHei UI" w:hAnsi="Microsoft JhengHei UI" w:cs="Arial"/>
+                          <w:color w:val="000000" w:themeColor="dark1"/>
+                          <w:sz w:val="14"/>
+                          <w:szCs w:val="14"/>
+                        </w:rPr>
+                        <w:t>To</w:t>
+                      </w:r>
+                      <w:proofErr w:type="gramEnd"/>
+                      <w:r>
+                        <w:rPr>
+                          <w:rFonts w:ascii="Microsoft JhengHei UI" w:eastAsia="Microsoft JhengHei UI" w:hAnsi="Microsoft JhengHei UI" w:cs="Arial"/>
+                          <w:color w:val="000000" w:themeColor="dark1"/>
+                          <w:sz w:val="14"/>
+                          <w:szCs w:val="14"/>
+                        </w:rPr>
+                        <w:t xml:space="preserve"> This Invoice No. on Remittance)</w:t>
+                      </w:r>
+                    </w:p>
+                    <w:p>
+                      <w:pPr>
+                        <w:spacing w:line="240" w:lineRule="exact"/>
+                        <w:rPr>
+                          <w:rFonts w:ascii="Microsoft JhengHei UI" w:eastAsia="Microsoft JhengHei UI" w:hAnsi="Microsoft JhengHei UI" w:cs="Arial"/>
+                          <w:color w:val="000000" w:themeColor="dark1"/>
+                          <w:sz w:val="16"/>
+                          <w:szCs w:val="16"/>
+                        </w:rPr>
+                      </w:pPr>
+                      <w:r>
+                        <w:rPr>
+                          <w:rFonts w:ascii="Microsoft JhengHei UI" w:eastAsia="Microsoft JhengHei UI" w:hAnsi="Microsoft JhengHei UI" w:cs="Arial"/>
+                          <w:color w:val="000000" w:themeColor="dark1"/>
+                          <w:sz w:val="16"/>
+                          <w:szCs w:val="16"/>
+                        </w:rPr>
+                        <w:t xml:space="preserve">Issue Date: </w:t>
+                      </w:r>
+                      <w:proofErr w:type="gramStart"/>
+                      <w:r>
+                        <w:rPr>
+                          <w:rFonts w:ascii="Microsoft JhengHei UI" w:eastAsia="Microsoft JhengHei UI" w:hAnsi="Microsoft JhengHei UI" w:cs="Arial"/>
+                          <w:color w:val="000000" w:themeColor="dark1"/>
+                          <w:sz w:val="16"/>
+                          <w:szCs w:val="16"/>
+                        </w:rPr>
+                        <w:t xml:space="preserve">{{ </w:t>
+                      </w:r>
+                      <w:proofErr w:type="spellStart"/>
+                      <w:r>
+                        <w:rPr>
+                          <w:rFonts w:ascii="Microsoft JhengHei UI" w:eastAsia="Microsoft JhengHei UI" w:hAnsi="Microsoft JhengHei UI" w:cs="Arial"/>
+                          <w:color w:val="000000" w:themeColor="dark1"/>
+                          <w:sz w:val="16"/>
+                          <w:szCs w:val="16"/>
+                        </w:rPr>
+                        <w:t>IssueDate</w:t>
+                      </w:r>
+                      <w:proofErr w:type="spellEnd"/>
+                      <w:proofErr w:type="gramEnd"/>
+                      <w:r>
+                        <w:rPr>
+                          <w:rFonts w:ascii="Microsoft JhengHei UI" w:eastAsia="Microsoft JhengHei UI" w:hAnsi="Microsoft JhengHei UI" w:cs="Arial"/>
+                          <w:color w:val="000000" w:themeColor="dark1"/>
+                          <w:sz w:val="16"/>
+                          <w:szCs w:val="16"/>
+                        </w:rPr>
+                        <w:t xml:space="preserve"> }}</w:t>
+                      </w:r>
+                    </w:p>
+                    <w:p>
+                      <w:pPr>
+                        <w:spacing w:line="240" w:lineRule="exact"/>
+                        <w:rPr>
+                          <w:rFonts w:ascii="Microsoft JhengHei UI" w:eastAsia="Microsoft JhengHei UI" w:hAnsi="Microsoft JhengHei UI" w:cs="Arial"/>
+                          <w:color w:val="000000" w:themeColor="dark1"/>
+                          <w:sz w:val="16"/>
+                          <w:szCs w:val="16"/>
+                        </w:rPr>
+                      </w:pPr>
+                      <w:r>
+                        <w:rPr>
+                          <w:rFonts w:ascii="Microsoft JhengHei UI" w:eastAsia="Microsoft JhengHei UI" w:hAnsi="Microsoft JhengHei UI" w:cs="Arial"/>
+                          <w:color w:val="000000" w:themeColor="dark1"/>
+                          <w:sz w:val="16"/>
+                          <w:szCs w:val="16"/>
+                        </w:rPr>
+                        <w:t xml:space="preserve">Due Date: </w:t>
+                      </w:r>
+                      <w:proofErr w:type="gramStart"/>
+                      <w:r>
+                        <w:rPr>
+                          <w:rFonts w:ascii="Microsoft JhengHei UI" w:eastAsia="Microsoft JhengHei UI" w:hAnsi="Microsoft JhengHei UI" w:cs="Arial"/>
+                          <w:color w:val="000000" w:themeColor="dark1"/>
+                          <w:sz w:val="16"/>
+                          <w:szCs w:val="16"/>
+                        </w:rPr>
+                        <w:t xml:space="preserve">{{ </w:t>
+                      </w:r>
+                      <w:proofErr w:type="spellStart"/>
+                      <w:r>
+                        <w:rPr>
+                          <w:rFonts w:ascii="Microsoft JhengHei UI" w:eastAsia="Microsoft JhengHei UI" w:hAnsi="Microsoft JhengHei UI" w:cs="Arial"/>
+                          <w:color w:val="000000" w:themeColor="dark1"/>
+                          <w:sz w:val="16"/>
+                          <w:szCs w:val="16"/>
+                        </w:rPr>
+                        <w:t>DueDate</w:t>
+                      </w:r>
+                      <w:proofErr w:type="spellEnd"/>
+                      <w:proofErr w:type="gramEnd"/>
+                      <w:r>
+                        <w:rPr>
+                          <w:rFonts w:ascii="Microsoft JhengHei UI" w:eastAsia="Microsoft JhengHei UI" w:hAnsi="Microsoft JhengHei UI" w:cs="Arial"/>
+                          <w:color w:val="000000" w:themeColor="dark1"/>
+                          <w:sz w:val="16"/>
+                          <w:szCs w:val="16"/>
+                        </w:rPr>
+                        <w:t xml:space="preserve"> }}</w:t>
+                      </w:r>
+                    </w:p>
+                  </w:txbxContent>
+                </v:textbox>
+                <w10:wrap anchorx="margin"/>
+              </v:shape>
+            </w:pict>
+          </mc:Fallback>
+        </mc:AlternateContent>
+      </w:r>
+      <w:r>
+        <w:rPr>
+          <w:rFonts w:ascii="Microsoft JhengHei UI" w:eastAsia="Microsoft JhengHei UI" w:hAnsi="Microsoft JhengHei UI" w:cs="Arial"/>
+          <w:noProof/>
+        </w:rPr>
+        <mc:AlternateContent>
+          <mc:Choice Requires="wps">
+            <w:drawing>
+              <wp:anchor distT="0" distB="0" distL="114300" distR="114300" simplePos="0" relativeHeight="251659264" behindDoc="0" locked="0" layoutInCell="1" allowOverlap="1" wp14:anchorId="7034A53B" wp14:editId="14F8D7E9">
+                <wp:simplePos x="0" y="0"/>
+                <wp:positionH relativeFrom="margin">
+                  <wp:posOffset>158750</wp:posOffset>
+                </wp:positionH>
+                <wp:positionV relativeFrom="paragraph">
+                  <wp:posOffset>112395</wp:posOffset>
+                </wp:positionV>
+                <wp:extent cx="2232660" cy="939800"/>
+                <wp:effectExtent l="0" t="0" r="0" b="0"/>
+                <wp:wrapNone/>
+                <wp:docPr id="3" name="文字方塊 2">
+                  <a:extLst xmlns:a="http://schemas.openxmlformats.org/drawingml/2006/main">
+                    <a:ext uri="{FF2B5EF4-FFF2-40B4-BE49-F238E27FC236}">
+                      <a16:creationId xmlns:a16="http://schemas.microsoft.com/office/drawing/2014/main" id="{00000000-0008-0000-0600-000003000000}"/>
+                    </a:ext>
+                  </a:extLst>
+                </wp:docPr>
+                <wp:cNvGraphicFramePr/>
+                <a:graphic xmlns:a="http://schemas.openxmlformats.org/drawingml/2006/main">
+                  <a:graphicData uri="http://schemas.microsoft.com/office/word/2010/wordprocessingShape">
+                    <wps:wsp>
+                      <wps:cNvSpPr txBox="1"/>
+                      <wps:spPr>
+                        <a:xfrm>
+                          <a:off x="0" y="0"/>
+                          <a:ext cx="2232660" cy="939800"/>
+                        </a:xfrm>
+                        <a:prstGeom prst="rect">
+                          <a:avLst/>
+                        </a:prstGeom>
+                        <a:solidFill>
+                          <a:schemeClr val="lt1"/>
+                        </a:solidFill>
+                        <a:ln w="9525" cmpd="sng">
+                          <a:noFill/>
+                        </a:ln>
+                      </wps:spPr>
+                      <wps:style>
+                        <a:lnRef idx="0">
+                          <a:scrgbClr r="0" g="0" b="0"/>
+                        </a:lnRef>
+                        <a:fillRef idx="0">
+                          <a:scrgbClr r="0" g="0" b="0"/>
+                        </a:fillRef>
+                        <a:effectRef idx="0">
+                          <a:scrgbClr r="0" g="0" b="0"/>
+                        </a:effectRef>
+                        <a:fontRef idx="minor">
+                          <a:schemeClr val="dk1"/>
+                        </a:fontRef>
+                      </wps:style>
+                      <wps:txbx>
+                        <w:txbxContent>
+                          <w:p>
+                            <w:pPr>
+                              <w:spacing w:line="200" w:lineRule="exact"/>
+                              <w:rPr>
+                                <w:rFonts w:hAnsi="Calibri"/>
+                                <w:color w:val="000000" w:themeColor="dark1"/>
+                                <w:kern w:val="0"/>
+                                <w:sz w:val="16"/>
+                                <w:szCs w:val="16"/>
+                              </w:rPr>
+                            </w:pPr>
+                            <w:r>
+                              <w:rPr>
+                                <w:rFonts w:hAnsi="Calibri"/>
+                                <w:color w:val="000000" w:themeColor="dark1"/>
+                                <w:sz w:val="16"/>
+                                <w:szCs w:val="16"/>
+                              </w:rPr>
+                              <w:t>TO:</w:t>
+                            </w:r>
+                            <w:r>
+                              <w:rPr>
+                                <w:rFonts w:hAnsi="Calibri"/>
+                                <w:color w:val="000000" w:themeColor="dark1"/>
+                                <w:sz w:val="16"/>
+                                <w:szCs w:val="16"/>
+                              </w:rPr>
+                              <w:t xml:space="preserve"> </w:t>
+                            </w:r>
+                            <w:proofErr w:type="gramStart"/>
+                            <w:r>
+                              <w:rPr>
+                                <w:rFonts w:hAnsi="Calibri"/>
+                                <w:color w:val="000000" w:themeColor="dark1"/>
+                                <w:sz w:val="16"/>
+                                <w:szCs w:val="16"/>
+                              </w:rPr>
+                              <w:t xml:space="preserve">{{ </w:t>
+                            </w:r>
+                            <w:proofErr w:type="spellStart"/>
+                            <w:r>
+                              <w:rPr>
+                                <w:rFonts w:hAnsi="Calibri"/>
+                                <w:color w:val="000000" w:themeColor="dark1"/>
+                                <w:sz w:val="16"/>
+                                <w:szCs w:val="16"/>
+                              </w:rPr>
+                              <w:t>PartyCompany</w:t>
+                            </w:r>
+                            <w:proofErr w:type="spellEnd"/>
+                            <w:proofErr w:type="gramEnd"/>
+                            <w:r>
+                              <w:rPr>
+                                <w:rFonts w:hAnsi="Calibri"/>
+                                <w:color w:val="000000" w:themeColor="dark1"/>
+                                <w:sz w:val="16"/>
+                                <w:szCs w:val="16"/>
+                              </w:rPr>
+                              <w:t xml:space="preserve"> }}</w:t>
+                            </w:r>
+                          </w:p>
+                          <w:p>
+                            <w:pPr>
+                              <w:spacing w:line="200" w:lineRule="exact"/>
+                              <w:rPr>
+                                <w:rFonts w:hAnsi="Calibri"/>
+                                <w:color w:val="000000" w:themeColor="dark1"/>
+                                <w:sz w:val="16"/>
+                                <w:szCs w:val="16"/>
+                              </w:rPr>
+                            </w:pPr>
+                            <w:proofErr w:type="spellStart"/>
+                            <w:r>
+                              <w:rPr>
+                                <w:rFonts w:hAnsi="Calibri"/>
+                                <w:color w:val="000000" w:themeColor="dark1"/>
+                                <w:sz w:val="16"/>
+                                <w:szCs w:val="16"/>
+                              </w:rPr>
+                              <w:t>Addr</w:t>
+                            </w:r>
+                            <w:proofErr w:type="spellEnd"/>
+                            <w:r>
+                              <w:rPr>
+                                <w:rFonts w:hAnsi="Calibri"/>
+                                <w:color w:val="000000" w:themeColor="dark1"/>
+                                <w:sz w:val="16"/>
+                                <w:szCs w:val="16"/>
+                              </w:rPr>
+                              <w:t>:</w:t>
+                            </w:r>
+                            <w:r>
+                              <w:rPr>
+                                <w:rFonts w:hAnsi="Calibri"/>
+                                <w:color w:val="000000" w:themeColor="dark1"/>
+                                <w:sz w:val="16"/>
+                                <w:szCs w:val="16"/>
+                              </w:rPr>
+                              <w:t xml:space="preserve"> </w:t>
+                            </w:r>
+                            <w:proofErr w:type="gramStart"/>
+                            <w:r>
+                              <w:rPr>
+                                <w:rFonts w:hAnsi="Calibri"/>
+                                <w:color w:val="000000" w:themeColor="dark1"/>
+                                <w:sz w:val="16"/>
+                                <w:szCs w:val="16"/>
+                              </w:rPr>
+                              <w:t>{{</w:t>
+                            </w:r>
+                            <w:r>
+                              <w:rPr>
+                                <w:rFonts w:hAnsi="Calibri"/>
+                                <w:color w:val="000000" w:themeColor="dark1"/>
+                                <w:sz w:val="16"/>
+                                <w:szCs w:val="16"/>
+                              </w:rPr>
+                              <w:t xml:space="preserve"> </w:t>
+                            </w:r>
+                            <w:proofErr w:type="spellStart"/>
+                            <w:r>
+                              <w:rPr>
+                                <w:rFonts w:hAnsi="Calibri"/>
+                                <w:color w:val="000000" w:themeColor="dark1"/>
+                                <w:sz w:val="16"/>
+                                <w:szCs w:val="16"/>
+                              </w:rPr>
+                              <w:t>PartyAddress</w:t>
+                            </w:r>
+                            <w:proofErr w:type="spellEnd"/>
+                            <w:proofErr w:type="gramEnd"/>
+                            <w:r>
+                              <w:rPr>
+                                <w:rFonts w:hAnsi="Calibri"/>
+                                <w:color w:val="000000" w:themeColor="dark1"/>
+                                <w:sz w:val="16"/>
+                                <w:szCs w:val="16"/>
+                              </w:rPr>
+                              <w:t xml:space="preserve"> }}</w:t>
+                            </w:r>
+                          </w:p>
+                          <w:p>
+                            <w:pPr>
+                              <w:spacing w:line="200" w:lineRule="exact"/>
+                              <w:rPr>
+                                <w:rFonts w:hAnsi="Calibri"/>
+                                <w:color w:val="000000" w:themeColor="dark1"/>
+                                <w:sz w:val="16"/>
+                                <w:szCs w:val="16"/>
+                                <w:lang w:val="fr-FR"/>
+                              </w:rPr>
+                            </w:pPr>
+                            <w:r>
+                              <w:rPr>
+                                <w:rFonts w:hAnsi="Calibri"/>
+                                <w:color w:val="000000" w:themeColor="dark1"/>
+                                <w:sz w:val="16"/>
+                                <w:szCs w:val="16"/>
+                                <w:lang w:val="fr-FR"/>
+                              </w:rPr>
+                              <w:t>ATTN:</w:t>
+                            </w:r>
+                            <w:r>
+                              <w:rPr>
+                                <w:rFonts w:hAnsi="Calibri"/>
+                                <w:color w:val="000000" w:themeColor="dark1"/>
+                                <w:sz w:val="16"/>
+                                <w:szCs w:val="16"/>
+                                <w:lang w:val="fr-FR"/>
+                              </w:rPr>
+                              <w:t xml:space="preserve"> </w:t>
+                            </w:r>
+                            <w:r>
+                              <w:rPr>
+                                <w:rFonts w:hAnsi="Calibri"/>
+                                <w:color w:val="000000" w:themeColor="dark1"/>
+                                <w:sz w:val="16"/>
+                                <w:szCs w:val="16"/>
+                                <w:lang w:val="fr-FR"/>
+                              </w:rPr>
+                              <w:t>{{ PartyContact }}</w:t>
+                            </w:r>
+                          </w:p>
+                          <w:p>
+                            <w:pPr>
+                              <w:spacing w:line="200" w:lineRule="exact"/>
+                              <w:rPr>
+                                <w:rFonts w:hAnsi="Calibri"/>
+                                <w:color w:val="000000" w:themeColor="dark1"/>
+                                <w:sz w:val="16"/>
+                                <w:szCs w:val="16"/>
+                                <w:lang w:val="de-DE"/>
+                              </w:rPr>
+                            </w:pPr>
+                            <w:r>
+                              <w:rPr>
+                                <w:rFonts w:hAnsi="Calibri"/>
+                                <w:color w:val="000000" w:themeColor="dark1"/>
+                                <w:sz w:val="16"/>
+                                <w:szCs w:val="16"/>
+                                <w:lang w:val="de-DE"/>
+                              </w:rPr>
+                              <w:t xml:space="preserve">E-Mail: </w:t>
+                            </w:r>
+                            <w:r>
+                              <w:rPr>
+                                <w:rFonts w:hAnsi="Calibri"/>
+                                <w:color w:val="000000" w:themeColor="dark1"/>
+                                <w:sz w:val="16"/>
+                                <w:szCs w:val="16"/>
+                                <w:lang w:val="de-DE"/>
+                              </w:rPr>
+                              <w:t>{{ PartyEmail }}</w:t>
+                            </w:r>
+                          </w:p>
+                          <w:p>
+                            <w:pPr>
+                              <w:spacing w:line="200" w:lineRule="exact"/>
+                              <w:rPr>
+                                <w:rFonts w:hAnsi="Calibri"/>
+                                <w:color w:val="000000" w:themeColor="dark1"/>
+                                <w:sz w:val="16"/>
+                                <w:szCs w:val="16"/>
+                                <w:lang w:val="de-DE"/>
+                              </w:rPr>
+                            </w:pPr>
+                            <w:r>
+                              <w:rPr>
+                                <w:rFonts w:hAnsi="Calibri"/>
+                                <w:color w:val="000000" w:themeColor="dark1"/>
+                                <w:sz w:val="16"/>
+                                <w:szCs w:val="16"/>
+                                <w:lang w:val="de-DE"/>
+                              </w:rPr>
+                              <w:t>Tel:</w:t>
+                            </w:r>
+                            <w:r>
+                              <w:rPr>
+                                <w:rFonts w:hAnsi="Calibri"/>
+                                <w:color w:val="000000" w:themeColor="dark1"/>
+                                <w:sz w:val="16"/>
+                                <w:szCs w:val="16"/>
+                              </w:rPr>
+                              <w:t xml:space="preserve"> </w:t>
+                            </w:r>
+                            <w:r>
+                              <w:rPr>
+                                <w:rFonts w:hAnsi="Calibri"/>
+                                <w:color w:val="000000" w:themeColor="dark1"/>
+                                <w:sz w:val="16"/>
+                                <w:szCs w:val="16"/>
+                              </w:rPr>
+                              <w:t xml:space="preserve">{{ </w:t>
+                            </w:r>
+                            <w:proofErr w:type="spellStart"/>
+                            <w:r>
+                              <w:rPr>
+                                <w:rFonts w:hAnsi="Calibri"/>
+                                <w:color w:val="000000" w:themeColor="dark1"/>
+                                <w:sz w:val="16"/>
+                                <w:szCs w:val="16"/>
+                              </w:rPr>
+                              <w:t>PartyTel</w:t>
+                            </w:r>
+                            <w:proofErr w:type="spellEnd"/>
+                            <w:r>
+                              <w:rPr>
+                                <w:rFonts w:hAnsi="Calibri"/>
+                                <w:color w:val="000000" w:themeColor="dark1"/>
+                                <w:sz w:val="16"/>
+                                <w:szCs w:val="16"/>
+                              </w:rPr>
+                              <w:t xml:space="preserve"> }}</w:t>
+                            </w:r>
+                          </w:p>
+                        </w:txbxContent>
+                      </wps:txbx>
+                      <wps:bodyPr vertOverflow="clip" horzOverflow="clip" wrap="square" rtlCol="0" anchor="t">
+                        <a:noAutofit/>
+                      </wps:bodyPr>
+                    </wps:wsp>
+                  </a:graphicData>
+                </a:graphic>
+                <wp14:sizeRelH relativeFrom="margin">
+                  <wp14:pctWidth>0</wp14:pctWidth>
+                </wp14:sizeRelH>
+                <wp14:sizeRelV relativeFrom="margin">
+                  <wp14:pctHeight>0</wp14:pctHeight>
+                </wp14:sizeRelV>
+              </wp:anchor>
+            </w:drawing>
+          </mc:Choice>
+          <mc:Fallback>
+            <w:pict>
+              <v:shape w14:anchorId="7034A53B" id="文字方塊 2" o:spid="_x0000_s1028" type="#_x0000_t202" style="position:absolute;left:0;text-align:left;margin-left:12.5pt;margin-top:8.85pt;width:175.8pt;height:74pt;z-index:251659264;visibility:visible;mso-wrap-style:square;mso-width-percent:0;mso-height-percent:0;mso-wrap-distance-left:9pt;mso-wrap-distance-top:0;mso-wrap-distance-right:9pt;mso-wrap-distance-bottom:0;mso-position-horizontal:absolute;mso-position-horizontal-relative:margin;mso-position-vertical:absolute;mso-position-vertical-relative:text;mso-width-percent:0;mso-height-percent:0;mso-width-relative:margin;mso-height-relative:margin;v-text-anchor:top" o:gfxdata="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" fillcolor="white [3201]" stroked="f">
+                <v:textbox>
+                  <w:txbxContent>
+                    <w:p>
+                      <w:pPr>
+                        <w:spacing w:line="200" w:lineRule="exact"/>
+                        <w:rPr>
+                          <w:rFonts w:hAnsi="Calibri"/>
+                          <w:color w:val="000000" w:themeColor="dark1"/>
+                          <w:kern w:val="0"/>
+                          <w:sz w:val="16"/>
+                          <w:szCs w:val="16"/>
+                        </w:rPr>
+                      </w:pPr>
+                      <w:r>
+                        <w:rPr>
+                          <w:rFonts w:hAnsi="Calibri"/>
+                          <w:color w:val="000000" w:themeColor="dark1"/>
+                          <w:sz w:val="16"/>
+                          <w:szCs w:val="16"/>
+                        </w:rPr>
+                        <w:t>TO:</w:t>
+                      </w:r>
+                      <w:r>
+                        <w:rPr>
+                          <w:rFonts w:hAnsi="Calibri"/>
+                          <w:color w:val="000000" w:themeColor="dark1"/>
+                          <w:sz w:val="16"/>
+                          <w:szCs w:val="16"/>
+                        </w:rPr>
+                        <w:t xml:space="preserve"> </w:t>
+                      </w:r>
+                      <w:proofErr w:type="gramStart"/>
+                      <w:r>
+                        <w:rPr>
+                          <w:rFonts w:hAnsi="Calibri"/>
+                          <w:color w:val="000000" w:themeColor="dark1"/>
+                          <w:sz w:val="16"/>
+                          <w:szCs w:val="16"/>
+                        </w:rPr>
+                        <w:t xml:space="preserve">{{ </w:t>
+                      </w:r>
+                      <w:proofErr w:type="spellStart"/>
+                      <w:r>
+                        <w:rPr>
+                          <w:rFonts w:hAnsi="Calibri"/>
+                          <w:color w:val="000000" w:themeColor="dark1"/>
+                          <w:sz w:val="16"/>
+                          <w:szCs w:val="16"/>
+                        </w:rPr>
+                        <w:t>PartyCompany</w:t>
+                      </w:r>
+                      <w:proofErr w:type="spellEnd"/>
+                      <w:proofErr w:type="gramEnd"/>
+                      <w:r>
+                        <w:rPr>
+                          <w:rFonts w:hAnsi="Calibri"/>
+                          <w:color w:val="000000" w:themeColor="dark1"/>
+                          <w:sz w:val="16"/>
+                          <w:szCs w:val="16"/>
+                        </w:rPr>
+                        <w:t xml:space="preserve"> }}</w:t>
+                      </w:r>
+                    </w:p>
+                    <w:p>
+                      <w:pPr>
+                        <w:spacing w:line="200" w:lineRule="exact"/>
+                        <w:rPr>
+                          <w:rFonts w:hAnsi="Calibri"/>
+                          <w:color w:val="000000" w:themeColor="dark1"/>
+                          <w:sz w:val="16"/>
+                          <w:szCs w:val="16"/>
+                        </w:rPr>
+                      </w:pPr>
+                      <w:proofErr w:type="spellStart"/>
+                      <w:r>
+                        <w:rPr>
+                          <w:rFonts w:hAnsi="Calibri"/>
+                          <w:color w:val="000000" w:themeColor="dark1"/>
+                          <w:sz w:val="16"/>
+                          <w:szCs w:val="16"/>
+                        </w:rPr>
+                        <w:t>Addr</w:t>
+                      </w:r>
+                      <w:proofErr w:type="spellEnd"/>
+                      <w:r>
+                        <w:rPr>
+                          <w:rFonts w:hAnsi="Calibri"/>
+                          <w:color w:val="000000" w:themeColor="dark1"/>
+                          <w:sz w:val="16"/>
+                          <w:szCs w:val="16"/>
+                        </w:rPr>
+                        <w:t>:</w:t>
+                      </w:r>
+                      <w:r>
+                        <w:rPr>
+                          <w:rFonts w:hAnsi="Calibri"/>
+                          <w:color w:val="000000" w:themeColor="dark1"/>
+                          <w:sz w:val="16"/>
+                          <w:szCs w:val="16"/>
+                        </w:rPr>
+                        <w:t xml:space="preserve"> </w:t>
+                      </w:r>
+                      <w:proofErr w:type="gramStart"/>
+                      <w:r>
+                        <w:rPr>
+                          <w:rFonts w:hAnsi="Calibri"/>
+                          <w:color w:val="000000" w:themeColor="dark1"/>
+                          <w:sz w:val="16"/>
+                          <w:szCs w:val="16"/>
+                        </w:rPr>
+                        <w:t>{{</w:t>
+                      </w:r>
+                      <w:r>
+                        <w:rPr>
+                          <w:rFonts w:hAnsi="Calibri"/>
+                          <w:color w:val="000000" w:themeColor="dark1"/>
+                          <w:sz w:val="16"/>
+                          <w:szCs w:val="16"/>
+                        </w:rPr>
+                        <w:t xml:space="preserve"> </w:t>
+                      </w:r>
+                      <w:proofErr w:type="spellStart"/>
+                      <w:r>
+                        <w:rPr>
+                          <w:rFonts w:hAnsi="Calibri"/>
+                          <w:color w:val="000000" w:themeColor="dark1"/>
+                          <w:sz w:val="16"/>
+                          <w:szCs w:val="16"/>
+                        </w:rPr>
+                        <w:t>PartyAddress</w:t>
+                      </w:r>
+                      <w:proofErr w:type="spellEnd"/>
+                      <w:proofErr w:type="gramEnd"/>
+                      <w:r>
+                        <w:rPr>
+                          <w:rFonts w:hAnsi="Calibri"/>
+                          <w:color w:val="000000" w:themeColor="dark1"/>
+                          <w:sz w:val="16"/>
+                          <w:szCs w:val="16"/>
+                        </w:rPr>
+                        <w:t xml:space="preserve"> }}</w:t>
+                      </w:r>
+                    </w:p>
+                    <w:p>
+                      <w:pPr>
+                        <w:spacing w:line="200" w:lineRule="exact"/>
+                        <w:rPr>
+                          <w:rFonts w:hAnsi="Calibri"/>
+                          <w:color w:val="000000" w:themeColor="dark1"/>
+                          <w:sz w:val="16"/>
+                          <w:szCs w:val="16"/>
+                          <w:lang w:val="fr-FR"/>
+                        </w:rPr>
+                      </w:pPr>
+                      <w:r>
+                        <w:rPr>
+                          <w:rFonts w:hAnsi="Calibri"/>
+                          <w:color w:val="000000" w:themeColor="dark1"/>
+                          <w:sz w:val="16"/>
+                          <w:szCs w:val="16"/>
+                          <w:lang w:val="fr-FR"/>
+                        </w:rPr>
+                        <w:t>ATTN:</w:t>
+                      </w:r>
+                      <w:r>
+                        <w:rPr>
+                          <w:rFonts w:hAnsi="Calibri"/>
+                          <w:color w:val="000000" w:themeColor="dark1"/>
+                          <w:sz w:val="16"/>
+                          <w:szCs w:val="16"/>
+                          <w:lang w:val="fr-FR"/>
+                        </w:rPr>
+                        <w:t xml:space="preserve"> </w:t>
+                      </w:r>
+                      <w:r>
+                        <w:rPr>
+                          <w:rFonts w:hAnsi="Calibri"/>
+                          <w:color w:val="000000" w:themeColor="dark1"/>
+                          <w:sz w:val="16"/>
+                          <w:szCs w:val="16"/>
+                          <w:lang w:val="fr-FR"/>
+                        </w:rPr>
+                        <w:t>{{ PartyContact }}</w:t>
+                      </w:r>
+                    </w:p>
+                    <w:p>
+                      <w:pPr>
+                        <w:spacing w:line="200" w:lineRule="exact"/>
+                        <w:rPr>
+                          <w:rFonts w:hAnsi="Calibri"/>
+                          <w:color w:val="000000" w:themeColor="dark1"/>
+                          <w:sz w:val="16"/>
+                          <w:szCs w:val="16"/>
+                          <w:lang w:val="de-DE"/>
+                        </w:rPr>
+                      </w:pPr>
+                      <w:r>
+                        <w:rPr>
+                          <w:rFonts w:hAnsi="Calibri"/>
+                          <w:color w:val="000000" w:themeColor="dark1"/>
+                          <w:sz w:val="16"/>
+                          <w:szCs w:val="16"/>
+                          <w:lang w:val="de-DE"/>
+                        </w:rPr>
+                        <w:t xml:space="preserve">E-Mail: </w:t>
+                      </w:r>
+                      <w:r>
+                        <w:rPr>
+                          <w:rFonts w:hAnsi="Calibri"/>
+                          <w:color w:val="000000" w:themeColor="dark1"/>
+                          <w:sz w:val="16"/>
+                          <w:szCs w:val="16"/>
+                          <w:lang w:val="de-DE"/>
+                        </w:rPr>
+                        <w:t>{{ PartyEmail }}</w:t>
+                      </w:r>
+                    </w:p>
+                    <w:p>
+                      <w:pPr>
+                        <w:spacing w:line="200" w:lineRule="exact"/>
+                        <w:rPr>
+                          <w:rFonts w:hAnsi="Calibri"/>
+                          <w:color w:val="000000" w:themeColor="dark1"/>
+                          <w:sz w:val="16"/>
+                          <w:szCs w:val="16"/>
+                          <w:lang w:val="de-DE"/>
+                        </w:rPr>
+                      </w:pPr>
+                      <w:r>
+                        <w:rPr>
+                          <w:rFonts w:hAnsi="Calibri"/>
+                          <w:color w:val="000000" w:themeColor="dark1"/>
+                          <w:sz w:val="16"/>
+                          <w:szCs w:val="16"/>
+                          <w:lang w:val="de-DE"/>
+                        </w:rPr>
+                        <w:t>Tel:</w:t>
+                      </w:r>
+                      <w:r>
+                        <w:rPr>
+                          <w:rFonts w:hAnsi="Calibri"/>
+                          <w:color w:val="000000" w:themeColor="dark1"/>
+                          <w:sz w:val="16"/>
+                          <w:szCs w:val="16"/>
+                        </w:rPr>
+                        <w:t xml:space="preserve"> </w:t>
+                      </w:r>
+                      <w:r>
+                        <w:rPr>
+                          <w:rFonts w:hAnsi="Calibri"/>
+                          <w:color w:val="000000" w:themeColor="dark1"/>
+                          <w:sz w:val="16"/>
+                          <w:szCs w:val="16"/>
+                        </w:rPr>
+                        <w:t xml:space="preserve">{{ </w:t>
+                      </w:r>
+                      <w:proofErr w:type="spellStart"/>
+                      <w:r>
+                        <w:rPr>
+                          <w:rFonts w:hAnsi="Calibri"/>
+                          <w:color w:val="000000" w:themeColor="dark1"/>
+                          <w:sz w:val="16"/>
+                          <w:szCs w:val="16"/>
+                        </w:rPr>
+                        <w:t>PartyTel</w:t>
+                      </w:r>
+                      <w:proofErr w:type="spellEnd"/>
+                      <w:r>
+                        <w:rPr>
+                          <w:rFonts w:hAnsi="Calibri"/>
+                          <w:color w:val="000000" w:themeColor="dark1"/>
+                          <w:sz w:val="16"/>
+                          <w:szCs w:val="16"/>
+                        </w:rPr>
+                        <w:t xml:space="preserve"> }}</w:t>
+                      </w:r>
+                    </w:p>
+                  </w:txbxContent>
+                </v:textbox>
+                <w10:wrap anchorx="margin"/>
+              </v:shape>
+            </w:pict>
+          </mc:Fallback>
+        </mc:AlternateContent>
+      </w:r>
+    </w:p>
+    <w:p>
+      <w:pPr>
+        <w:jc w:val="center"/>
+        <w:rPr>
+          <w:rFonts w:ascii="Microsoft JhengHei UI" w:eastAsia="Microsoft JhengHei UI" w:hAnsi="Microsoft JhengHei UI" w:cs="Arial"/>
+        </w:rPr>
+      </w:pPr>
+    </w:p>
+    <w:p>
+      <w:pPr>
+        <w:rPr>
+          <w:rFonts w:ascii="Microsoft JhengHei UI" w:eastAsia="Microsoft JhengHei UI" w:hAnsi="Microsoft JhengHei UI" w:cs="Arial"/>
+        </w:rPr>
+      </w:pPr>
+      <w:r>
+        <w:rPr>
+          <w:rFonts w:ascii="Microsoft JhengHei UI" w:eastAsia="Microsoft JhengHei UI" w:hAnsi="Microsoft JhengHei UI" w:cs="Arial"/>
+          <w:noProof/>
+        </w:rPr>
+        <mc:AlternateContent>
+          <mc:Choice Requires="wps">
+            <w:drawing>
+              <wp:anchor distT="0" distB="0" distL="114300" distR="114300" simplePos="0" relativeHeight="251663360" behindDoc="0" locked="0" layoutInCell="1" allowOverlap="1" wp14:anchorId="047D30AC" wp14:editId="7B5558FB">
+                <wp:simplePos x="0" y="0"/>
+                <wp:positionH relativeFrom="margin">
+                  <wp:posOffset>5746608</wp:posOffset>
+                </wp:positionH>
+                <wp:positionV relativeFrom="paragraph">
+                  <wp:posOffset>382990</wp:posOffset>
+                </wp:positionV>
+                <wp:extent cx="1248770" cy="250588"/>
+                <wp:effectExtent l="0" t="0" r="8890" b="0"/>
+                <wp:wrapNone/>
+                <wp:docPr id="1" name="文字方塊 2"/>
+                <wp:cNvGraphicFramePr/>
+                <a:graphic xmlns:a="http://schemas.openxmlformats.org/drawingml/2006/main">
+                  <a:graphicData uri="http://schemas.microsoft.com/office/word/2010/wordprocessingShape">
+                    <wps:wsp>
+                      <wps:cNvSpPr txBox="1"/>
+                      <wps:spPr>
+                        <a:xfrm>
+                          <a:off x="0" y="0"/>
+                          <a:ext cx="1248770" cy="250588"/>
+                        </a:xfrm>
+                        <a:prstGeom prst="rect">
+                          <a:avLst/>
+                        </a:prstGeom>
+                        <a:solidFill>
+                          <a:schemeClr val="lt1"/>
+                        </a:solidFill>
+                        <a:ln w="9525" cmpd="sng">
+                          <a:noFill/>
+                        </a:ln>
+                      </wps:spPr>
+                      <wps:style>
+                        <a:lnRef idx="0">
+                          <a:scrgbClr r="0" g="0" b="0"/>
+                        </a:lnRef>
+                        <a:fillRef idx="0">
+                          <a:scrgbClr r="0" g="0" b="0"/>
+                        </a:fillRef>
+                        <a:effectRef idx="0">
+                          <a:scrgbClr r="0" g="0" b="0"/>
+                        </a:effectRef>
+                        <a:fontRef idx="minor">
+                          <a:schemeClr val="dk1"/>
+                        </a:fontRef>
+                      </wps:style>
+                      <wps:txbx>
+                        <w:txbxContent>
+                          <w:p>
+                            <w:pPr>
+                              <w:spacing w:line="240" w:lineRule="exact"/>
+                              <w:rPr>
+                                <w:rFonts w:hAnsi="Calibri"/>
+                                <w:b/>
+                                <w:bCs/>
+                                <w:color w:val="000000" w:themeColor="text1"/>
+                                <w:sz w:val="20"/>
+                                <w:szCs w:val="20"/>
+                                <w:lang w:val="de-DE"/>
+                              </w:rPr>
+                            </w:pPr>
+                            <w:r>
+                              <w:rPr>
+                                <w:rFonts w:hAnsi="Calibri"/>
+                                <w:b/>
+                                <w:bCs/>
+                                <w:color w:val="000000" w:themeColor="text1"/>
+                                <w:sz w:val="20"/>
+                                <w:szCs w:val="20"/>
+                                <w:lang w:val="de-DE"/>
+                              </w:rPr>
+                              <w:t>(</w:t>
+                            </w:r>
+                            <w:r>
+                              <w:rPr>
+                                <w:rFonts w:hAnsi="Calibri" w:hint="eastAsia"/>
+                                <w:b/>
+                                <w:bCs/>
+                                <w:color w:val="000000" w:themeColor="text1"/>
+                                <w:sz w:val="20"/>
+                                <w:szCs w:val="20"/>
+                                <w:lang w:val="de-DE"/>
+                              </w:rPr>
+                              <w:t>C</w:t>
+                            </w:r>
+                            <w:r>
+                              <w:rPr>
+                                <w:rFonts w:hAnsi="Calibri"/>
+                                <w:b/>
+                                <w:bCs/>
+                                <w:color w:val="000000" w:themeColor="text1"/>
+                                <w:sz w:val="20"/>
+                                <w:szCs w:val="20"/>
+                                <w:lang w:val="de-DE"/>
+                              </w:rPr>
+                              <w:t>urrency: USD)</w:t>
+                            </w:r>
+                          </w:p>
+                        </w:txbxContent>
+                      </wps:txbx>
+                      <wps:bodyPr vertOverflow="clip" horzOverflow="clip" wrap="square" rtlCol="0" anchor="t">
+                        <a:noAutofit/>
+                      </wps:bodyPr>
+                    </wps:wsp>
+                  </a:graphicData>
+                </a:graphic>
+                <wp14:sizeRelH relativeFrom="margin">
+                  <wp14:pctWidth>0</wp14:pctWidth>
+                </wp14:sizeRelH>
+                <wp14:sizeRelV relativeFrom="margin">
+                  <wp14:pctHeight>0</wp14:pctHeight>
+                </wp14:sizeRelV>
+              </wp:anchor>
+            </w:drawing>
+          </mc:Choice>
+          <mc:Fallback>
+            <w:pict>
+              <v:shape w14:anchorId="047D30AC" id="_x0000_s1029" type="#_x0000_t202" style="position:absolute;margin-left:452.5pt;margin-top:30.15pt;width:98.35pt;height:19.75pt;z-index:251663360;visibility:visible;mso-wrap-style:square;mso-width-percent:0;mso-height-percent:0;mso-wrap-distance-left:9pt;mso-wrap-distance-top:0;mso-wrap-distance-right:9pt;mso-wrap-distance-bottom:0;mso-position-horizontal:absolute;mso-position-horizontal-relative:margin;mso-position-vertical:absolute;mso-position-vertical-relative:text;mso-width-percent:0;mso-height-percent:0;mso-width-relative:margin;mso-height-relative:margin;v-text-anchor:top" o:gfxdata="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" fillcolor="white [3201]" stroked="f">
+                <v:textbox>
+                  <w:txbxContent>
+                    <w:p>
+                      <w:pPr>
+                        <w:spacing w:line="240" w:lineRule="exact"/>
+                        <w:rPr>
+                          <w:rFonts w:hAnsi="Calibri"/>
+                          <w:b/>
+                          <w:bCs/>
+                          <w:color w:val="000000" w:themeColor="text1"/>
+                          <w:sz w:val="20"/>
+                          <w:szCs w:val="20"/>
+                          <w:lang w:val="de-DE"/>
+                        </w:rPr>
+                      </w:pPr>
+                      <w:r>
+                        <w:rPr>
+                          <w:rFonts w:hAnsi="Calibri"/>
+                          <w:b/>
+                          <w:bCs/>
+                          <w:color w:val="000000" w:themeColor="text1"/>
+                          <w:sz w:val="20"/>
+                          <w:szCs w:val="20"/>
+                          <w:lang w:val="de-DE"/>
+                        </w:rPr>
+                        <w:t>(</w:t>
+                      </w:r>
+                      <w:r>
+                        <w:rPr>
+                          <w:rFonts w:hAnsi="Calibri" w:hint="eastAsia"/>
+                          <w:b/>
+                          <w:bCs/>
+                          <w:color w:val="000000" w:themeColor="text1"/>
+                          <w:sz w:val="20"/>
+                          <w:szCs w:val="20"/>
+                          <w:lang w:val="de-DE"/>
+                        </w:rPr>
+                        <w:t>C</w:t>
+                      </w:r>
+                      <w:r>
+                        <w:rPr>
+                          <w:rFonts w:hAnsi="Calibri"/>
+                          <w:b/>
+                          <w:bCs/>
+                          <w:color w:val="000000" w:themeColor="text1"/>
+                          <w:sz w:val="20"/>
+                          <w:szCs w:val="20"/>
+                          <w:lang w:val="de-DE"/>
+                        </w:rPr>
+                        <w:t>urrency: USD)</w:t>
+                      </w:r>
+                    </w:p>
+                  </w:txbxContent>
+                </v:textbox>
+                <w10:wrap anchorx="margin"/>
+              </v:shape>
+            </w:pict>
+          </mc:Fallback>
+        </mc:AlternateContent>
+      </w:r>
+    </w:p>
+    <w:p>
+      <w:pPr>
+        <w:spacing w:line="400" w:lineRule="exact"/>
+        <w:jc w:val="center"/>
+        <w:rPr>
+          <w:rFonts w:ascii="Microsoft JhengHei UI" w:eastAsia="Microsoft JhengHei UI" w:hAnsi="Microsoft JhengHei UI" w:cs="Arial"/>
+        </w:rPr>
+      </w:pPr>
+    </w:p>
+    <w:tbl>
+      <w:tblPr>
+        <w:tblStyle w:val="a3"/>
+        <w:tblW w:w="10627" w:type="dxa"/>
+        <w:tblLook w:val="04A0" w:firstRow="1" w:lastRow="0" w:firstColumn="1" w:lastColumn="0" w:noHBand="0" w:noVBand="1"/>
+      </w:tblPr>
+      <w:tblGrid>
+        <w:gridCol w:w="1686"/>
+        <w:gridCol w:w="1701"/>
+        <w:gridCol w:w="1560"/>
+        <w:gridCol w:w="1984"/>
+        <w:gridCol w:w="1701"/>
+        <w:gridCol w:w="1995"/>
+      </w:tblGrid>
+      <w:tr>
+        <w:tc>
+          <w:tcPr>
+            <w:tcW w:w="1686" w:type="dxa"/>
+            <w:tcBorders>
+              <w:top w:val="single" w:sz="12" w:space="0" w:color="auto"/>
+              <w:left w:val="single" w:sz="12" w:space="0" w:color="auto"/>
+            </w:tcBorders>
+          </w:tcPr>
+          <w:p>
+            <w:pPr>
+              <w:jc w:val="center"/>
+              <w:rPr>
+                <w:rFonts w:ascii="Microsoft JhengHei UI" w:eastAsia="Microsoft JhengHei UI" w:hAnsi="Microsoft JhengHei UI" w:cs="Arial"/>
+                <w:b/>
+                <w:bCs/>
+                <w:sz w:val="16"/>
+                <w:szCs w:val="16"/>
+              </w:rPr>
+            </w:pPr>
+            <w:r>
+              <w:rPr>
+                <w:rFonts w:ascii="Microsoft JhengHei UI" w:eastAsia="Microsoft JhengHei UI" w:hAnsi="Microsoft JhengHei UI" w:cs="Arial"/>
+                <w:b/>
+                <w:bCs/>
+                <w:sz w:val="16"/>
+                <w:szCs w:val="16"/>
+              </w:rPr>
+              <w:t>Supplier</w:t>
+            </w:r>
+          </w:p>
+        </w:tc>
+        <w:tc>
+          <w:tcPr>
+            <w:tcW w:w="1701" w:type="dxa"/>
+            <w:tcBorders>
+              <w:top w:val="single" w:sz="12" w:space="0" w:color="auto"/>
+            </w:tcBorders>
+          </w:tcPr>
+          <w:p>
+            <w:pPr>
+              <w:jc w:val="center"/>
+              <w:rPr>
+                <w:rFonts w:ascii="Microsoft JhengHei UI" w:eastAsia="Microsoft JhengHei UI" w:hAnsi="Microsoft JhengHei UI" w:cs="Arial"/>
+                <w:b/>
+                <w:bCs/>
+                <w:sz w:val="16"/>
+                <w:szCs w:val="16"/>
+              </w:rPr>
+            </w:pPr>
+            <w:r>
+              <w:rPr>
+                <w:rFonts w:ascii="Microsoft JhengHei UI" w:eastAsia="Microsoft JhengHei UI" w:hAnsi="Microsoft JhengHei UI" w:cs="Arial"/>
+                <w:b/>
+                <w:bCs/>
+                <w:sz w:val="16"/>
+                <w:szCs w:val="16"/>
+              </w:rPr>
+              <w:t>INV. No.</w:t>
+            </w:r>
+          </w:p>
+        </w:tc>
+        <w:tc>
+          <w:tcPr>
+            <w:tcW w:w="1560" w:type="dxa"/>
+            <w:tcBorders>
+              <w:top w:val="single" w:sz="12" w:space="0" w:color="auto"/>
+            </w:tcBorders>
+          </w:tcPr>
+          <w:p>
+            <w:pPr>
+              <w:jc w:val="center"/>
+              <w:rPr>
+                <w:rFonts w:ascii="Microsoft JhengHei UI" w:eastAsia="Microsoft JhengHei UI" w:hAnsi="Microsoft JhengHei UI" w:cs="Arial"/>
+                <w:b/>
+                <w:bCs/>
+                <w:sz w:val="16"/>
+                <w:szCs w:val="16"/>
+              </w:rPr>
+            </w:pPr>
+            <w:r>
+              <w:rPr>
+                <w:rFonts w:ascii="Microsoft JhengHei UI" w:eastAsia="Microsoft JhengHei UI" w:hAnsi="Microsoft JhengHei UI" w:cs="Arial"/>
+                <w:b/>
+                <w:bCs/>
+                <w:sz w:val="16"/>
+                <w:szCs w:val="16"/>
+              </w:rPr>
+              <w:t>Description</w:t>
+            </w:r>
+          </w:p>
+        </w:tc>
+        <w:tc>
+          <w:tcPr>
+            <w:tcW w:w="1984" w:type="dxa"/>
+            <w:tcBorders>
+              <w:top w:val="single" w:sz="12" w:space="0" w:color="auto"/>
+            </w:tcBorders>
+          </w:tcPr>
+          <w:p>
+            <w:pPr>
+              <w:jc w:val="center"/>
+              <w:rPr>
+                <w:rFonts w:ascii="Microsoft JhengHei UI" w:eastAsia="Microsoft JhengHei UI" w:hAnsi="Microsoft JhengHei UI" w:cs="Arial"/>
+                <w:b/>
+                <w:bCs/>
+                <w:sz w:val="16"/>
+                <w:szCs w:val="16"/>
+              </w:rPr>
+            </w:pPr>
+            <w:r>
+              <w:rPr>
+                <w:rFonts w:ascii="Microsoft JhengHei UI" w:eastAsia="Microsoft JhengHei UI" w:hAnsi="Microsoft JhengHei UI" w:cs="Arial"/>
+                <w:b/>
+                <w:bCs/>
+                <w:sz w:val="16"/>
+                <w:szCs w:val="16"/>
+              </w:rPr>
+              <w:t>Billed Amount</w:t>
+            </w:r>
+          </w:p>
+        </w:tc>
+        <w:tc>
+          <w:tcPr>
+            <w:tcW w:w="1701" w:type="dxa"/>
+            <w:tcBorders>
+              <w:top w:val="single" w:sz="12" w:space="0" w:color="auto"/>
+            </w:tcBorders>
+          </w:tcPr>
+          <w:p>
+            <w:pPr>
+              <w:jc w:val="center"/>
+              <w:rPr>
+                <w:rFonts w:ascii="Microsoft JhengHei UI" w:eastAsia="Microsoft JhengHei UI" w:hAnsi="Microsoft JhengHei UI" w:cs="Arial"/>
+                <w:b/>
+                <w:bCs/>
+                <w:sz w:val="16"/>
+                <w:szCs w:val="16"/>
+              </w:rPr>
+            </w:pPr>
+            <w:r>
+              <w:rPr>
+                <w:rFonts w:ascii="Microsoft JhengHei UI" w:eastAsia="Microsoft JhengHei UI" w:hAnsi="Microsoft JhengHei UI" w:cs="Arial"/>
+                <w:b/>
+                <w:bCs/>
+                <w:sz w:val="16"/>
+                <w:szCs w:val="16"/>
+              </w:rPr>
+              <w:t>Liability</w:t>
+            </w:r>
+          </w:p>
+        </w:tc>
+        <w:tc>
+          <w:tcPr>
+            <w:tcW w:w="1995" w:type="dxa"/>
+            <w:tcBorders>
+              <w:top w:val="single" w:sz="12" w:space="0" w:color="auto"/>
+              <w:right w:val="single" w:sz="12" w:space="0" w:color="auto"/>
+            </w:tcBorders>
+          </w:tcPr>
+          <w:p>
+            <w:pPr>
+              <w:jc w:val="center"/>
+              <w:rPr>
+                <w:rFonts w:ascii="Microsoft JhengHei UI" w:eastAsia="Microsoft JhengHei UI" w:hAnsi="Microsoft JhengHei UI" w:cs="Arial"/>
+                <w:b/>
+                <w:bCs/>
+                <w:sz w:val="16"/>
+                <w:szCs w:val="16"/>
+              </w:rPr>
+            </w:pPr>
+            <w:r>
+              <w:rPr>
+                <w:rFonts w:ascii="Microsoft JhengHei UI" w:eastAsia="Microsoft JhengHei UI" w:hAnsi="Microsoft JhengHei UI" w:cs="Arial"/>
+                <w:b/>
+                <w:bCs/>
+                <w:sz w:val="16"/>
+                <w:szCs w:val="16"/>
+              </w:rPr>
+              <w:t>Share Amount</w:t>
+            </w:r>
+          </w:p>
+        </w:tc>
+      </w:tr>
+      <w:tr>
+        <w:tc>
+          <w:tcPr>
+            <w:tcW w:w="10627" w:type="dxa"/>
+            <w:gridSpan w:val="6"/>
+            <w:tcBorders>
+              <w:left w:val="single" w:sz="12" w:space="0" w:color="auto"/>
+              <w:right w:val="single" w:sz="12" w:space="0" w:color="auto"/>
+            </w:tcBorders>
+          </w:tcPr>
+          <w:p>
+            <w:pPr>
+              <w:rPr>
+                <w:rFonts w:ascii="Microsoft JhengHei UI" w:eastAsia="Microsoft JhengHei UI" w:hAnsi="Microsoft JhengHei UI" w:cs="Arial"/>
+                <w:sz w:val="16"/>
+                <w:szCs w:val="16"/>
+              </w:rPr>
+            </w:pPr>
+            <w:r>
+              <w:rPr>
+                <w:rFonts w:ascii="Microsoft JhengHei UI" w:eastAsia="Microsoft JhengHei UI" w:hAnsi="Microsoft JhengHei UI" w:cs="Arial"/>
+                <w:sz w:val="16"/>
+                <w:szCs w:val="16"/>
+              </w:rPr>
+              <w:t>{%</w:t>
+            </w:r>
+            <w:r>
+              <w:rPr>
+                <w:rFonts w:ascii="Microsoft JhengHei UI" w:eastAsia="Microsoft JhengHei UI" w:hAnsi="Microsoft JhengHei UI" w:cs="Arial"/>
+                <w:sz w:val="16"/>
+                <w:szCs w:val="16"/>
+              </w:rPr>
+              <w:t>tr</w:t>
+            </w:r>
+            <w:r>
+              <w:rPr>
+                <w:rFonts w:ascii="Microsoft JhengHei UI" w:eastAsia="Microsoft JhengHei UI" w:hAnsi="Microsoft JhengHei UI" w:cs="Arial"/>
+                <w:sz w:val="16"/>
+                <w:szCs w:val="16"/>
+              </w:rPr>
+              <w:t xml:space="preserve"> for item in </w:t>
+            </w:r>
+            <w:proofErr w:type="spellStart"/>
+            <w:r>
+              <w:rPr>
+                <w:rFonts w:ascii="Microsoft JhengHei UI" w:eastAsia="Microsoft JhengHei UI" w:hAnsi="Microsoft JhengHei UI" w:cs="Arial"/>
+                <w:sz w:val="16"/>
+                <w:szCs w:val="16"/>
+              </w:rPr>
+              <w:t>BillingInfo</w:t>
+            </w:r>
+            <w:proofErr w:type="spellEnd"/>
+            <w:r>
+              <w:rPr>
+                <w:rFonts w:ascii="Microsoft JhengHei UI" w:eastAsia="Microsoft JhengHei UI" w:hAnsi="Microsoft JhengHei UI" w:cs="Arial"/>
+                <w:sz w:val="16"/>
+                <w:szCs w:val="16"/>
+              </w:rPr>
+              <w:t xml:space="preserve"> </w:t>
+            </w:r>
+            <w:r>
+              <w:rPr>
+                <w:rFonts w:ascii="Microsoft JhengHei UI" w:eastAsia="Microsoft JhengHei UI" w:hAnsi="Microsoft JhengHei UI" w:cs="Arial"/>
+                <w:sz w:val="16"/>
+                <w:szCs w:val="16"/>
+              </w:rPr>
+              <w:t>%</w:t>
+            </w:r>
+            <w:r>
+              <w:rPr>
+                <w:rFonts w:ascii="Microsoft JhengHei UI" w:eastAsia="Microsoft JhengHei UI" w:hAnsi="Microsoft JhengHei UI" w:cs="Arial"/>
+                <w:sz w:val="16"/>
+                <w:szCs w:val="16"/>
+              </w:rPr>
+              <w:t>}</w:t>
+            </w:r>
+          </w:p>
+        </w:tc>
+      </w:tr>
+      <w:tr>
+        <w:tc>
+          <w:tcPr>
+            <w:tcW w:w="1686" w:type="dxa"/>
+            <w:tcBorders>
+              <w:left w:val="single" w:sz="12" w:space="0" w:color="auto"/>
+            </w:tcBorders>
+          </w:tcPr>
+          <w:p>
+            <w:pPr>
+              <w:spacing w:line="240" w:lineRule="exact"/>
+              <w:rPr>
+                <w:rFonts w:ascii="Microsoft JhengHei UI" w:eastAsia="Microsoft JhengHei UI" w:hAnsi="Microsoft JhengHei UI" w:cs="Arial"/>
+                <w:sz w:val="16"/>
+                <w:szCs w:val="16"/>
+              </w:rPr>
+            </w:pPr>
+            <w:proofErr w:type="gramStart"/>
+            <w:r>
+              <w:rPr>
+                <w:rFonts w:ascii="Microsoft JhengHei UI" w:eastAsia="Microsoft JhengHei UI" w:hAnsi="Microsoft JhengHei UI" w:cs="Arial"/>
+                <w:sz w:val="16"/>
+                <w:szCs w:val="16"/>
+              </w:rPr>
+              <w:t xml:space="preserve">{{ </w:t>
+            </w:r>
+            <w:proofErr w:type="spellStart"/>
+            <w:r>
+              <w:rPr>
+                <w:rFonts w:ascii="Microsoft JhengHei UI" w:eastAsia="Microsoft JhengHei UI" w:hAnsi="Microsoft JhengHei UI" w:cs="Arial"/>
+                <w:sz w:val="16"/>
+                <w:szCs w:val="16"/>
+              </w:rPr>
+              <w:t>item</w:t>
+            </w:r>
+            <w:proofErr w:type="gramEnd"/>
+            <w:r>
+              <w:rPr>
+                <w:rFonts w:ascii="Microsoft JhengHei UI" w:eastAsia="Microsoft JhengHei UI" w:hAnsi="Microsoft JhengHei UI" w:cs="Arial"/>
+                <w:sz w:val="16"/>
+                <w:szCs w:val="16"/>
+              </w:rPr>
+              <w:t>.Supplier</w:t>
+            </w:r>
+            <w:proofErr w:type="spellEnd"/>
+            <w:r>
+              <w:rPr>
+                <w:rFonts w:ascii="Microsoft JhengHei UI" w:eastAsia="Microsoft JhengHei UI" w:hAnsi="Microsoft JhengHei UI" w:cs="Arial"/>
+                <w:sz w:val="16"/>
+                <w:szCs w:val="16"/>
+              </w:rPr>
+              <w:t xml:space="preserve"> }}</w:t>
+            </w:r>
+          </w:p>
+        </w:tc>
+        <w:tc>
+          <w:tcPr>
+            <w:tcW w:w="1701" w:type="dxa"/>
+          </w:tcPr>
+          <w:p>
+            <w:pPr>
+              <w:spacing w:line="240" w:lineRule="exact"/>
+              <w:rPr>
+                <w:rFonts w:ascii="Microsoft JhengHei UI" w:eastAsia="Microsoft JhengHei UI" w:hAnsi="Microsoft JhengHei UI" w:cs="Arial"/>
+                <w:sz w:val="16"/>
+                <w:szCs w:val="16"/>
+              </w:rPr>
+            </w:pPr>
+            <w:proofErr w:type="gramStart"/>
+            <w:r>
+              <w:rPr>
+                <w:rFonts w:ascii="Microsoft JhengHei UI" w:eastAsia="Microsoft JhengHei UI" w:hAnsi="Microsoft JhengHei UI" w:cs="Arial"/>
+                <w:sz w:val="16"/>
+                <w:szCs w:val="16"/>
+              </w:rPr>
+              <w:t>{{ item</w:t>
+            </w:r>
+            <w:proofErr w:type="gramEnd"/>
+            <w:r>
+              <w:rPr>
+                <w:rFonts w:ascii="Microsoft JhengHei UI" w:eastAsia="Microsoft JhengHei UI" w:hAnsi="Microsoft JhengHei UI" w:cs="Arial"/>
+                <w:sz w:val="16"/>
+                <w:szCs w:val="16"/>
+              </w:rPr>
+              <w:t xml:space="preserve">. </w:t>
+            </w:r>
+            <w:proofErr w:type="spellStart"/>
+            <w:r>
+              <w:rPr>
+                <w:rFonts w:ascii="Microsoft JhengHei UI" w:eastAsia="Microsoft JhengHei UI" w:hAnsi="Microsoft JhengHei UI" w:cs="Arial"/>
+                <w:sz w:val="16"/>
+                <w:szCs w:val="16"/>
+              </w:rPr>
+              <w:t>InvNumber</w:t>
+            </w:r>
+            <w:proofErr w:type="spellEnd"/>
+            <w:r>
+              <w:rPr>
+                <w:rFonts w:ascii="Microsoft JhengHei UI" w:eastAsia="Microsoft JhengHei UI" w:hAnsi="Microsoft JhengHei UI" w:cs="Arial"/>
+                <w:sz w:val="16"/>
+                <w:szCs w:val="16"/>
+              </w:rPr>
+              <w:t xml:space="preserve"> }}</w:t>
+            </w:r>
+          </w:p>
+        </w:tc>
+        <w:tc>
+          <w:tcPr>
+            <w:tcW w:w="1560" w:type="dxa"/>
+          </w:tcPr>
+          <w:p>
+            <w:pPr>
+              <w:spacing w:line="240" w:lineRule="exact"/>
+              <w:rPr>
+                <w:rFonts w:ascii="Microsoft JhengHei UI" w:eastAsia="Microsoft JhengHei UI" w:hAnsi="Microsoft JhengHei UI" w:cs="Arial"/>
+                <w:sz w:val="16"/>
+                <w:szCs w:val="16"/>
+              </w:rPr>
+            </w:pPr>
+            <w:proofErr w:type="gramStart"/>
+            <w:r>
+              <w:rPr>
+                <w:rFonts w:ascii="Microsoft JhengHei UI" w:eastAsia="Microsoft JhengHei UI" w:hAnsi="Microsoft JhengHei UI" w:cs="Arial"/>
+                <w:sz w:val="16"/>
+                <w:szCs w:val="16"/>
+              </w:rPr>
+              <w:t>{{ item</w:t>
+            </w:r>
+            <w:proofErr w:type="gramEnd"/>
+            <w:r>
+              <w:rPr>
+                <w:rFonts w:ascii="Microsoft JhengHei UI" w:eastAsia="Microsoft JhengHei UI" w:hAnsi="Microsoft JhengHei UI" w:cs="Arial"/>
+                <w:sz w:val="16"/>
+                <w:szCs w:val="16"/>
+              </w:rPr>
+              <w:t>. Description }}</w:t>
+            </w:r>
+          </w:p>
+        </w:tc>
+        <w:tc>
+          <w:tcPr>
+            <w:tcW w:w="1984" w:type="dxa"/>
+          </w:tcPr>
+          <w:p>
+            <w:pPr>
+              <w:spacing w:line="240" w:lineRule="exact"/>
+              <w:jc w:val="center"/>
+              <w:rPr>
+                <w:rFonts w:ascii="Microsoft JhengHei UI" w:eastAsia="Microsoft JhengHei UI" w:hAnsi="Microsoft JhengHei UI" w:cs="Arial"/>
+                <w:sz w:val="16"/>
+                <w:szCs w:val="16"/>
+              </w:rPr>
+            </w:pPr>
+            <w:proofErr w:type="gramStart"/>
+            <w:r>
+              <w:rPr>
+                <w:rFonts w:ascii="Microsoft JhengHei UI" w:eastAsia="Microsoft JhengHei UI" w:hAnsi="Microsoft JhengHei UI" w:cs="Arial"/>
+                <w:sz w:val="16"/>
+                <w:szCs w:val="16"/>
+              </w:rPr>
+              <w:t xml:space="preserve">{{ </w:t>
+            </w:r>
+            <w:proofErr w:type="spellStart"/>
+            <w:r>
+              <w:rPr>
+                <w:rFonts w:ascii="Microsoft JhengHei UI" w:eastAsia="Microsoft JhengHei UI" w:hAnsi="Microsoft JhengHei UI" w:cs="Arial"/>
+                <w:sz w:val="16"/>
+                <w:szCs w:val="16"/>
+              </w:rPr>
+              <w:t>item</w:t>
+            </w:r>
+            <w:proofErr w:type="gramEnd"/>
+            <w:r>
+              <w:rPr>
+                <w:rFonts w:ascii="Microsoft JhengHei UI" w:eastAsia="Microsoft JhengHei UI" w:hAnsi="Microsoft JhengHei UI" w:cs="Arial"/>
+                <w:sz w:val="16"/>
+                <w:szCs w:val="16"/>
+              </w:rPr>
+              <w:t>.BilledAmount</w:t>
+            </w:r>
+            <w:proofErr w:type="spellEnd"/>
+            <w:r>
+              <w:rPr>
+                <w:rFonts w:ascii="Microsoft JhengHei UI" w:eastAsia="Microsoft JhengHei UI" w:hAnsi="Microsoft JhengHei UI" w:cs="Arial"/>
+                <w:sz w:val="16"/>
+                <w:szCs w:val="16"/>
+              </w:rPr>
+              <w:t xml:space="preserve"> }}</w:t>
+            </w:r>
+          </w:p>
+        </w:tc>
+        <w:tc>
+          <w:tcPr>
+            <w:tcW w:w="1701" w:type="dxa"/>
+          </w:tcPr>
+          <w:p>
+            <w:pPr>
+              <w:spacing w:line="240" w:lineRule="exact"/>
+              <w:jc w:val="right"/>
+              <w:rPr>
+                <w:rFonts w:ascii="Microsoft JhengHei UI" w:eastAsia="Microsoft JhengHei UI" w:hAnsi="Microsoft JhengHei UI" w:cs="Arial"/>
+                <w:sz w:val="16"/>
+                <w:szCs w:val="16"/>
+              </w:rPr>
+            </w:pPr>
+            <w:proofErr w:type="gramStart"/>
+            <w:r>
+              <w:rPr>
+                <w:rFonts w:ascii="Microsoft JhengHei UI" w:eastAsia="Microsoft JhengHei UI" w:hAnsi="Microsoft JhengHei UI" w:cs="Arial"/>
+                <w:sz w:val="16"/>
+                <w:szCs w:val="16"/>
+              </w:rPr>
+              <w:t xml:space="preserve">{{ </w:t>
+            </w:r>
+            <w:proofErr w:type="spellStart"/>
+            <w:r>
+              <w:rPr>
+                <w:rFonts w:ascii="Microsoft JhengHei UI" w:eastAsia="Microsoft JhengHei UI" w:hAnsi="Microsoft JhengHei UI" w:cs="Arial"/>
+                <w:sz w:val="16"/>
+                <w:szCs w:val="16"/>
+              </w:rPr>
+              <w:t>item</w:t>
+            </w:r>
+            <w:proofErr w:type="gramEnd"/>
+            <w:r>
+              <w:rPr>
+                <w:rFonts w:ascii="Microsoft JhengHei UI" w:eastAsia="Microsoft JhengHei UI" w:hAnsi="Microsoft JhengHei UI" w:cs="Arial"/>
+                <w:sz w:val="16"/>
+                <w:szCs w:val="16"/>
+              </w:rPr>
+              <w:t>.Liability</w:t>
+            </w:r>
+            <w:proofErr w:type="spellEnd"/>
+            <w:r>
+              <w:rPr>
+                <w:rFonts w:ascii="Microsoft JhengHei UI" w:eastAsia="Microsoft JhengHei UI" w:hAnsi="Microsoft JhengHei UI" w:cs="Arial"/>
+                <w:sz w:val="16"/>
+                <w:szCs w:val="16"/>
+              </w:rPr>
+              <w:t xml:space="preserve"> }}</w:t>
+            </w:r>
+            <w:r>
+              <w:rPr>
+                <w:rFonts w:ascii="Microsoft JhengHei UI" w:eastAsia="Microsoft JhengHei UI" w:hAnsi="Microsoft JhengHei UI" w:cs="Arial"/>
+                <w:sz w:val="16"/>
+                <w:szCs w:val="16"/>
+              </w:rPr>
+              <w:t>%</w:t>
+            </w:r>
+          </w:p>
+        </w:tc>
+        <w:tc>
+          <w:tcPr>
+            <w:tcW w:w="1995" w:type="dxa"/>
+            <w:tcBorders>
+              <w:right w:val="single" w:sz="12" w:space="0" w:color="auto"/>
+            </w:tcBorders>
+          </w:tcPr>
+          <w:p>
+            <w:pPr>
+              <w:spacing w:line="240" w:lineRule="exact"/>
+              <w:jc w:val="right"/>
+              <w:rPr>
+                <w:rFonts w:ascii="Microsoft JhengHei UI" w:eastAsia="Microsoft JhengHei UI" w:hAnsi="Microsoft JhengHei UI" w:cs="Arial"/>
+                <w:sz w:val="16"/>
+                <w:szCs w:val="16"/>
+              </w:rPr>
+            </w:pPr>
+            <w:proofErr w:type="gramStart"/>
+            <w:r>
+              <w:rPr>
+                <w:rFonts w:ascii="Microsoft JhengHei UI" w:eastAsia="Microsoft JhengHei UI" w:hAnsi="Microsoft JhengHei UI" w:cs="Arial"/>
+                <w:sz w:val="16"/>
+                <w:szCs w:val="16"/>
+              </w:rPr>
+              <w:t xml:space="preserve">{{ </w:t>
+            </w:r>
+            <w:proofErr w:type="spellStart"/>
+            <w:r>
+              <w:rPr>
+                <w:rFonts w:ascii="Microsoft JhengHei UI" w:eastAsia="Microsoft JhengHei UI" w:hAnsi="Microsoft JhengHei UI" w:cs="Arial"/>
+                <w:sz w:val="16"/>
+                <w:szCs w:val="16"/>
+              </w:rPr>
+              <w:t>item</w:t>
+            </w:r>
+            <w:proofErr w:type="gramEnd"/>
+            <w:r>
+              <w:rPr>
+                <w:rFonts w:ascii="Microsoft JhengHei UI" w:eastAsia="Microsoft JhengHei UI" w:hAnsi="Microsoft JhengHei UI" w:cs="Arial"/>
+                <w:sz w:val="16"/>
+                <w:szCs w:val="16"/>
+              </w:rPr>
+              <w:t>.ShareAmount</w:t>
+            </w:r>
+            <w:proofErr w:type="spellEnd"/>
+            <w:r>
+              <w:rPr>
+                <w:rFonts w:ascii="Microsoft JhengHei UI" w:eastAsia="Microsoft JhengHei UI" w:hAnsi="Microsoft JhengHei UI" w:cs="Arial"/>
+                <w:sz w:val="16"/>
+                <w:szCs w:val="16"/>
+              </w:rPr>
+              <w:t xml:space="preserve"> }}</w:t>
+            </w:r>
+          </w:p>
+        </w:tc>
+      </w:tr>
+      <w:tr>
+        <w:tc>
+          <w:tcPr>
+            <w:tcW w:w="10627" w:type="dxa"/>
+            <w:gridSpan w:val="6"/>
+            <w:tcBorders>
+              <w:left w:val="single" w:sz="12" w:space="0" w:color="auto"/>
+              <w:right w:val="single" w:sz="12" w:space="0" w:color="auto"/>
+            </w:tcBorders>
+          </w:tcPr>
+          <w:p>
+            <w:pPr>
+              <w:rPr>
+                <w:rFonts w:ascii="Microsoft JhengHei UI" w:eastAsia="Microsoft JhengHei UI" w:hAnsi="Microsoft JhengHei UI" w:cs="Arial"/>
+                <w:sz w:val="16"/>
+                <w:szCs w:val="16"/>
+              </w:rPr>
+            </w:pPr>
+            <w:r>
+              <w:rPr>
+                <w:rFonts w:ascii="Microsoft JhengHei UI" w:eastAsia="Microsoft JhengHei UI" w:hAnsi="Microsoft JhengHei UI" w:cs="Arial"/>
+                <w:sz w:val="16"/>
+                <w:szCs w:val="16"/>
+              </w:rPr>
+              <w:t>{%</w:t>
+            </w:r>
+            <w:r>
+              <w:rPr>
+                <w:rFonts w:ascii="Microsoft JhengHei UI" w:eastAsia="Microsoft JhengHei UI" w:hAnsi="Microsoft JhengHei UI" w:cs="Arial"/>
+                <w:sz w:val="16"/>
+                <w:szCs w:val="16"/>
+              </w:rPr>
+              <w:t>tr</w:t>
+            </w:r>
+            <w:r>
+              <w:rPr>
+                <w:rFonts w:ascii="Microsoft JhengHei UI" w:eastAsia="Microsoft JhengHei UI" w:hAnsi="Microsoft JhengHei UI" w:cs="Arial"/>
+                <w:sz w:val="16"/>
+                <w:szCs w:val="16"/>
+              </w:rPr>
+              <w:t xml:space="preserve"> </w:t>
+            </w:r>
+            <w:proofErr w:type="spellStart"/>
+            <w:r>
+              <w:rPr>
+                <w:rFonts w:ascii="Microsoft JhengHei UI" w:eastAsia="Microsoft JhengHei UI" w:hAnsi="Microsoft JhengHei UI" w:cs="Arial"/>
+                <w:sz w:val="16"/>
+                <w:szCs w:val="16"/>
+              </w:rPr>
+              <w:t>endfor</w:t>
+            </w:r>
+            <w:proofErr w:type="spellEnd"/>
+            <w:r>
+              <w:rPr>
+                <w:rFonts w:ascii="Microsoft JhengHei UI" w:eastAsia="Microsoft JhengHei UI" w:hAnsi="Microsoft JhengHei UI" w:cs="Arial"/>
+                <w:sz w:val="16"/>
+                <w:szCs w:val="16"/>
+              </w:rPr>
+              <w:t xml:space="preserve"> %}</w:t>
+            </w:r>
+          </w:p>
+        </w:tc>
+      </w:tr>
+      <w:tr>
+        <w:tc>
+          <w:tcPr>
+            <w:tcW w:w="8632" w:type="dxa"/>
+            <w:gridSpan w:val="5"/>
+            <w:tcBorders>
+              <w:left w:val="single" w:sz="12" w:space="0" w:color="auto"/>
+              <w:bottom w:val="single" w:sz="12" w:space="0" w:color="auto"/>
+              <w:right w:val="single" w:sz="4" w:space="0" w:color="auto"/>
+            </w:tcBorders>
+          </w:tcPr>
+          <w:p>
+            <w:pPr>
+              <w:wordWrap w:val="0"/>
+              <w:jc w:val="right"/>
+              <w:rPr>
+                <w:rFonts w:ascii="Microsoft JhengHei UI" w:eastAsia="Microsoft JhengHei UI" w:hAnsi="Microsoft JhengHei UI" w:cs="Arial"/>
+                <w:b/>
+                <w:bCs/>
+                <w:sz w:val="16"/>
+                <w:szCs w:val="16"/>
+              </w:rPr>
+            </w:pPr>
+            <w:r>
+              <w:rPr>
+                <w:rFonts w:ascii="Microsoft JhengHei UI" w:eastAsia="Microsoft JhengHei UI" w:hAnsi="Microsoft JhengHei UI" w:cs="Arial"/>
+                <w:b/>
+                <w:bCs/>
+                <w:sz w:val="16"/>
+                <w:szCs w:val="16"/>
+              </w:rPr>
+              <w:t>Total</w:t>
+            </w:r>
+          </w:p>
+        </w:tc>
+        <w:tc>
+          <w:tcPr>
+            <w:tcW w:w="1995" w:type="dxa"/>
+            <w:tcBorders>
+              <w:left w:val="single" w:sz="4" w:space="0" w:color="auto"/>
+              <w:bottom w:val="single" w:sz="12" w:space="0" w:color="auto"/>
+              <w:right w:val="single" w:sz="12" w:space="0" w:color="auto"/>
+            </w:tcBorders>
+          </w:tcPr>
+          <w:p>
+            <w:pPr>
+              <w:jc w:val="right"/>
+              <w:rPr>
+                <w:rFonts w:ascii="Microsoft JhengHei UI" w:eastAsia="Microsoft JhengHei UI" w:hAnsi="Microsoft JhengHei UI" w:cs="Arial"/>
+                <w:sz w:val="16"/>
+                <w:szCs w:val="16"/>
+              </w:rPr>
+            </w:pPr>
+            <w:proofErr w:type="gramStart"/>
+            <w:r>
+              <w:rPr>
+                <w:rFonts w:ascii="Microsoft JhengHei UI" w:eastAsia="Microsoft JhengHei UI" w:hAnsi="Microsoft JhengHei UI" w:cs="Arial"/>
+                <w:b/>
+                <w:bCs/>
+                <w:sz w:val="16"/>
+                <w:szCs w:val="16"/>
+              </w:rPr>
+              <w:t xml:space="preserve">{{ </w:t>
+            </w:r>
+            <w:proofErr w:type="spellStart"/>
+            <w:r>
+              <w:rPr>
+                <w:rFonts w:ascii="Microsoft JhengHei UI" w:eastAsia="Microsoft JhengHei UI" w:hAnsi="Microsoft JhengHei UI" w:cs="Arial"/>
+                <w:b/>
+                <w:bCs/>
+                <w:sz w:val="16"/>
+                <w:szCs w:val="16"/>
+              </w:rPr>
+              <w:t>TotalAmount</w:t>
+            </w:r>
+            <w:proofErr w:type="spellEnd"/>
+            <w:proofErr w:type="gramEnd"/>
+            <w:r>
+              <w:rPr>
+                <w:rFonts w:ascii="Microsoft JhengHei UI" w:eastAsia="Microsoft JhengHei UI" w:hAnsi="Microsoft JhengHei UI" w:cs="Arial"/>
+                <w:b/>
+                <w:bCs/>
+                <w:sz w:val="16"/>
+                <w:szCs w:val="16"/>
+              </w:rPr>
+              <w:t xml:space="preserve"> }}</w:t>
+            </w:r>
+          </w:p>
+        </w:tc>
+      </w:tr>
+    </w:tbl>
+    <w:p>
+      <w:pPr>
+        <w:rPr>
+          <w:rFonts w:ascii="Microsoft JhengHei UI" w:eastAsia="Microsoft JhengHei UI" w:hAnsi="Microsoft JhengHei UI" w:cs="Arial"/>
+        </w:rPr>
+      </w:pPr>
+      <w:r>
+        <w:rPr>
+          <w:noProof/>
+        </w:rPr>
+        <mc:AlternateContent>
+          <mc:Choice Requires="wps">
+            <w:drawing>
+              <wp:anchor distT="0" distB="0" distL="114300" distR="114300" simplePos="0" relativeHeight="251667456" behindDoc="0" locked="0" layoutInCell="1" allowOverlap="1" wp14:anchorId="44B3FEB4" wp14:editId="4AF31EB3">
+                <wp:simplePos x="0" y="0"/>
+                <wp:positionH relativeFrom="margin">
+                  <wp:posOffset>3884251</wp:posOffset>
+                </wp:positionH>
+                <wp:positionV relativeFrom="paragraph">
+                  <wp:posOffset>572047</wp:posOffset>
+                </wp:positionV>
+                <wp:extent cx="2811913" cy="1680805"/>
+                <wp:effectExtent l="0" t="0" r="7620" b="0"/>
+                <wp:wrapNone/>
+                <wp:docPr id="7" name="文字方塊 6">
+                  <a:extLst xmlns:a="http://schemas.openxmlformats.org/drawingml/2006/main">
+                    <a:ext uri="{FF2B5EF4-FFF2-40B4-BE49-F238E27FC236}">
+                      <a16:creationId xmlns:a16="http://schemas.microsoft.com/office/drawing/2014/main" id="{00000000-0008-0000-0600-000007000000}"/>
+                    </a:ext>
+                  </a:extLst>
+                </wp:docPr>
+                <wp:cNvGraphicFramePr/>
+                <a:graphic xmlns:a="http://schemas.openxmlformats.org/drawingml/2006/main">
+                  <a:graphicData uri="http://schemas.microsoft.com/office/word/2010/wordprocessingShape">
+                    <wps:wsp>
+                      <wps:cNvSpPr txBox="1"/>
+                      <wps:spPr>
+                        <a:xfrm>
+                          <a:off x="0" y="0"/>
+                          <a:ext cx="2811913" cy="1680805"/>
+                        </a:xfrm>
+                        <a:prstGeom prst="rect">
+                          <a:avLst/>
+                        </a:prstGeom>
+                        <a:solidFill>
+                          <a:schemeClr val="lt1"/>
+                        </a:solidFill>
+                        <a:ln w="9525" cmpd="sng">
+                          <a:noFill/>
+                        </a:ln>
+                      </wps:spPr>
+                      <wps:style>
+                        <a:lnRef idx="0">
+                          <a:scrgbClr r="0" g="0" b="0"/>
+                        </a:lnRef>
+                        <a:fillRef idx="0">
+                          <a:scrgbClr r="0" g="0" b="0"/>
+                        </a:fillRef>
+                        <a:effectRef idx="0">
+                          <a:scrgbClr r="0" g="0" b="0"/>
+                        </a:effectRef>
+                        <a:fontRef idx="minor">
+                          <a:schemeClr val="dk1"/>
+                        </a:fontRef>
+                      </wps:style>
+                      <wps:txbx>
+                        <w:txbxContent>
+                          <w:p>
+                            <w:pPr>
+                              <w:spacing w:line="240" w:lineRule="exact"/>
+                              <w:rPr>
+                                <w:rFonts w:ascii="Microsoft JhengHei UI" w:eastAsia="Microsoft JhengHei UI" w:hAnsi="Microsoft JhengHei UI"/>
+                                <w:b/>
+                                <w:bCs/>
+                                <w:color w:val="000000" w:themeColor="dark1"/>
+                                <w:kern w:val="0"/>
+                                <w:sz w:val="16"/>
+                                <w:szCs w:val="16"/>
+                              </w:rPr>
+                            </w:pPr>
+                            <w:r>
+                              <w:rPr>
+                                <w:rFonts w:ascii="Microsoft JhengHei UI" w:eastAsia="Microsoft JhengHei UI" w:hAnsi="Microsoft JhengHei UI"/>
+                                <w:b/>
+                                <w:bCs/>
+                                <w:color w:val="000000" w:themeColor="dark1"/>
+                                <w:sz w:val="16"/>
+                                <w:szCs w:val="16"/>
+                              </w:rPr>
+                              <w:t>Payment by Telegraphic Transfer to:</w:t>
+                            </w:r>
+                          </w:p>
+                          <w:p>
+                            <w:pPr>
+                              <w:spacing w:line="240" w:lineRule="exact"/>
+                              <w:rPr>
+                                <w:rFonts w:ascii="Microsoft JhengHei UI" w:eastAsia="Microsoft JhengHei UI" w:hAnsi="Microsoft JhengHei UI"/>
+                                <w:color w:val="000000" w:themeColor="dark1"/>
+                                <w:sz w:val="16"/>
+                                <w:szCs w:val="16"/>
+                              </w:rPr>
+                            </w:pPr>
+                            <w:r>
+                              <w:rPr>
+                                <w:rFonts w:ascii="Microsoft JhengHei UI" w:eastAsia="Microsoft JhengHei UI" w:hAnsi="Microsoft JhengHei UI"/>
+                                <w:color w:val="000000" w:themeColor="dark1"/>
+                                <w:sz w:val="16"/>
+                                <w:szCs w:val="16"/>
+                              </w:rPr>
+                              <w:t xml:space="preserve">Bank Name: </w:t>
+                            </w:r>
+                            <w:proofErr w:type="gramStart"/>
+                            <w:r>
+                              <w:rPr>
+                                <w:rFonts w:ascii="Microsoft JhengHei UI" w:eastAsia="Microsoft JhengHei UI" w:hAnsi="Microsoft JhengHei UI"/>
+                                <w:color w:val="000000" w:themeColor="dark1"/>
+                                <w:sz w:val="16"/>
+                                <w:szCs w:val="16"/>
+                              </w:rPr>
+                              <w:t xml:space="preserve">{{ </w:t>
+                            </w:r>
+                            <w:proofErr w:type="spellStart"/>
+                            <w:r>
+                              <w:rPr>
+                                <w:rFonts w:ascii="Microsoft JhengHei UI" w:eastAsia="Microsoft JhengHei UI" w:hAnsi="Microsoft JhengHei UI"/>
+                                <w:color w:val="000000" w:themeColor="dark1"/>
+                                <w:sz w:val="16"/>
+                                <w:szCs w:val="16"/>
+                              </w:rPr>
+                              <w:t>CorporateBankName</w:t>
+                            </w:r>
+                            <w:proofErr w:type="spellEnd"/>
+                            <w:proofErr w:type="gramEnd"/>
+                            <w:r>
+                              <w:rPr>
+                                <w:rFonts w:ascii="Microsoft JhengHei UI" w:eastAsia="Microsoft JhengHei UI" w:hAnsi="Microsoft JhengHei UI"/>
+                                <w:color w:val="000000" w:themeColor="dark1"/>
+                                <w:sz w:val="16"/>
+                                <w:szCs w:val="16"/>
+                              </w:rPr>
+                              <w:t xml:space="preserve"> }}</w:t>
+                            </w:r>
+                          </w:p>
+                          <w:p>
+                            <w:pPr>
+                              <w:spacing w:line="240" w:lineRule="exact"/>
+                              <w:rPr>
+                                <w:rFonts w:ascii="Microsoft JhengHei UI" w:eastAsia="Microsoft JhengHei UI" w:hAnsi="Microsoft JhengHei UI"/>
+                                <w:color w:val="000000" w:themeColor="dark1"/>
+                                <w:sz w:val="16"/>
+                                <w:szCs w:val="16"/>
+                              </w:rPr>
+                            </w:pPr>
+                            <w:r>
+                              <w:rPr>
+                                <w:rFonts w:ascii="Microsoft JhengHei UI" w:eastAsia="Microsoft JhengHei UI" w:hAnsi="Microsoft JhengHei UI" w:hint="eastAsia"/>
+                                <w:color w:val="000000" w:themeColor="dark1"/>
+                                <w:sz w:val="16"/>
+                                <w:szCs w:val="16"/>
+                              </w:rPr>
+                              <w:t>B</w:t>
+                            </w:r>
+                            <w:r>
+                              <w:rPr>
+                                <w:rFonts w:ascii="Microsoft JhengHei UI" w:eastAsia="Microsoft JhengHei UI" w:hAnsi="Microsoft JhengHei UI"/>
+                                <w:color w:val="000000" w:themeColor="dark1"/>
+                                <w:sz w:val="16"/>
+                                <w:szCs w:val="16"/>
+                              </w:rPr>
+                              <w:t>ra</w:t>
+                            </w:r>
+                            <w:r>
+                              <w:rPr>
+                                <w:rFonts w:ascii="Microsoft JhengHei UI" w:eastAsia="Microsoft JhengHei UI" w:hAnsi="Microsoft JhengHei UI"/>
+                                <w:color w:val="000000" w:themeColor="dark1"/>
+                                <w:sz w:val="16"/>
+                                <w:szCs w:val="16"/>
+                              </w:rPr>
+                              <w:t>n</w:t>
+                            </w:r>
+                            <w:r>
+                              <w:rPr>
+                                <w:rFonts w:ascii="Microsoft JhengHei UI" w:eastAsia="Microsoft JhengHei UI" w:hAnsi="Microsoft JhengHei UI"/>
+                                <w:color w:val="000000" w:themeColor="dark1"/>
+                                <w:sz w:val="16"/>
+                                <w:szCs w:val="16"/>
+                              </w:rPr>
+                              <w:t xml:space="preserve">ch Name: </w:t>
+                            </w:r>
+                            <w:proofErr w:type="gramStart"/>
+                            <w:r>
+                              <w:rPr>
+                                <w:rFonts w:ascii="Microsoft JhengHei UI" w:eastAsia="Microsoft JhengHei UI" w:hAnsi="Microsoft JhengHei UI"/>
+                                <w:color w:val="000000" w:themeColor="dark1"/>
+                                <w:sz w:val="16"/>
+                                <w:szCs w:val="16"/>
+                              </w:rPr>
+                              <w:t xml:space="preserve">{{ </w:t>
+                            </w:r>
+                            <w:proofErr w:type="spellStart"/>
+                            <w:r>
+                              <w:rPr>
+                                <w:rFonts w:ascii="Microsoft JhengHei UI" w:eastAsia="Microsoft JhengHei UI" w:hAnsi="Microsoft JhengHei UI"/>
+                                <w:color w:val="000000" w:themeColor="dark1"/>
+                                <w:sz w:val="16"/>
+                                <w:szCs w:val="16"/>
+                              </w:rPr>
+                              <w:t>Corporate</w:t>
+                            </w:r>
+                            <w:r>
+                              <w:rPr>
+                                <w:rFonts w:ascii="Microsoft JhengHei UI" w:eastAsia="Microsoft JhengHei UI" w:hAnsi="Microsoft JhengHei UI"/>
+                                <w:color w:val="000000" w:themeColor="dark1"/>
+                                <w:sz w:val="16"/>
+                                <w:szCs w:val="16"/>
+                              </w:rPr>
+                              <w:t>Branch</w:t>
+                            </w:r>
+                            <w:proofErr w:type="spellEnd"/>
+                            <w:proofErr w:type="gramEnd"/>
+                            <w:r>
+                              <w:rPr>
+                                <w:rFonts w:ascii="Microsoft JhengHei UI" w:eastAsia="Microsoft JhengHei UI" w:hAnsi="Microsoft JhengHei UI"/>
+                                <w:color w:val="000000" w:themeColor="dark1"/>
+                                <w:sz w:val="16"/>
+                                <w:szCs w:val="16"/>
+                              </w:rPr>
+                              <w:t xml:space="preserve"> }}</w:t>
+                            </w:r>
+                          </w:p>
+                          <w:p>
+                            <w:pPr>
+                              <w:spacing w:line="240" w:lineRule="exact"/>
+                              <w:rPr>
+                                <w:rFonts w:ascii="Microsoft JhengHei UI" w:eastAsia="Microsoft JhengHei UI" w:hAnsi="Microsoft JhengHei UI"/>
+                                <w:color w:val="000000" w:themeColor="dark1"/>
+                                <w:sz w:val="16"/>
+                                <w:szCs w:val="16"/>
+                              </w:rPr>
+                            </w:pPr>
+                            <w:r>
+                              <w:rPr>
+                                <w:rFonts w:ascii="Microsoft JhengHei UI" w:eastAsia="Microsoft JhengHei UI" w:hAnsi="Microsoft JhengHei UI" w:hint="eastAsia"/>
+                                <w:color w:val="000000" w:themeColor="dark1"/>
+                                <w:sz w:val="16"/>
+                                <w:szCs w:val="16"/>
+                              </w:rPr>
+                              <w:t>B</w:t>
+                            </w:r>
+                            <w:r>
+                              <w:rPr>
+                                <w:rFonts w:ascii="Microsoft JhengHei UI" w:eastAsia="Microsoft JhengHei UI" w:hAnsi="Microsoft JhengHei UI"/>
+                                <w:color w:val="000000" w:themeColor="dark1"/>
+                                <w:sz w:val="16"/>
+                                <w:szCs w:val="16"/>
+                              </w:rPr>
+                              <w:t>ranch</w:t>
+                            </w:r>
+                            <w:r>
+                              <w:rPr>
+                                <w:rFonts w:ascii="Microsoft JhengHei UI" w:eastAsia="Microsoft JhengHei UI" w:hAnsi="Microsoft JhengHei UI"/>
+                                <w:color w:val="000000" w:themeColor="dark1"/>
+                                <w:sz w:val="16"/>
+                                <w:szCs w:val="16"/>
+                              </w:rPr>
+                              <w:t xml:space="preserve"> </w:t>
+                            </w:r>
+                            <w:r>
+                              <w:rPr>
+                                <w:rFonts w:ascii="Microsoft JhengHei UI" w:eastAsia="Microsoft JhengHei UI" w:hAnsi="Microsoft JhengHei UI"/>
+                                <w:color w:val="000000" w:themeColor="dark1"/>
+                                <w:sz w:val="16"/>
+                                <w:szCs w:val="16"/>
+                              </w:rPr>
+                              <w:t xml:space="preserve">Address: </w:t>
+                            </w:r>
+                            <w:proofErr w:type="gramStart"/>
+                            <w:r>
+                              <w:rPr>
+                                <w:rFonts w:ascii="Microsoft JhengHei UI" w:eastAsia="Microsoft JhengHei UI" w:hAnsi="Microsoft JhengHei UI"/>
+                                <w:color w:val="000000" w:themeColor="dark1"/>
+                                <w:sz w:val="16"/>
+                                <w:szCs w:val="16"/>
+                              </w:rPr>
+                              <w:t xml:space="preserve">{{ </w:t>
+                            </w:r>
+                            <w:proofErr w:type="spellStart"/>
+                            <w:r>
+                              <w:rPr>
+                                <w:rFonts w:ascii="Microsoft JhengHei UI" w:eastAsia="Microsoft JhengHei UI" w:hAnsi="Microsoft JhengHei UI"/>
+                                <w:color w:val="000000" w:themeColor="dark1"/>
+                                <w:sz w:val="16"/>
+                                <w:szCs w:val="16"/>
+                              </w:rPr>
+                              <w:t>Corporate</w:t>
+                            </w:r>
+                            <w:r>
+                              <w:rPr>
+                                <w:rFonts w:ascii="Microsoft JhengHei UI" w:eastAsia="Microsoft JhengHei UI" w:hAnsi="Microsoft JhengHei UI"/>
+                                <w:color w:val="000000" w:themeColor="dark1"/>
+                                <w:sz w:val="16"/>
+                                <w:szCs w:val="16"/>
+                              </w:rPr>
+                              <w:t>BranchAddress</w:t>
+                            </w:r>
+                            <w:proofErr w:type="spellEnd"/>
+                            <w:proofErr w:type="gramEnd"/>
+                            <w:r>
+                              <w:rPr>
+                                <w:rFonts w:ascii="Microsoft JhengHei UI" w:eastAsia="Microsoft JhengHei UI" w:hAnsi="Microsoft JhengHei UI"/>
+                                <w:color w:val="000000" w:themeColor="dark1"/>
+                                <w:sz w:val="16"/>
+                                <w:szCs w:val="16"/>
+                              </w:rPr>
+                              <w:t xml:space="preserve"> }}</w:t>
+                            </w:r>
+                          </w:p>
+                          <w:p>
+                            <w:pPr>
+                              <w:spacing w:line="240" w:lineRule="exact"/>
+                              <w:rPr>
+                                <w:rFonts w:ascii="Microsoft JhengHei UI" w:eastAsia="Microsoft JhengHei UI" w:hAnsi="Microsoft JhengHei UI"/>
+                                <w:color w:val="000000" w:themeColor="dark1"/>
+                                <w:sz w:val="16"/>
+                                <w:szCs w:val="16"/>
+                              </w:rPr>
+                            </w:pPr>
+                            <w:r>
+                              <w:rPr>
+                                <w:rFonts w:ascii="Microsoft JhengHei UI" w:eastAsia="Microsoft JhengHei UI" w:hAnsi="Microsoft JhengHei UI"/>
+                                <w:color w:val="000000" w:themeColor="dark1"/>
+                                <w:sz w:val="16"/>
+                                <w:szCs w:val="16"/>
+                              </w:rPr>
+                              <w:t xml:space="preserve">A/C Name: </w:t>
+                            </w:r>
+                            <w:proofErr w:type="gramStart"/>
+                            <w:r>
+                              <w:rPr>
+                                <w:rFonts w:ascii="Microsoft JhengHei UI" w:eastAsia="Microsoft JhengHei UI" w:hAnsi="Microsoft JhengHei UI"/>
+                                <w:color w:val="000000" w:themeColor="dark1"/>
+                                <w:sz w:val="16"/>
+                                <w:szCs w:val="16"/>
+                              </w:rPr>
+                              <w:t xml:space="preserve">{{ </w:t>
+                            </w:r>
+                            <w:proofErr w:type="spellStart"/>
+                            <w:r>
+                              <w:rPr>
+                                <w:rFonts w:ascii="Microsoft JhengHei UI" w:eastAsia="Microsoft JhengHei UI" w:hAnsi="Microsoft JhengHei UI"/>
+                                <w:color w:val="000000" w:themeColor="dark1"/>
+                                <w:sz w:val="16"/>
+                                <w:szCs w:val="16"/>
+                              </w:rPr>
+                              <w:t>CorporateBankAcctName</w:t>
+                            </w:r>
+                            <w:proofErr w:type="spellEnd"/>
+                            <w:proofErr w:type="gramEnd"/>
+                            <w:r>
+                              <w:rPr>
+                                <w:rFonts w:ascii="Microsoft JhengHei UI" w:eastAsia="Microsoft JhengHei UI" w:hAnsi="Microsoft JhengHei UI"/>
+                                <w:color w:val="000000" w:themeColor="dark1"/>
+                                <w:sz w:val="16"/>
+                                <w:szCs w:val="16"/>
+                              </w:rPr>
+                              <w:t xml:space="preserve"> }}</w:t>
+                            </w:r>
+                          </w:p>
+                          <w:p>
+                            <w:pPr>
+                              <w:spacing w:line="240" w:lineRule="exact"/>
+                              <w:rPr>
+                                <w:rFonts w:ascii="Microsoft JhengHei UI" w:eastAsia="Microsoft JhengHei UI" w:hAnsi="Microsoft JhengHei UI"/>
+                                <w:color w:val="000000" w:themeColor="dark1"/>
+                                <w:sz w:val="16"/>
+                                <w:szCs w:val="16"/>
+                              </w:rPr>
+                            </w:pPr>
+                            <w:r>
+                              <w:rPr>
+                                <w:rFonts w:ascii="Microsoft JhengHei UI" w:eastAsia="Microsoft JhengHei UI" w:hAnsi="Microsoft JhengHei UI"/>
+                                <w:color w:val="000000" w:themeColor="dark1"/>
+                                <w:sz w:val="16"/>
+                                <w:szCs w:val="16"/>
+                              </w:rPr>
+                              <w:t xml:space="preserve">A/C </w:t>
+                            </w:r>
+                            <w:proofErr w:type="gramStart"/>
+                            <w:r>
+                              <w:rPr>
+                                <w:rFonts w:ascii="Microsoft JhengHei UI" w:eastAsia="Microsoft JhengHei UI" w:hAnsi="Microsoft JhengHei UI"/>
+                                <w:color w:val="000000" w:themeColor="dark1"/>
+                                <w:sz w:val="16"/>
+                                <w:szCs w:val="16"/>
+                              </w:rPr>
+                              <w:t>No. :</w:t>
+                            </w:r>
+                            <w:proofErr w:type="gramEnd"/>
+                            <w:r>
+                              <w:rPr>
+                                <w:rFonts w:ascii="Microsoft JhengHei UI" w:eastAsia="Microsoft JhengHei UI" w:hAnsi="Microsoft JhengHei UI"/>
+                                <w:color w:val="000000" w:themeColor="dark1"/>
+                                <w:sz w:val="16"/>
+                                <w:szCs w:val="16"/>
+                              </w:rPr>
+                              <w:t xml:space="preserve"> {{ </w:t>
+                            </w:r>
+                            <w:proofErr w:type="spellStart"/>
+                            <w:r>
+                              <w:rPr>
+                                <w:rFonts w:ascii="Microsoft JhengHei UI" w:eastAsia="Microsoft JhengHei UI" w:hAnsi="Microsoft JhengHei UI"/>
+                                <w:color w:val="000000" w:themeColor="dark1"/>
+                                <w:sz w:val="16"/>
+                                <w:szCs w:val="16"/>
+                              </w:rPr>
+                              <w:t>CorporateBankAcctNo</w:t>
+                            </w:r>
+                            <w:proofErr w:type="spellEnd"/>
+                            <w:r>
+                              <w:rPr>
+                                <w:rFonts w:ascii="Microsoft JhengHei UI" w:eastAsia="Microsoft JhengHei UI" w:hAnsi="Microsoft JhengHei UI"/>
+                                <w:color w:val="000000" w:themeColor="dark1"/>
+                                <w:sz w:val="16"/>
+                                <w:szCs w:val="16"/>
+                              </w:rPr>
+                              <w:t xml:space="preserve"> }}</w:t>
+                            </w:r>
+                          </w:p>
+                          <w:p>
+                            <w:pPr>
+                              <w:spacing w:line="240" w:lineRule="exact"/>
+                              <w:rPr>
+                                <w:rFonts w:ascii="Microsoft JhengHei UI" w:eastAsia="Microsoft JhengHei UI" w:hAnsi="Microsoft JhengHei UI"/>
+                                <w:color w:val="000000" w:themeColor="dark1"/>
+                                <w:sz w:val="16"/>
+                                <w:szCs w:val="16"/>
+                              </w:rPr>
+                            </w:pPr>
+                            <w:r>
+                              <w:rPr>
+                                <w:rFonts w:ascii="Microsoft JhengHei UI" w:eastAsia="Microsoft JhengHei UI" w:hAnsi="Microsoft JhengHei UI" w:hint="eastAsia"/>
+                                <w:color w:val="000000" w:themeColor="dark1"/>
+                                <w:sz w:val="16"/>
+                                <w:szCs w:val="16"/>
+                              </w:rPr>
+                              <w:t>Sa</w:t>
+                            </w:r>
+                            <w:r>
+                              <w:rPr>
+                                <w:rFonts w:ascii="Microsoft JhengHei UI" w:eastAsia="Microsoft JhengHei UI" w:hAnsi="Microsoft JhengHei UI"/>
+                                <w:color w:val="000000" w:themeColor="dark1"/>
+                                <w:sz w:val="16"/>
+                                <w:szCs w:val="16"/>
+                              </w:rPr>
+                              <w:t xml:space="preserve">ving Account Name: </w:t>
+                            </w:r>
+                            <w:proofErr w:type="gramStart"/>
+                            <w:r>
+                              <w:rPr>
+                                <w:rFonts w:ascii="Microsoft JhengHei UI" w:eastAsia="Microsoft JhengHei UI" w:hAnsi="Microsoft JhengHei UI"/>
+                                <w:color w:val="000000" w:themeColor="dark1"/>
+                                <w:sz w:val="16"/>
+                                <w:szCs w:val="16"/>
+                              </w:rPr>
+                              <w:t xml:space="preserve">{{ </w:t>
+                            </w:r>
+                            <w:proofErr w:type="spellStart"/>
+                            <w:r>
+                              <w:rPr>
+                                <w:rFonts w:ascii="Microsoft JhengHei UI" w:eastAsia="Microsoft JhengHei UI" w:hAnsi="Microsoft JhengHei UI"/>
+                                <w:color w:val="000000" w:themeColor="dark1"/>
+                                <w:sz w:val="16"/>
+                                <w:szCs w:val="16"/>
+                              </w:rPr>
+                              <w:t>CorporateSavingAcctNo</w:t>
+                            </w:r>
+                            <w:proofErr w:type="spellEnd"/>
+                            <w:proofErr w:type="gramEnd"/>
+                            <w:r>
+                              <w:rPr>
+                                <w:rFonts w:ascii="Microsoft JhengHei UI" w:eastAsia="Microsoft JhengHei UI" w:hAnsi="Microsoft JhengHei UI"/>
+                                <w:color w:val="000000" w:themeColor="dark1"/>
+                                <w:sz w:val="16"/>
+                                <w:szCs w:val="16"/>
+                              </w:rPr>
+                              <w:t xml:space="preserve"> }}</w:t>
+                            </w:r>
+                          </w:p>
+                          <w:p>
+                            <w:pPr>
+                              <w:spacing w:line="240" w:lineRule="exact"/>
+                              <w:rPr>
+                                <w:rFonts w:ascii="Microsoft JhengHei UI" w:eastAsia="Microsoft JhengHei UI" w:hAnsi="Microsoft JhengHei UI"/>
+                                <w:color w:val="000000" w:themeColor="dark1"/>
+                                <w:sz w:val="16"/>
+                                <w:szCs w:val="16"/>
+                              </w:rPr>
+                            </w:pPr>
+                            <w:r>
+                              <w:rPr>
+                                <w:rFonts w:ascii="Microsoft JhengHei UI" w:eastAsia="Microsoft JhengHei UI" w:hAnsi="Microsoft JhengHei UI"/>
+                                <w:color w:val="000000" w:themeColor="dark1"/>
+                                <w:sz w:val="16"/>
+                                <w:szCs w:val="16"/>
+                              </w:rPr>
+                              <w:t xml:space="preserve">SWIFT Code: </w:t>
+                            </w:r>
+                            <w:proofErr w:type="gramStart"/>
+                            <w:r>
+                              <w:rPr>
+                                <w:rFonts w:ascii="Microsoft JhengHei UI" w:eastAsia="Microsoft JhengHei UI" w:hAnsi="Microsoft JhengHei UI"/>
+                                <w:color w:val="000000" w:themeColor="dark1"/>
+                                <w:sz w:val="16"/>
+                                <w:szCs w:val="16"/>
+                              </w:rPr>
+                              <w:t xml:space="preserve">{{ </w:t>
+                            </w:r>
+                            <w:proofErr w:type="spellStart"/>
+                            <w:r>
+                              <w:rPr>
+                                <w:rFonts w:ascii="Microsoft JhengHei UI" w:eastAsia="Microsoft JhengHei UI" w:hAnsi="Microsoft JhengHei UI"/>
+                                <w:color w:val="000000" w:themeColor="dark1"/>
+                                <w:sz w:val="16"/>
+                                <w:szCs w:val="16"/>
+                              </w:rPr>
+                              <w:t>CorporateSWIFTCode</w:t>
+                            </w:r>
+                            <w:proofErr w:type="spellEnd"/>
+                            <w:proofErr w:type="gramEnd"/>
+                            <w:r>
+                              <w:rPr>
+                                <w:rFonts w:ascii="Microsoft JhengHei UI" w:eastAsia="Microsoft JhengHei UI" w:hAnsi="Microsoft JhengHei UI"/>
+                                <w:color w:val="000000" w:themeColor="dark1"/>
+                                <w:sz w:val="16"/>
+                                <w:szCs w:val="16"/>
+                              </w:rPr>
+                              <w:t xml:space="preserve"> }}                      </w:t>
+                            </w:r>
+                          </w:p>
+                        </w:txbxContent>
+                      </wps:txbx>
+                      <wps:bodyPr vertOverflow="clip" horzOverflow="clip" wrap="square" rtlCol="0" anchor="t">
+                        <a:noAutofit/>
+                      </wps:bodyPr>
+                    </wps:wsp>
+                  </a:graphicData>
+                </a:graphic>
+                <wp14:sizeRelH relativeFrom="margin">
+                  <wp14:pctWidth>0</wp14:pctWidth>
+                </wp14:sizeRelH>
+                <wp14:sizeRelV relativeFrom="margin">
+                  <wp14:pctHeight>0</wp14:pctHeight>
+                </wp14:sizeRelV>
+              </wp:anchor>
+            </w:drawing>
+          </mc:Choice>
+          <mc:Fallback>
+            <w:pict>
+              <v:shape w14:anchorId="44B3FEB4" id="文字方塊 6" o:spid="_x0000_s1030" type="#_x0000_t202" style="position:absolute;margin-left:305.85pt;margin-top:45.05pt;width:221.4pt;height:132.35pt;z-index:251667456;visibility:visible;mso-wrap-style:square;mso-width-percent:0;mso-height-percent:0;mso-wrap-distance-left:9pt;mso-wrap-distance-top:0;mso-wrap-distance-right:9pt;mso-wrap-distance-bottom:0;mso-position-horizontal:absolute;mso-position-horizontal-relative:margin;mso-position-vertical:absolute;mso-position-vertical-relative:text;mso-width-percent:0;mso-height-percent:0;mso-width-relative:margin;mso-height-relative:margin;v-text-anchor:top" o:gfxdata="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" fillcolor="white [3201]" stroked="f">
+                <v:textbox>
+                  <w:txbxContent>
+                    <w:p>
+                      <w:pPr>
+                        <w:spacing w:line="240" w:lineRule="exact"/>
+                        <w:rPr>
+                          <w:rFonts w:ascii="Microsoft JhengHei UI" w:eastAsia="Microsoft JhengHei UI" w:hAnsi="Microsoft JhengHei UI"/>
+                          <w:b/>
+                          <w:bCs/>
+                          <w:color w:val="000000" w:themeColor="dark1"/>
+                          <w:kern w:val="0"/>
+                          <w:sz w:val="16"/>
+                          <w:szCs w:val="16"/>
+                        </w:rPr>
+                      </w:pPr>
+                      <w:r>
+                        <w:rPr>
+                          <w:rFonts w:ascii="Microsoft JhengHei UI" w:eastAsia="Microsoft JhengHei UI" w:hAnsi="Microsoft JhengHei UI"/>
+                          <w:b/>
+                          <w:bCs/>
+                          <w:color w:val="000000" w:themeColor="dark1"/>
+                          <w:sz w:val="16"/>
+                          <w:szCs w:val="16"/>
+                        </w:rPr>
+                        <w:t>Payment by Telegraphic Transfer to:</w:t>
+                      </w:r>
+                    </w:p>
+                    <w:p>
+                      <w:pPr>
+                        <w:spacing w:line="240" w:lineRule="exact"/>
+                        <w:rPr>
+                          <w:rFonts w:ascii="Microsoft JhengHei UI" w:eastAsia="Microsoft JhengHei UI" w:hAnsi="Microsoft JhengHei UI"/>
+                          <w:color w:val="000000" w:themeColor="dark1"/>
+                          <w:sz w:val="16"/>
+                          <w:szCs w:val="16"/>
+                        </w:rPr>
+                      </w:pPr>
+                      <w:r>
+                        <w:rPr>
+                          <w:rFonts w:ascii="Microsoft JhengHei UI" w:eastAsia="Microsoft JhengHei UI" w:hAnsi="Microsoft JhengHei UI"/>
+                          <w:color w:val="000000" w:themeColor="dark1"/>
+                          <w:sz w:val="16"/>
+                          <w:szCs w:val="16"/>
+                        </w:rPr>
+                        <w:t xml:space="preserve">Bank Name: </w:t>
+                      </w:r>
+                      <w:proofErr w:type="gramStart"/>
+                      <w:r>
+                        <w:rPr>
+                          <w:rFonts w:ascii="Microsoft JhengHei UI" w:eastAsia="Microsoft JhengHei UI" w:hAnsi="Microsoft JhengHei UI"/>
+                          <w:color w:val="000000" w:themeColor="dark1"/>
+                          <w:sz w:val="16"/>
+                          <w:szCs w:val="16"/>
+                        </w:rPr>
+                        <w:t xml:space="preserve">{{ </w:t>
+                      </w:r>
+                      <w:proofErr w:type="spellStart"/>
+                      <w:r>
+                        <w:rPr>
+                          <w:rFonts w:ascii="Microsoft JhengHei UI" w:eastAsia="Microsoft JhengHei UI" w:hAnsi="Microsoft JhengHei UI"/>
+                          <w:color w:val="000000" w:themeColor="dark1"/>
+                          <w:sz w:val="16"/>
+                          <w:szCs w:val="16"/>
+                        </w:rPr>
+                        <w:t>CorporateBankName</w:t>
+                      </w:r>
+                      <w:proofErr w:type="spellEnd"/>
+                      <w:proofErr w:type="gramEnd"/>
+                      <w:r>
+                        <w:rPr>
+                          <w:rFonts w:ascii="Microsoft JhengHei UI" w:eastAsia="Microsoft JhengHei UI" w:hAnsi="Microsoft JhengHei UI"/>
+                          <w:color w:val="000000" w:themeColor="dark1"/>
+                          <w:sz w:val="16"/>
+                          <w:szCs w:val="16"/>
+                        </w:rPr>
+                        <w:t xml:space="preserve"> }}</w:t>
+                      </w:r>
+                    </w:p>
+                    <w:p>
+                      <w:pPr>
+                        <w:spacing w:line="240" w:lineRule="exact"/>
+                        <w:rPr>
+                          <w:rFonts w:ascii="Microsoft JhengHei UI" w:eastAsia="Microsoft JhengHei UI" w:hAnsi="Microsoft JhengHei UI"/>
+                          <w:color w:val="000000" w:themeColor="dark1"/>
+                          <w:sz w:val="16"/>
+                          <w:szCs w:val="16"/>
+                        </w:rPr>
+                      </w:pPr>
+                      <w:r>
+                        <w:rPr>
+                          <w:rFonts w:ascii="Microsoft JhengHei UI" w:eastAsia="Microsoft JhengHei UI" w:hAnsi="Microsoft JhengHei UI" w:hint="eastAsia"/>
+                          <w:color w:val="000000" w:themeColor="dark1"/>
+                          <w:sz w:val="16"/>
+                          <w:szCs w:val="16"/>
+                        </w:rPr>
+                        <w:t>B</w:t>
+                      </w:r>
+                      <w:r>
+                        <w:rPr>
+                          <w:rFonts w:ascii="Microsoft JhengHei UI" w:eastAsia="Microsoft JhengHei UI" w:hAnsi="Microsoft JhengHei UI"/>
+                          <w:color w:val="000000" w:themeColor="dark1"/>
+                          <w:sz w:val="16"/>
+                          <w:szCs w:val="16"/>
+                        </w:rPr>
+                        <w:t>ra</w:t>
+                      </w:r>
+                      <w:r>
+                        <w:rPr>
+                          <w:rFonts w:ascii="Microsoft JhengHei UI" w:eastAsia="Microsoft JhengHei UI" w:hAnsi="Microsoft JhengHei UI"/>
+                          <w:color w:val="000000" w:themeColor="dark1"/>
+                          <w:sz w:val="16"/>
+                          <w:szCs w:val="16"/>
+                        </w:rPr>
+                        <w:t>n</w:t>
+                      </w:r>
+                      <w:r>
+                        <w:rPr>
+                          <w:rFonts w:ascii="Microsoft JhengHei UI" w:eastAsia="Microsoft JhengHei UI" w:hAnsi="Microsoft JhengHei UI"/>
+                          <w:color w:val="000000" w:themeColor="dark1"/>
+                          <w:sz w:val="16"/>
+                          <w:szCs w:val="16"/>
+                        </w:rPr>
+                        <w:t xml:space="preserve">ch Name: </w:t>
+                      </w:r>
+                      <w:proofErr w:type="gramStart"/>
+                      <w:r>
+                        <w:rPr>
+                          <w:rFonts w:ascii="Microsoft JhengHei UI" w:eastAsia="Microsoft JhengHei UI" w:hAnsi="Microsoft JhengHei UI"/>
+                          <w:color w:val="000000" w:themeColor="dark1"/>
+                          <w:sz w:val="16"/>
+                          <w:szCs w:val="16"/>
+                        </w:rPr>
+                        <w:t xml:space="preserve">{{ </w:t>
+                      </w:r>
+                      <w:proofErr w:type="spellStart"/>
+                      <w:r>
+                        <w:rPr>
+                          <w:rFonts w:ascii="Microsoft JhengHei UI" w:eastAsia="Microsoft JhengHei UI" w:hAnsi="Microsoft JhengHei UI"/>
+                          <w:color w:val="000000" w:themeColor="dark1"/>
+                          <w:sz w:val="16"/>
+                          <w:szCs w:val="16"/>
+                        </w:rPr>
+                        <w:t>Corporate</w:t>
+                      </w:r>
+                      <w:r>
+                        <w:rPr>
+                          <w:rFonts w:ascii="Microsoft JhengHei UI" w:eastAsia="Microsoft JhengHei UI" w:hAnsi="Microsoft JhengHei UI"/>
+                          <w:color w:val="000000" w:themeColor="dark1"/>
+                          <w:sz w:val="16"/>
+                          <w:szCs w:val="16"/>
+                        </w:rPr>
+                        <w:t>Branch</w:t>
+                      </w:r>
+                      <w:proofErr w:type="spellEnd"/>
+                      <w:proofErr w:type="gramEnd"/>
+                      <w:r>
+                        <w:rPr>
+                          <w:rFonts w:ascii="Microsoft JhengHei UI" w:eastAsia="Microsoft JhengHei UI" w:hAnsi="Microsoft JhengHei UI"/>
+                          <w:color w:val="000000" w:themeColor="dark1"/>
+                          <w:sz w:val="16"/>
+                          <w:szCs w:val="16"/>
+                        </w:rPr>
+                        <w:t xml:space="preserve"> }}</w:t>
+                      </w:r>
+                    </w:p>
+                    <w:p>
+                      <w:pPr>
+                        <w:spacing w:line="240" w:lineRule="exact"/>
+                        <w:rPr>
+                          <w:rFonts w:ascii="Microsoft JhengHei UI" w:eastAsia="Microsoft JhengHei UI" w:hAnsi="Microsoft JhengHei UI"/>
+                          <w:color w:val="000000" w:themeColor="dark1"/>
+                          <w:sz w:val="16"/>
+                          <w:szCs w:val="16"/>
+                        </w:rPr>
+                      </w:pPr>
+                      <w:r>
+                        <w:rPr>
+                          <w:rFonts w:ascii="Microsoft JhengHei UI" w:eastAsia="Microsoft JhengHei UI" w:hAnsi="Microsoft JhengHei UI" w:hint="eastAsia"/>
+                          <w:color w:val="000000" w:themeColor="dark1"/>
+                          <w:sz w:val="16"/>
+                          <w:szCs w:val="16"/>
+                        </w:rPr>
+                        <w:t>B</w:t>
+                      </w:r>
+                      <w:r>
+                        <w:rPr>
+                          <w:rFonts w:ascii="Microsoft JhengHei UI" w:eastAsia="Microsoft JhengHei UI" w:hAnsi="Microsoft JhengHei UI"/>
+                          <w:color w:val="000000" w:themeColor="dark1"/>
+                          <w:sz w:val="16"/>
+                          <w:szCs w:val="16"/>
+                        </w:rPr>
+                        <w:t>ranch</w:t>
+                      </w:r>
+                      <w:r>
+                        <w:rPr>
+                          <w:rFonts w:ascii="Microsoft JhengHei UI" w:eastAsia="Microsoft JhengHei UI" w:hAnsi="Microsoft JhengHei UI"/>
+                          <w:color w:val="000000" w:themeColor="dark1"/>
+                          <w:sz w:val="16"/>
+                          <w:szCs w:val="16"/>
+                        </w:rPr>
+                        <w:t xml:space="preserve"> </w:t>
+                      </w:r>
+                      <w:r>
+                        <w:rPr>
+                          <w:rFonts w:ascii="Microsoft JhengHei UI" w:eastAsia="Microsoft JhengHei UI" w:hAnsi="Microsoft JhengHei UI"/>
+                          <w:color w:val="000000" w:themeColor="dark1"/>
+                          <w:sz w:val="16"/>
+                          <w:szCs w:val="16"/>
+                        </w:rPr>
+                        <w:t xml:space="preserve">Address: </w:t>
+                      </w:r>
+                      <w:proofErr w:type="gramStart"/>
+                      <w:r>
+                        <w:rPr>
+                          <w:rFonts w:ascii="Microsoft JhengHei UI" w:eastAsia="Microsoft JhengHei UI" w:hAnsi="Microsoft JhengHei UI"/>
+                          <w:color w:val="000000" w:themeColor="dark1"/>
+                          <w:sz w:val="16"/>
+                          <w:szCs w:val="16"/>
+                        </w:rPr>
+                        <w:t xml:space="preserve">{{ </w:t>
+                      </w:r>
+                      <w:proofErr w:type="spellStart"/>
+                      <w:r>
+                        <w:rPr>
+                          <w:rFonts w:ascii="Microsoft JhengHei UI" w:eastAsia="Microsoft JhengHei UI" w:hAnsi="Microsoft JhengHei UI"/>
+                          <w:color w:val="000000" w:themeColor="dark1"/>
+                          <w:sz w:val="16"/>
+                          <w:szCs w:val="16"/>
+                        </w:rPr>
+                        <w:t>Corporate</w:t>
+                      </w:r>
+                      <w:r>
+                        <w:rPr>
+                          <w:rFonts w:ascii="Microsoft JhengHei UI" w:eastAsia="Microsoft JhengHei UI" w:hAnsi="Microsoft JhengHei UI"/>
+                          <w:color w:val="000000" w:themeColor="dark1"/>
+                          <w:sz w:val="16"/>
+                          <w:szCs w:val="16"/>
+                        </w:rPr>
+                        <w:t>BranchAddress</w:t>
+                      </w:r>
+                      <w:proofErr w:type="spellEnd"/>
+                      <w:proofErr w:type="gramEnd"/>
+                      <w:r>
+                        <w:rPr>
+                          <w:rFonts w:ascii="Microsoft JhengHei UI" w:eastAsia="Microsoft JhengHei UI" w:hAnsi="Microsoft JhengHei UI"/>
+                          <w:color w:val="000000" w:themeColor="dark1"/>
+                          <w:sz w:val="16"/>
+                          <w:szCs w:val="16"/>
+                        </w:rPr>
+                        <w:t xml:space="preserve"> }}</w:t>
+                      </w:r>
+                    </w:p>
+                    <w:p>
+                      <w:pPr>
+                        <w:spacing w:line="240" w:lineRule="exact"/>
+                        <w:rPr>
+                          <w:rFonts w:ascii="Microsoft JhengHei UI" w:eastAsia="Microsoft JhengHei UI" w:hAnsi="Microsoft JhengHei UI"/>
+                          <w:color w:val="000000" w:themeColor="dark1"/>
+                          <w:sz w:val="16"/>
+                          <w:szCs w:val="16"/>
+                        </w:rPr>
+                      </w:pPr>
+                      <w:r>
+                        <w:rPr>
+                          <w:rFonts w:ascii="Microsoft JhengHei UI" w:eastAsia="Microsoft JhengHei UI" w:hAnsi="Microsoft JhengHei UI"/>
+                          <w:color w:val="000000" w:themeColor="dark1"/>
+                          <w:sz w:val="16"/>
+                          <w:szCs w:val="16"/>
+                        </w:rPr>
+                        <w:t xml:space="preserve">A/C Name: </w:t>
+                      </w:r>
+                      <w:proofErr w:type="gramStart"/>
+                      <w:r>
+                        <w:rPr>
+                          <w:rFonts w:ascii="Microsoft JhengHei UI" w:eastAsia="Microsoft JhengHei UI" w:hAnsi="Microsoft JhengHei UI"/>
+                          <w:color w:val="000000" w:themeColor="dark1"/>
+                          <w:sz w:val="16"/>
+                          <w:szCs w:val="16"/>
+                        </w:rPr>
+                        <w:t xml:space="preserve">{{ </w:t>
+                      </w:r>
+                      <w:proofErr w:type="spellStart"/>
+                      <w:r>
+                        <w:rPr>
+                          <w:rFonts w:ascii="Microsoft JhengHei UI" w:eastAsia="Microsoft JhengHei UI" w:hAnsi="Microsoft JhengHei UI"/>
+                          <w:color w:val="000000" w:themeColor="dark1"/>
+                          <w:sz w:val="16"/>
+                          <w:szCs w:val="16"/>
+                        </w:rPr>
+                        <w:t>CorporateBankAcctName</w:t>
+                      </w:r>
+                      <w:proofErr w:type="spellEnd"/>
+                      <w:proofErr w:type="gramEnd"/>
+                      <w:r>
+                        <w:rPr>
+                          <w:rFonts w:ascii="Microsoft JhengHei UI" w:eastAsia="Microsoft JhengHei UI" w:hAnsi="Microsoft JhengHei UI"/>
+                          <w:color w:val="000000" w:themeColor="dark1"/>
+                          <w:sz w:val="16"/>
+                          <w:szCs w:val="16"/>
+                        </w:rPr>
+                        <w:t xml:space="preserve"> }}</w:t>
+                      </w:r>
+                    </w:p>
+                    <w:p>
+                      <w:pPr>
+                        <w:spacing w:line="240" w:lineRule="exact"/>
+                        <w:rPr>
+                          <w:rFonts w:ascii="Microsoft JhengHei UI" w:eastAsia="Microsoft JhengHei UI" w:hAnsi="Microsoft JhengHei UI"/>
+                          <w:color w:val="000000" w:themeColor="dark1"/>
+                          <w:sz w:val="16"/>
+                          <w:szCs w:val="16"/>
+                        </w:rPr>
+                      </w:pPr>
+                      <w:r>
+                        <w:rPr>
+                          <w:rFonts w:ascii="Microsoft JhengHei UI" w:eastAsia="Microsoft JhengHei UI" w:hAnsi="Microsoft JhengHei UI"/>
+                          <w:color w:val="000000" w:themeColor="dark1"/>
+                          <w:sz w:val="16"/>
+                          <w:szCs w:val="16"/>
+                        </w:rPr>
+                        <w:t xml:space="preserve">A/C </w:t>
+                      </w:r>
+                      <w:proofErr w:type="gramStart"/>
+                      <w:r>
+                        <w:rPr>
+                          <w:rFonts w:ascii="Microsoft JhengHei UI" w:eastAsia="Microsoft JhengHei UI" w:hAnsi="Microsoft JhengHei UI"/>
+                          <w:color w:val="000000" w:themeColor="dark1"/>
+                          <w:sz w:val="16"/>
+                          <w:szCs w:val="16"/>
+                        </w:rPr>
+                        <w:t>No. :</w:t>
+                      </w:r>
+                      <w:proofErr w:type="gramEnd"/>
+                      <w:r>
+                        <w:rPr>
+                          <w:rFonts w:ascii="Microsoft JhengHei UI" w:eastAsia="Microsoft JhengHei UI" w:hAnsi="Microsoft JhengHei UI"/>
+                          <w:color w:val="000000" w:themeColor="dark1"/>
+                          <w:sz w:val="16"/>
+                          <w:szCs w:val="16"/>
+                        </w:rPr>
+                        <w:t xml:space="preserve"> {{ </w:t>
+                      </w:r>
+                      <w:proofErr w:type="spellStart"/>
+                      <w:r>
+                        <w:rPr>
+                          <w:rFonts w:ascii="Microsoft JhengHei UI" w:eastAsia="Microsoft JhengHei UI" w:hAnsi="Microsoft JhengHei UI"/>
+                          <w:color w:val="000000" w:themeColor="dark1"/>
+                          <w:sz w:val="16"/>
+                          <w:szCs w:val="16"/>
+                        </w:rPr>
+                        <w:t>CorporateBankAcctNo</w:t>
+                      </w:r>
+                      <w:proofErr w:type="spellEnd"/>
+                      <w:r>
+                        <w:rPr>
+                          <w:rFonts w:ascii="Microsoft JhengHei UI" w:eastAsia="Microsoft JhengHei UI" w:hAnsi="Microsoft JhengHei UI"/>
+                          <w:color w:val="000000" w:themeColor="dark1"/>
+                          <w:sz w:val="16"/>
+                          <w:szCs w:val="16"/>
+                        </w:rPr>
+                        <w:t xml:space="preserve"> }}</w:t>
+                      </w:r>
+                    </w:p>
+                    <w:p>
+                      <w:pPr>
+                        <w:spacing w:line="240" w:lineRule="exact"/>
+                        <w:rPr>
+                          <w:rFonts w:ascii="Microsoft JhengHei UI" w:eastAsia="Microsoft JhengHei UI" w:hAnsi="Microsoft JhengHei UI"/>
+                          <w:color w:val="000000" w:themeColor="dark1"/>
+                          <w:sz w:val="16"/>
+                          <w:szCs w:val="16"/>
+                        </w:rPr>
+                      </w:pPr>
+                      <w:r>
+                        <w:rPr>
+                          <w:rFonts w:ascii="Microsoft JhengHei UI" w:eastAsia="Microsoft JhengHei UI" w:hAnsi="Microsoft JhengHei UI" w:hint="eastAsia"/>
+                          <w:color w:val="000000" w:themeColor="dark1"/>
+                          <w:sz w:val="16"/>
+                          <w:szCs w:val="16"/>
+                        </w:rPr>
+                        <w:t>Sa</w:t>
+                      </w:r>
+                      <w:r>
+                        <w:rPr>
+                          <w:rFonts w:ascii="Microsoft JhengHei UI" w:eastAsia="Microsoft JhengHei UI" w:hAnsi="Microsoft JhengHei UI"/>
+                          <w:color w:val="000000" w:themeColor="dark1"/>
+                          <w:sz w:val="16"/>
+                          <w:szCs w:val="16"/>
+                        </w:rPr>
+                        <w:t xml:space="preserve">ving Account Name: </w:t>
+                      </w:r>
+                      <w:proofErr w:type="gramStart"/>
+                      <w:r>
+                        <w:rPr>
+                          <w:rFonts w:ascii="Microsoft JhengHei UI" w:eastAsia="Microsoft JhengHei UI" w:hAnsi="Microsoft JhengHei UI"/>
+                          <w:color w:val="000000" w:themeColor="dark1"/>
+                          <w:sz w:val="16"/>
+                          <w:szCs w:val="16"/>
+                        </w:rPr>
+                        <w:t xml:space="preserve">{{ </w:t>
+                      </w:r>
+                      <w:proofErr w:type="spellStart"/>
+                      <w:r>
+                        <w:rPr>
+                          <w:rFonts w:ascii="Microsoft JhengHei UI" w:eastAsia="Microsoft JhengHei UI" w:hAnsi="Microsoft JhengHei UI"/>
+                          <w:color w:val="000000" w:themeColor="dark1"/>
+                          <w:sz w:val="16"/>
+                          <w:szCs w:val="16"/>
+                        </w:rPr>
+                        <w:t>CorporateSavingAcctNo</w:t>
+                      </w:r>
+                      <w:proofErr w:type="spellEnd"/>
+                      <w:proofErr w:type="gramEnd"/>
+                      <w:r>
+                        <w:rPr>
+                          <w:rFonts w:ascii="Microsoft JhengHei UI" w:eastAsia="Microsoft JhengHei UI" w:hAnsi="Microsoft JhengHei UI"/>
+                          <w:color w:val="000000" w:themeColor="dark1"/>
+                          <w:sz w:val="16"/>
+                          <w:szCs w:val="16"/>
+                        </w:rPr>
+                        <w:t xml:space="preserve"> }}</w:t>
+                      </w:r>
+                    </w:p>
+                    <w:p>
+                      <w:pPr>
+                        <w:spacing w:line="240" w:lineRule="exact"/>
+                        <w:rPr>
+                          <w:rFonts w:ascii="Microsoft JhengHei UI" w:eastAsia="Microsoft JhengHei UI" w:hAnsi="Microsoft JhengHei UI"/>
+                          <w:color w:val="000000" w:themeColor="dark1"/>
+                          <w:sz w:val="16"/>
+                          <w:szCs w:val="16"/>
+                        </w:rPr>
+                      </w:pPr>
+                      <w:r>
+                        <w:rPr>
+                          <w:rFonts w:ascii="Microsoft JhengHei UI" w:eastAsia="Microsoft JhengHei UI" w:hAnsi="Microsoft JhengHei UI"/>
+                          <w:color w:val="000000" w:themeColor="dark1"/>
+                          <w:sz w:val="16"/>
+                          <w:szCs w:val="16"/>
+                        </w:rPr>
+                        <w:t xml:space="preserve">SWIFT Code: </w:t>
+                      </w:r>
+                      <w:proofErr w:type="gramStart"/>
+                      <w:r>
+                        <w:rPr>
+                          <w:rFonts w:ascii="Microsoft JhengHei UI" w:eastAsia="Microsoft JhengHei UI" w:hAnsi="Microsoft JhengHei UI"/>
+                          <w:color w:val="000000" w:themeColor="dark1"/>
+                          <w:sz w:val="16"/>
+                          <w:szCs w:val="16"/>
+                        </w:rPr>
+                        <w:t xml:space="preserve">{{ </w:t>
+                      </w:r>
+                      <w:proofErr w:type="spellStart"/>
+                      <w:r>
+                        <w:rPr>
+                          <w:rFonts w:ascii="Microsoft JhengHei UI" w:eastAsia="Microsoft JhengHei UI" w:hAnsi="Microsoft JhengHei UI"/>
+                          <w:color w:val="000000" w:themeColor="dark1"/>
+                          <w:sz w:val="16"/>
+                          <w:szCs w:val="16"/>
+                        </w:rPr>
+                        <w:t>CorporateSWIFTCode</w:t>
+                      </w:r>
+                      <w:proofErr w:type="spellEnd"/>
+                      <w:proofErr w:type="gramEnd"/>
+                      <w:r>
+                        <w:rPr>
+                          <w:rFonts w:ascii="Microsoft JhengHei UI" w:eastAsia="Microsoft JhengHei UI" w:hAnsi="Microsoft JhengHei UI"/>
+                          <w:color w:val="000000" w:themeColor="dark1"/>
+                          <w:sz w:val="16"/>
+                          <w:szCs w:val="16"/>
+                        </w:rPr>
+                        <w:t xml:space="preserve"> }}                      </w:t>
+                      </w:r>
+                    </w:p>
+                  </w:txbxContent>
+                </v:textbox>
+                <w10:wrap anchorx="margin"/>
+              </v:shape>
+            </w:pict>
+          </mc:Fallback>
+        </mc:AlternateContent>
+      </w:r>
+      <w:r>
+        <w:rPr>
+          <w:noProof/>
+        </w:rPr>
+        <mc:AlternateContent>
+          <mc:Choice Requires="wps">
+            <w:drawing>
+              <wp:anchor distT="0" distB="0" distL="114300" distR="114300" simplePos="0" relativeHeight="251665408" behindDoc="0" locked="0" layoutInCell="1" allowOverlap="1" wp14:anchorId="051CA890" wp14:editId="1295CB9B">
+                <wp:simplePos x="0" y="0"/>
+                <wp:positionH relativeFrom="column">
+                  <wp:posOffset>83185</wp:posOffset>
+                </wp:positionH>
+                <wp:positionV relativeFrom="paragraph">
+                  <wp:posOffset>598170</wp:posOffset>
+                </wp:positionV>
+                <wp:extent cx="2606723" cy="1511667"/>
+                <wp:effectExtent l="0" t="0" r="3175" b="0"/>
+                <wp:wrapNone/>
+                <wp:docPr id="6" name="文字方塊 5">
+                  <a:extLst xmlns:a="http://schemas.openxmlformats.org/drawingml/2006/main">
+                    <a:ext uri="{FF2B5EF4-FFF2-40B4-BE49-F238E27FC236}">
+                      <a16:creationId xmlns:a16="http://schemas.microsoft.com/office/drawing/2014/main" id="{00000000-0008-0000-0600-000006000000}"/>
+                    </a:ext>
+                  </a:extLst>
+                </wp:docPr>
+                <wp:cNvGraphicFramePr/>
+                <a:graphic xmlns:a="http://schemas.openxmlformats.org/drawingml/2006/main">
+                  <a:graphicData uri="http://schemas.microsoft.com/office/word/2010/wordprocessingShape">
+                    <wps:wsp>
+                      <wps:cNvSpPr txBox="1"/>
+                      <wps:spPr>
+                        <a:xfrm>
+                          <a:off x="0" y="0"/>
+                          <a:ext cx="2606723" cy="1511667"/>
+                        </a:xfrm>
+                        <a:prstGeom prst="rect">
+                          <a:avLst/>
+                        </a:prstGeom>
+                        <a:solidFill>
+                          <a:schemeClr val="lt1"/>
+                        </a:solidFill>
+                        <a:ln w="9525" cmpd="sng">
+                          <a:noFill/>
+                        </a:ln>
+                      </wps:spPr>
+                      <wps:style>
+                        <a:lnRef idx="0">
+                          <a:scrgbClr r="0" g="0" b="0"/>
+                        </a:lnRef>
+                        <a:fillRef idx="0">
+                          <a:scrgbClr r="0" g="0" b="0"/>
+                        </a:fillRef>
+                        <a:effectRef idx="0">
+                          <a:scrgbClr r="0" g="0" b="0"/>
+                        </a:effectRef>
+                        <a:fontRef idx="minor">
+                          <a:schemeClr val="dk1"/>
+                        </a:fontRef>
+                      </wps:style>
+                      <wps:txbx>
+                        <w:txbxContent>
+                          <w:p>
+                            <w:pPr>
+                              <w:spacing w:line="200" w:lineRule="exact"/>
+                              <w:rPr>
+                                <w:rFonts w:ascii="Microsoft JhengHei UI" w:eastAsia="Microsoft JhengHei UI" w:hAnsi="Microsoft JhengHei UI"/>
+                                <w:b/>
+                                <w:bCs/>
+                                <w:color w:val="000000" w:themeColor="dark1"/>
+                                <w:kern w:val="0"/>
+                                <w:sz w:val="16"/>
+                                <w:szCs w:val="16"/>
+                                <w:lang w:val="de-DE"/>
+                              </w:rPr>
+                            </w:pPr>
+                            <w:r>
+                              <w:rPr>
+                                <w:rFonts w:ascii="Microsoft JhengHei UI" w:eastAsia="Microsoft JhengHei UI" w:hAnsi="Microsoft JhengHei UI"/>
+                                <w:b/>
+                                <w:bCs/>
+                                <w:color w:val="000000" w:themeColor="dark1"/>
+                                <w:sz w:val="16"/>
+                                <w:szCs w:val="16"/>
+                                <w:lang w:val="de-DE"/>
+                              </w:rPr>
+                              <w:t>Certified by:</w:t>
+                            </w:r>
+                          </w:p>
+                          <w:p>
+                            <w:pPr>
+                              <w:spacing w:line="200" w:lineRule="exact"/>
+                              <w:rPr>
+                                <w:rFonts w:ascii="Microsoft JhengHei UI" w:eastAsia="Microsoft JhengHei UI" w:hAnsi="Microsoft JhengHei UI"/>
+                                <w:color w:val="000000" w:themeColor="dark1"/>
+                                <w:sz w:val="16"/>
+                                <w:szCs w:val="16"/>
+                                <w:lang w:val="de-DE"/>
+                              </w:rPr>
+                            </w:pPr>
+                          </w:p>
+                          <w:p>
+                            <w:pPr>
+                              <w:spacing w:line="200" w:lineRule="exact"/>
+                              <w:rPr>
+                                <w:rFonts w:ascii="Microsoft JhengHei UI" w:eastAsia="Microsoft JhengHei UI" w:hAnsi="Microsoft JhengHei UI"/>
+                                <w:color w:val="000000" w:themeColor="dark1"/>
+                                <w:sz w:val="16"/>
+                                <w:szCs w:val="16"/>
+                                <w:lang w:val="de-DE"/>
+                              </w:rPr>
+                            </w:pPr>
+                          </w:p>
+                          <w:p>
+                            <w:pPr>
+                              <w:spacing w:line="200" w:lineRule="exact"/>
+                              <w:rPr>
+                                <w:rFonts w:ascii="Microsoft JhengHei UI" w:eastAsia="Microsoft JhengHei UI" w:hAnsi="Microsoft JhengHei UI"/>
+                                <w:i/>
+                                <w:iCs/>
+                                <w:color w:val="000000" w:themeColor="dark1"/>
+                                <w:sz w:val="16"/>
+                                <w:szCs w:val="16"/>
+                              </w:rPr>
+                            </w:pPr>
+                            <w:r>
+                              <w:rPr>
+                                <w:rFonts w:ascii="Microsoft JhengHei UI" w:eastAsia="Microsoft JhengHei UI" w:hAnsi="Microsoft JhengHei UI"/>
+                                <w:i/>
+                                <w:iCs/>
+                                <w:color w:val="000000" w:themeColor="dark1"/>
+                                <w:sz w:val="16"/>
+                                <w:szCs w:val="16"/>
+                              </w:rPr>
+                              <w:t>_________________________________ </w:t>
+                            </w:r>
+                          </w:p>
+                          <w:p>
+                            <w:pPr>
+                              <w:spacing w:line="200" w:lineRule="exact"/>
+                              <w:rPr>
+                                <w:rFonts w:ascii="Microsoft JhengHei UI" w:eastAsia="Microsoft JhengHei UI" w:hAnsi="Microsoft JhengHei UI"/>
+                                <w:color w:val="000000" w:themeColor="dark1"/>
+                                <w:sz w:val="16"/>
+                                <w:szCs w:val="16"/>
+                              </w:rPr>
+                            </w:pPr>
+                            <w:proofErr w:type="gramStart"/>
+                            <w:r>
+                              <w:rPr>
+                                <w:rFonts w:ascii="Microsoft JhengHei UI" w:eastAsia="Microsoft JhengHei UI" w:hAnsi="Microsoft JhengHei UI"/>
+                                <w:color w:val="000000" w:themeColor="dark1"/>
+                                <w:sz w:val="16"/>
+                                <w:szCs w:val="16"/>
+                              </w:rPr>
+                              <w:t xml:space="preserve">{{ </w:t>
+                            </w:r>
+                            <w:proofErr w:type="spellStart"/>
+                            <w:r>
+                              <w:rPr>
+                                <w:rFonts w:ascii="Microsoft JhengHei UI" w:eastAsia="Microsoft JhengHei UI" w:hAnsi="Microsoft JhengHei UI"/>
+                                <w:color w:val="000000" w:themeColor="dark1"/>
+                                <w:sz w:val="16"/>
+                                <w:szCs w:val="16"/>
+                              </w:rPr>
+                              <w:t>ContactWindow</w:t>
+                            </w:r>
+                            <w:r>
+                              <w:rPr>
+                                <w:rFonts w:ascii="Microsoft JhengHei UI" w:eastAsia="Microsoft JhengHei UI" w:hAnsi="Microsoft JhengHei UI"/>
+                                <w:color w:val="000000" w:themeColor="dark1"/>
+                                <w:sz w:val="16"/>
+                                <w:szCs w:val="16"/>
+                              </w:rPr>
+                              <w:t>DirectorName</w:t>
+                            </w:r>
+                            <w:proofErr w:type="spellEnd"/>
+                            <w:proofErr w:type="gramEnd"/>
+                            <w:r>
+                              <w:rPr>
+                                <w:rFonts w:ascii="Microsoft JhengHei UI" w:eastAsia="Microsoft JhengHei UI" w:hAnsi="Microsoft JhengHei UI"/>
+                                <w:color w:val="000000" w:themeColor="dark1"/>
+                                <w:sz w:val="16"/>
+                                <w:szCs w:val="16"/>
+                              </w:rPr>
+                              <w:t xml:space="preserve"> }}</w:t>
+                            </w:r>
+                          </w:p>
+                          <w:p>
+                            <w:pPr>
+                              <w:spacing w:line="200" w:lineRule="exact"/>
+                              <w:rPr>
+                                <w:rFonts w:ascii="Microsoft JhengHei UI" w:eastAsia="Microsoft JhengHei UI" w:hAnsi="Microsoft JhengHei UI"/>
+                                <w:color w:val="000000" w:themeColor="dark1"/>
+                                <w:sz w:val="16"/>
+                                <w:szCs w:val="16"/>
+                              </w:rPr>
+                            </w:pPr>
+                            <w:r>
+                              <w:rPr>
+                                <w:rFonts w:ascii="Microsoft JhengHei UI" w:eastAsia="Microsoft JhengHei UI" w:hAnsi="Microsoft JhengHei UI"/>
+                                <w:color w:val="000000" w:themeColor="dark1"/>
+                                <w:sz w:val="16"/>
+                                <w:szCs w:val="16"/>
+                              </w:rPr>
+                              <w:t>Director, CBP</w:t>
+                            </w:r>
+                          </w:p>
+                          <w:p>
+                            <w:pPr>
+                              <w:spacing w:line="200" w:lineRule="exact"/>
+                              <w:rPr>
+                                <w:rFonts w:ascii="Microsoft JhengHei UI" w:eastAsia="Microsoft JhengHei UI" w:hAnsi="Microsoft JhengHei UI"/>
+                                <w:color w:val="000000" w:themeColor="dark1"/>
+                                <w:sz w:val="16"/>
+                                <w:szCs w:val="16"/>
+                              </w:rPr>
+                            </w:pPr>
+                            <w:proofErr w:type="gramStart"/>
+                            <w:r>
+                              <w:rPr>
+                                <w:rFonts w:ascii="Microsoft JhengHei UI" w:eastAsia="Microsoft JhengHei UI" w:hAnsi="Microsoft JhengHei UI"/>
+                                <w:color w:val="000000" w:themeColor="dark1"/>
+                                <w:sz w:val="16"/>
+                                <w:szCs w:val="16"/>
+                              </w:rPr>
+                              <w:t>{{</w:t>
+                            </w:r>
+                            <w:r>
+                              <w:rPr>
+                                <w:rFonts w:ascii="Microsoft JhengHei UI" w:eastAsia="Microsoft JhengHei UI" w:hAnsi="Microsoft JhengHei UI"/>
+                                <w:color w:val="000000" w:themeColor="dark1"/>
+                                <w:sz w:val="16"/>
+                                <w:szCs w:val="16"/>
+                              </w:rPr>
+                              <w:t xml:space="preserve"> </w:t>
+                            </w:r>
+                            <w:proofErr w:type="spellStart"/>
+                            <w:r>
+                              <w:rPr>
+                                <w:rFonts w:ascii="Microsoft JhengHei UI" w:eastAsia="Microsoft JhengHei UI" w:hAnsi="Microsoft JhengHei UI"/>
+                                <w:color w:val="000000" w:themeColor="dark1"/>
+                                <w:sz w:val="16"/>
+                                <w:szCs w:val="16"/>
+                              </w:rPr>
+                              <w:t>ContactWindowCompany</w:t>
+                            </w:r>
+                            <w:proofErr w:type="spellEnd"/>
+                            <w:proofErr w:type="gramEnd"/>
+                            <w:r>
+                              <w:rPr>
+                                <w:rFonts w:ascii="Microsoft JhengHei UI" w:eastAsia="Microsoft JhengHei UI" w:hAnsi="Microsoft JhengHei UI"/>
+                                <w:color w:val="000000" w:themeColor="dark1"/>
+                                <w:sz w:val="16"/>
+                                <w:szCs w:val="16"/>
+                              </w:rPr>
+                              <w:t xml:space="preserve"> </w:t>
+                            </w:r>
+                            <w:r>
+                              <w:rPr>
+                                <w:rFonts w:ascii="Microsoft JhengHei UI" w:eastAsia="Microsoft JhengHei UI" w:hAnsi="Microsoft JhengHei UI"/>
+                                <w:color w:val="000000" w:themeColor="dark1"/>
+                                <w:sz w:val="16"/>
+                                <w:szCs w:val="16"/>
+                              </w:rPr>
+                              <w:t>}}</w:t>
+                            </w:r>
+                          </w:p>
+                          <w:p>
+                            <w:pPr>
+                              <w:spacing w:line="200" w:lineRule="exact"/>
+                              <w:rPr>
+                                <w:rFonts w:ascii="Microsoft JhengHei UI" w:eastAsia="Microsoft JhengHei UI" w:hAnsi="Microsoft JhengHei UI"/>
+                                <w:color w:val="000000" w:themeColor="dark1"/>
+                                <w:sz w:val="16"/>
+                                <w:szCs w:val="16"/>
+                              </w:rPr>
+                            </w:pPr>
+                            <w:r>
+                              <w:rPr>
+                                <w:rFonts w:ascii="Microsoft JhengHei UI" w:eastAsia="Microsoft JhengHei UI" w:hAnsi="Microsoft JhengHei UI"/>
+                                <w:color w:val="000000" w:themeColor="dark1"/>
+                                <w:sz w:val="16"/>
+                                <w:szCs w:val="16"/>
+                              </w:rPr>
+                              <w:t xml:space="preserve">Tel: </w:t>
+                            </w:r>
+                            <w:proofErr w:type="gramStart"/>
+                            <w:r>
+                              <w:rPr>
+                                <w:rFonts w:ascii="Microsoft JhengHei UI" w:eastAsia="Microsoft JhengHei UI" w:hAnsi="Microsoft JhengHei UI"/>
+                                <w:color w:val="000000" w:themeColor="dark1"/>
+                                <w:sz w:val="16"/>
+                                <w:szCs w:val="16"/>
+                              </w:rPr>
+                              <w:t xml:space="preserve">{{ </w:t>
+                            </w:r>
+                            <w:proofErr w:type="spellStart"/>
+                            <w:r>
+                              <w:rPr>
+                                <w:rFonts w:ascii="Microsoft JhengHei UI" w:eastAsia="Microsoft JhengHei UI" w:hAnsi="Microsoft JhengHei UI"/>
+                                <w:color w:val="000000" w:themeColor="dark1"/>
+                                <w:sz w:val="16"/>
+                                <w:szCs w:val="16"/>
+                              </w:rPr>
+                              <w:t>ContactWindowDTel</w:t>
+                            </w:r>
+                            <w:proofErr w:type="spellEnd"/>
+                            <w:proofErr w:type="gramEnd"/>
+                            <w:r>
+                              <w:rPr>
+                                <w:rFonts w:ascii="Microsoft JhengHei UI" w:eastAsia="Microsoft JhengHei UI" w:hAnsi="Microsoft JhengHei UI"/>
+                                <w:color w:val="000000" w:themeColor="dark1"/>
+                                <w:sz w:val="16"/>
+                                <w:szCs w:val="16"/>
+                              </w:rPr>
+                              <w:t xml:space="preserve"> }}</w:t>
+                            </w:r>
+                          </w:p>
+                          <w:p>
+                            <w:pPr>
+                              <w:spacing w:line="200" w:lineRule="exact"/>
+                              <w:rPr>
+                                <w:rFonts w:ascii="Microsoft JhengHei UI" w:eastAsia="Microsoft JhengHei UI" w:hAnsi="Microsoft JhengHei UI"/>
+                                <w:color w:val="000000" w:themeColor="dark1"/>
+                                <w:sz w:val="16"/>
+                                <w:szCs w:val="16"/>
+                              </w:rPr>
+                            </w:pPr>
+                            <w:r>
+                              <w:rPr>
+                                <w:rFonts w:ascii="Microsoft JhengHei UI" w:eastAsia="Microsoft JhengHei UI" w:hAnsi="Microsoft JhengHei UI"/>
+                                <w:color w:val="000000" w:themeColor="dark1"/>
+                                <w:sz w:val="16"/>
+                                <w:szCs w:val="16"/>
+                              </w:rPr>
+                              <w:t xml:space="preserve">Fax: </w:t>
+                            </w:r>
+                            <w:proofErr w:type="gramStart"/>
+                            <w:r>
+                              <w:rPr>
+                                <w:rFonts w:ascii="Microsoft JhengHei UI" w:eastAsia="Microsoft JhengHei UI" w:hAnsi="Microsoft JhengHei UI"/>
+                                <w:color w:val="000000" w:themeColor="dark1"/>
+                                <w:sz w:val="16"/>
+                                <w:szCs w:val="16"/>
+                              </w:rPr>
+                              <w:t xml:space="preserve">{{ </w:t>
+                            </w:r>
+                            <w:proofErr w:type="spellStart"/>
+                            <w:r>
+                              <w:rPr>
+                                <w:rFonts w:ascii="Microsoft JhengHei UI" w:eastAsia="Microsoft JhengHei UI" w:hAnsi="Microsoft JhengHei UI"/>
+                                <w:color w:val="000000" w:themeColor="dark1"/>
+                                <w:sz w:val="16"/>
+                                <w:szCs w:val="16"/>
+                              </w:rPr>
+                              <w:t>ContactWindowDFax</w:t>
+                            </w:r>
+                            <w:proofErr w:type="spellEnd"/>
+                            <w:proofErr w:type="gramEnd"/>
+                            <w:r>
+                              <w:rPr>
+                                <w:rFonts w:ascii="Microsoft JhengHei UI" w:eastAsia="Microsoft JhengHei UI" w:hAnsi="Microsoft JhengHei UI"/>
+                                <w:color w:val="000000" w:themeColor="dark1"/>
+                                <w:sz w:val="16"/>
+                                <w:szCs w:val="16"/>
+                              </w:rPr>
+                              <w:t xml:space="preserve"> }}</w:t>
+                            </w:r>
+                          </w:p>
+                          <w:p>
+                            <w:pPr>
+                              <w:spacing w:line="200" w:lineRule="exact"/>
+                              <w:rPr>
+                                <w:rFonts w:ascii="Microsoft JhengHei UI" w:eastAsia="Microsoft JhengHei UI" w:hAnsi="Microsoft JhengHei UI"/>
+                                <w:color w:val="000000" w:themeColor="dark1"/>
+                                <w:sz w:val="16"/>
+                                <w:szCs w:val="16"/>
+                              </w:rPr>
+                            </w:pPr>
+                            <w:r>
+                              <w:rPr>
+                                <w:rFonts w:ascii="Microsoft JhengHei UI" w:eastAsia="Microsoft JhengHei UI" w:hAnsi="Microsoft JhengHei UI"/>
+                                <w:color w:val="000000" w:themeColor="dark1"/>
+                                <w:sz w:val="16"/>
+                                <w:szCs w:val="16"/>
+                              </w:rPr>
+                              <w:t xml:space="preserve">E-Mail: </w:t>
+                            </w:r>
+                            <w:proofErr w:type="gramStart"/>
+                            <w:r>
+                              <w:rPr>
+                                <w:rFonts w:ascii="Microsoft JhengHei UI" w:eastAsia="Microsoft JhengHei UI" w:hAnsi="Microsoft JhengHei UI"/>
+                                <w:color w:val="000000" w:themeColor="dark1"/>
+                                <w:sz w:val="16"/>
+                                <w:szCs w:val="16"/>
+                              </w:rPr>
+                              <w:t xml:space="preserve">{{ </w:t>
+                            </w:r>
+                            <w:proofErr w:type="spellStart"/>
+                            <w:r>
+                              <w:rPr>
+                                <w:rFonts w:ascii="Microsoft JhengHei UI" w:eastAsia="Microsoft JhengHei UI" w:hAnsi="Microsoft JhengHei UI"/>
+                                <w:color w:val="000000" w:themeColor="dark1"/>
+                                <w:sz w:val="16"/>
+                                <w:szCs w:val="16"/>
+                              </w:rPr>
+                              <w:t>ContactWindowDEmail</w:t>
+                            </w:r>
+                            <w:proofErr w:type="spellEnd"/>
+                            <w:proofErr w:type="gramEnd"/>
+                            <w:r>
+                              <w:rPr>
+                                <w:rFonts w:ascii="Microsoft JhengHei UI" w:eastAsia="Microsoft JhengHei UI" w:hAnsi="Microsoft JhengHei UI"/>
+                                <w:color w:val="000000" w:themeColor="dark1"/>
+                                <w:sz w:val="16"/>
+                                <w:szCs w:val="16"/>
+                              </w:rPr>
+                              <w:t xml:space="preserve"> }}</w:t>
+                            </w:r>
+                          </w:p>
+                        </w:txbxContent>
+                      </wps:txbx>
+                      <wps:bodyPr vertOverflow="clip" horzOverflow="clip" wrap="square" rtlCol="0" anchor="t">
+                        <a:noAutofit/>
+                      </wps:bodyPr>
+                    </wps:wsp>
+                  </a:graphicData>
+                </a:graphic>
+                <wp14:sizeRelH relativeFrom="margin">
+                  <wp14:pctWidth>0</wp14:pctWidth>
+                </wp14:sizeRelH>
+                <wp14:sizeRelV relativeFrom="margin">
+                  <wp14:pctHeight>0</wp14:pctHeight>
+                </wp14:sizeRelV>
+              </wp:anchor>
+            </w:drawing>
+          </mc:Choice>
+          <mc:Fallback>
+            <w:pict>
+              <v:shape w14:anchorId="051CA890" id="文字方塊 5" o:spid="_x0000_s1031" type="#_x0000_t202" style="position:absolute;margin-left:6.55pt;margin-top:47.1pt;width:205.25pt;height:119.05pt;z-index:251665408;visibility:visible;mso-wrap-style:square;mso-width-percent:0;mso-height-percent:0;mso-wrap-distance-left:9pt;mso-wrap-distance-top:0;mso-wrap-distance-right:9pt;mso-wrap-distance-bottom:0;mso-position-horizontal:absolute;mso-position-horizontal-relative:text;mso-position-vertical:absolute;mso-position-vertical-relative:text;mso-width-percent:0;mso-height-percent:0;mso-width-relative:margin;mso-height-relative:margin;v-text-anchor:top" o:gfxdata="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" fillcolor="white [3201]" stroked="f">
+                <v:textbox>
+                  <w:txbxContent>
+                    <w:p>
+                      <w:pPr>
+                        <w:spacing w:line="200" w:lineRule="exact"/>
+                        <w:rPr>
+                          <w:rFonts w:ascii="Microsoft JhengHei UI" w:eastAsia="Microsoft JhengHei UI" w:hAnsi="Microsoft JhengHei UI"/>
+                          <w:b/>
+                          <w:bCs/>
+                          <w:color w:val="000000" w:themeColor="dark1"/>
+                          <w:kern w:val="0"/>
+                          <w:sz w:val="16"/>
+                          <w:szCs w:val="16"/>
+                          <w:lang w:val="de-DE"/>
+                        </w:rPr>
+                      </w:pPr>
+                      <w:r>
+                        <w:rPr>
+                          <w:rFonts w:ascii="Microsoft JhengHei UI" w:eastAsia="Microsoft JhengHei UI" w:hAnsi="Microsoft JhengHei UI"/>
+                          <w:b/>
+                          <w:bCs/>
+                          <w:color w:val="000000" w:themeColor="dark1"/>
+                          <w:sz w:val="16"/>
+                          <w:szCs w:val="16"/>
+                          <w:lang w:val="de-DE"/>
+                        </w:rPr>
+                        <w:t>Certified by:</w:t>
+                      </w:r>
+                    </w:p>
+                    <w:p>
+                      <w:pPr>
+                        <w:spacing w:line="200" w:lineRule="exact"/>
+                        <w:rPr>
+                          <w:rFonts w:ascii="Microsoft JhengHei UI" w:eastAsia="Microsoft JhengHei UI" w:hAnsi="Microsoft JhengHei UI"/>
+                          <w:color w:val="000000" w:themeColor="dark1"/>
+                          <w:sz w:val="16"/>
+                          <w:szCs w:val="16"/>
+                          <w:lang w:val="de-DE"/>
+                        </w:rPr>
+                      </w:pPr>
+                    </w:p>
+                    <w:p>
+                      <w:pPr>
+                        <w:spacing w:line="200" w:lineRule="exact"/>
+                        <w:rPr>
+                          <w:rFonts w:ascii="Microsoft JhengHei UI" w:eastAsia="Microsoft JhengHei UI" w:hAnsi="Microsoft JhengHei UI"/>
+                          <w:color w:val="000000" w:themeColor="dark1"/>
+                          <w:sz w:val="16"/>
+                          <w:szCs w:val="16"/>
+                          <w:lang w:val="de-DE"/>
+                        </w:rPr>
+                      </w:pPr>
+                    </w:p>
+                    <w:p>
+                      <w:pPr>
+                        <w:spacing w:line="200" w:lineRule="exact"/>
+                        <w:rPr>
+                          <w:rFonts w:ascii="Microsoft JhengHei UI" w:eastAsia="Microsoft JhengHei UI" w:hAnsi="Microsoft JhengHei UI"/>
+                          <w:i/>
+                          <w:iCs/>
+                          <w:color w:val="000000" w:themeColor="dark1"/>
+                          <w:sz w:val="16"/>
+                          <w:szCs w:val="16"/>
+                        </w:rPr>
+                      </w:pPr>
+                      <w:r>
+                        <w:rPr>
+                          <w:rFonts w:ascii="Microsoft JhengHei UI" w:eastAsia="Microsoft JhengHei UI" w:hAnsi="Microsoft JhengHei UI"/>
+                          <w:i/>
+                          <w:iCs/>
+                          <w:color w:val="000000" w:themeColor="dark1"/>
+                          <w:sz w:val="16"/>
+                          <w:szCs w:val="16"/>
+                        </w:rPr>
+                        <w:t>_________________________________ </w:t>
+                      </w:r>
+                    </w:p>
+                    <w:p>
+                      <w:pPr>
+                        <w:spacing w:line="200" w:lineRule="exact"/>
+                        <w:rPr>
+                          <w:rFonts w:ascii="Microsoft JhengHei UI" w:eastAsia="Microsoft JhengHei UI" w:hAnsi="Microsoft JhengHei UI"/>
+                          <w:color w:val="000000" w:themeColor="dark1"/>
+                          <w:sz w:val="16"/>
+                          <w:szCs w:val="16"/>
+                        </w:rPr>
+                      </w:pPr>
+                      <w:proofErr w:type="gramStart"/>
+                      <w:r>
+                        <w:rPr>
+                          <w:rFonts w:ascii="Microsoft JhengHei UI" w:eastAsia="Microsoft JhengHei UI" w:hAnsi="Microsoft JhengHei UI"/>
+                          <w:color w:val="000000" w:themeColor="dark1"/>
+                          <w:sz w:val="16"/>
+                          <w:szCs w:val="16"/>
+                        </w:rPr>
+                        <w:t xml:space="preserve">{{ </w:t>
+                      </w:r>
+                      <w:proofErr w:type="spellStart"/>
+                      <w:r>
+                        <w:rPr>
+                          <w:rFonts w:ascii="Microsoft JhengHei UI" w:eastAsia="Microsoft JhengHei UI" w:hAnsi="Microsoft JhengHei UI"/>
+                          <w:color w:val="000000" w:themeColor="dark1"/>
+                          <w:sz w:val="16"/>
+                          <w:szCs w:val="16"/>
+                        </w:rPr>
+                        <w:t>ContactWindow</w:t>
+                      </w:r>
+                      <w:r>
+                        <w:rPr>
+                          <w:rFonts w:ascii="Microsoft JhengHei UI" w:eastAsia="Microsoft JhengHei UI" w:hAnsi="Microsoft JhengHei UI"/>
+                          <w:color w:val="000000" w:themeColor="dark1"/>
+                          <w:sz w:val="16"/>
+                          <w:szCs w:val="16"/>
+                        </w:rPr>
+                        <w:t>DirectorName</w:t>
+                      </w:r>
+                      <w:proofErr w:type="spellEnd"/>
+                      <w:proofErr w:type="gramEnd"/>
+                      <w:r>
+                        <w:rPr>
+                          <w:rFonts w:ascii="Microsoft JhengHei UI" w:eastAsia="Microsoft JhengHei UI" w:hAnsi="Microsoft JhengHei UI"/>
+                          <w:color w:val="000000" w:themeColor="dark1"/>
+                          <w:sz w:val="16"/>
+                          <w:szCs w:val="16"/>
+                        </w:rPr>
+                        <w:t xml:space="preserve"> }}</w:t>
+                      </w:r>
+                    </w:p>
+                    <w:p>
+                      <w:pPr>
+                        <w:spacing w:line="200" w:lineRule="exact"/>
+                        <w:rPr>
+                          <w:rFonts w:ascii="Microsoft JhengHei UI" w:eastAsia="Microsoft JhengHei UI" w:hAnsi="Microsoft JhengHei UI"/>
+                          <w:color w:val="000000" w:themeColor="dark1"/>
+                          <w:sz w:val="16"/>
+                          <w:szCs w:val="16"/>
+                        </w:rPr>
+                      </w:pPr>
+                      <w:r>
+                        <w:rPr>
+                          <w:rFonts w:ascii="Microsoft JhengHei UI" w:eastAsia="Microsoft JhengHei UI" w:hAnsi="Microsoft JhengHei UI"/>
+                          <w:color w:val="000000" w:themeColor="dark1"/>
+                          <w:sz w:val="16"/>
+                          <w:szCs w:val="16"/>
+                        </w:rPr>
+                        <w:t>Director, CBP</w:t>
+                      </w:r>
+                    </w:p>
+                    <w:p>
+                      <w:pPr>
+                        <w:spacing w:line="200" w:lineRule="exact"/>
+                        <w:rPr>
+                          <w:rFonts w:ascii="Microsoft JhengHei UI" w:eastAsia="Microsoft JhengHei UI" w:hAnsi="Microsoft JhengHei UI"/>
+                          <w:color w:val="000000" w:themeColor="dark1"/>
+                          <w:sz w:val="16"/>
+                          <w:szCs w:val="16"/>
+                        </w:rPr>
+                      </w:pPr>
+                      <w:proofErr w:type="gramStart"/>
+                      <w:r>
+                        <w:rPr>
+                          <w:rFonts w:ascii="Microsoft JhengHei UI" w:eastAsia="Microsoft JhengHei UI" w:hAnsi="Microsoft JhengHei UI"/>
+                          <w:color w:val="000000" w:themeColor="dark1"/>
+                          <w:sz w:val="16"/>
+                          <w:szCs w:val="16"/>
+                        </w:rPr>
+                        <w:t>{{</w:t>
+                      </w:r>
+                      <w:r>
+                        <w:rPr>
+                          <w:rFonts w:ascii="Microsoft JhengHei UI" w:eastAsia="Microsoft JhengHei UI" w:hAnsi="Microsoft JhengHei UI"/>
+                          <w:color w:val="000000" w:themeColor="dark1"/>
+                          <w:sz w:val="16"/>
+                          <w:szCs w:val="16"/>
+                        </w:rPr>
+                        <w:t xml:space="preserve"> </w:t>
+                      </w:r>
+                      <w:proofErr w:type="spellStart"/>
+                      <w:r>
+                        <w:rPr>
+                          <w:rFonts w:ascii="Microsoft JhengHei UI" w:eastAsia="Microsoft JhengHei UI" w:hAnsi="Microsoft JhengHei UI"/>
+                          <w:color w:val="000000" w:themeColor="dark1"/>
+                          <w:sz w:val="16"/>
+                          <w:szCs w:val="16"/>
+                        </w:rPr>
+                        <w:t>ContactWindowCompany</w:t>
+                      </w:r>
+                      <w:proofErr w:type="spellEnd"/>
+                      <w:proofErr w:type="gramEnd"/>
+                      <w:r>
+                        <w:rPr>
+                          <w:rFonts w:ascii="Microsoft JhengHei UI" w:eastAsia="Microsoft JhengHei UI" w:hAnsi="Microsoft JhengHei UI"/>
+                          <w:color w:val="000000" w:themeColor="dark1"/>
+                          <w:sz w:val="16"/>
+                          <w:szCs w:val="16"/>
+                        </w:rPr>
+                        <w:t xml:space="preserve"> </w:t>
+                      </w:r>
+                      <w:r>
+                        <w:rPr>
+                          <w:rFonts w:ascii="Microsoft JhengHei UI" w:eastAsia="Microsoft JhengHei UI" w:hAnsi="Microsoft JhengHei UI"/>
+                          <w:color w:val="000000" w:themeColor="dark1"/>
+                          <w:sz w:val="16"/>
+                          <w:szCs w:val="16"/>
+                        </w:rPr>
+                        <w:t>}}</w:t>
+                      </w:r>
+                    </w:p>
+                    <w:p>
+                      <w:pPr>
+                        <w:spacing w:line="200" w:lineRule="exact"/>
+                        <w:rPr>
+                          <w:rFonts w:ascii="Microsoft JhengHei UI" w:eastAsia="Microsoft JhengHei UI" w:hAnsi="Microsoft JhengHei UI"/>
+                          <w:color w:val="000000" w:themeColor="dark1"/>
+                          <w:sz w:val="16"/>
+                          <w:szCs w:val="16"/>
+                        </w:rPr>
+                      </w:pPr>
+                      <w:r>
+                        <w:rPr>
+                          <w:rFonts w:ascii="Microsoft JhengHei UI" w:eastAsia="Microsoft JhengHei UI" w:hAnsi="Microsoft JhengHei UI"/>
+                          <w:color w:val="000000" w:themeColor="dark1"/>
+                          <w:sz w:val="16"/>
+                          <w:szCs w:val="16"/>
+                        </w:rPr>
+                        <w:t xml:space="preserve">Tel: </w:t>
+                      </w:r>
+                      <w:proofErr w:type="gramStart"/>
+                      <w:r>
+                        <w:rPr>
+                          <w:rFonts w:ascii="Microsoft JhengHei UI" w:eastAsia="Microsoft JhengHei UI" w:hAnsi="Microsoft JhengHei UI"/>
+                          <w:color w:val="000000" w:themeColor="dark1"/>
+                          <w:sz w:val="16"/>
+                          <w:szCs w:val="16"/>
+                        </w:rPr>
+                        <w:t xml:space="preserve">{{ </w:t>
+                      </w:r>
+                      <w:proofErr w:type="spellStart"/>
+                      <w:r>
+                        <w:rPr>
+                          <w:rFonts w:ascii="Microsoft JhengHei UI" w:eastAsia="Microsoft JhengHei UI" w:hAnsi="Microsoft JhengHei UI"/>
+                          <w:color w:val="000000" w:themeColor="dark1"/>
+                          <w:sz w:val="16"/>
+                          <w:szCs w:val="16"/>
+                        </w:rPr>
+                        <w:t>ContactWindowDTel</w:t>
+                      </w:r>
+                      <w:proofErr w:type="spellEnd"/>
+                      <w:proofErr w:type="gramEnd"/>
+                      <w:r>
+                        <w:rPr>
+                          <w:rFonts w:ascii="Microsoft JhengHei UI" w:eastAsia="Microsoft JhengHei UI" w:hAnsi="Microsoft JhengHei UI"/>
+                          <w:color w:val="000000" w:themeColor="dark1"/>
+                          <w:sz w:val="16"/>
+                          <w:szCs w:val="16"/>
+                        </w:rPr>
+                        <w:t xml:space="preserve"> }}</w:t>
+                      </w:r>
+                    </w:p>
+                    <w:p>
+                      <w:pPr>
+                        <w:spacing w:line="200" w:lineRule="exact"/>
+                        <w:rPr>
+                          <w:rFonts w:ascii="Microsoft JhengHei UI" w:eastAsia="Microsoft JhengHei UI" w:hAnsi="Microsoft JhengHei UI"/>
+                          <w:color w:val="000000" w:themeColor="dark1"/>
+                          <w:sz w:val="16"/>
+                          <w:szCs w:val="16"/>
+                        </w:rPr>
+                      </w:pPr>
+                      <w:r>
+                        <w:rPr>
+                          <w:rFonts w:ascii="Microsoft JhengHei UI" w:eastAsia="Microsoft JhengHei UI" w:hAnsi="Microsoft JhengHei UI"/>
+                          <w:color w:val="000000" w:themeColor="dark1"/>
+                          <w:sz w:val="16"/>
+                          <w:szCs w:val="16"/>
+                        </w:rPr>
+                        <w:t xml:space="preserve">Fax: </w:t>
+                      </w:r>
+                      <w:proofErr w:type="gramStart"/>
+                      <w:r>
+                        <w:rPr>
+                          <w:rFonts w:ascii="Microsoft JhengHei UI" w:eastAsia="Microsoft JhengHei UI" w:hAnsi="Microsoft JhengHei UI"/>
+                          <w:color w:val="000000" w:themeColor="dark1"/>
+                          <w:sz w:val="16"/>
+                          <w:szCs w:val="16"/>
+                        </w:rPr>
+                        <w:t xml:space="preserve">{{ </w:t>
+                      </w:r>
+                      <w:proofErr w:type="spellStart"/>
+                      <w:r>
+                        <w:rPr>
+                          <w:rFonts w:ascii="Microsoft JhengHei UI" w:eastAsia="Microsoft JhengHei UI" w:hAnsi="Microsoft JhengHei UI"/>
+                          <w:color w:val="000000" w:themeColor="dark1"/>
+                          <w:sz w:val="16"/>
+                          <w:szCs w:val="16"/>
+                        </w:rPr>
+                        <w:t>ContactWindowDFax</w:t>
+                      </w:r>
+                      <w:proofErr w:type="spellEnd"/>
+                      <w:proofErr w:type="gramEnd"/>
+                      <w:r>
+                        <w:rPr>
+                          <w:rFonts w:ascii="Microsoft JhengHei UI" w:eastAsia="Microsoft JhengHei UI" w:hAnsi="Microsoft JhengHei UI"/>
+                          <w:color w:val="000000" w:themeColor="dark1"/>
+                          <w:sz w:val="16"/>
+                          <w:szCs w:val="16"/>
+                        </w:rPr>
+                        <w:t xml:space="preserve"> }}</w:t>
+                      </w:r>
+                    </w:p>
+                    <w:p>
+                      <w:pPr>
+                        <w:spacing w:line="200" w:lineRule="exact"/>
+                        <w:rPr>
+                          <w:rFonts w:ascii="Microsoft JhengHei UI" w:eastAsia="Microsoft JhengHei UI" w:hAnsi="Microsoft JhengHei UI"/>
+                          <w:color w:val="000000" w:themeColor="dark1"/>
+                          <w:sz w:val="16"/>
+                          <w:szCs w:val="16"/>
+                        </w:rPr>
+                      </w:pPr>
+                      <w:r>
+                        <w:rPr>
+                          <w:rFonts w:ascii="Microsoft JhengHei UI" w:eastAsia="Microsoft JhengHei UI" w:hAnsi="Microsoft JhengHei UI"/>
+                          <w:color w:val="000000" w:themeColor="dark1"/>
+                          <w:sz w:val="16"/>
+                          <w:szCs w:val="16"/>
+                        </w:rPr>
+                        <w:t xml:space="preserve">E-Mail: </w:t>
+                      </w:r>
+                      <w:proofErr w:type="gramStart"/>
+                      <w:r>
+                        <w:rPr>
+                          <w:rFonts w:ascii="Microsoft JhengHei UI" w:eastAsia="Microsoft JhengHei UI" w:hAnsi="Microsoft JhengHei UI"/>
+                          <w:color w:val="000000" w:themeColor="dark1"/>
+                          <w:sz w:val="16"/>
+                          <w:szCs w:val="16"/>
+                        </w:rPr>
+                        <w:t xml:space="preserve">{{ </w:t>
+                      </w:r>
+                      <w:proofErr w:type="spellStart"/>
+                      <w:r>
+                        <w:rPr>
+                          <w:rFonts w:ascii="Microsoft JhengHei UI" w:eastAsia="Microsoft JhengHei UI" w:hAnsi="Microsoft JhengHei UI"/>
+                          <w:color w:val="000000" w:themeColor="dark1"/>
+                          <w:sz w:val="16"/>
+                          <w:szCs w:val="16"/>
+                        </w:rPr>
+                        <w:t>ContactWindowDEmail</w:t>
+                      </w:r>
+                      <w:proofErr w:type="spellEnd"/>
+                      <w:proofErr w:type="gramEnd"/>
+                      <w:r>
+                        <w:rPr>
+                          <w:rFonts w:ascii="Microsoft JhengHei UI" w:eastAsia="Microsoft JhengHei UI" w:hAnsi="Microsoft JhengHei UI"/>
+                          <w:color w:val="000000" w:themeColor="dark1"/>
+                          <w:sz w:val="16"/>
+                          <w:szCs w:val="16"/>
+                        </w:rPr>
+                        <w:t xml:space="preserve"> }}</w:t>
+                      </w:r>
+                    </w:p>
+                  </w:txbxContent>
+                </v:textbox>
+              </v:shape>
+            </w:pict>
+          </mc:Fallback>
+        </mc:AlternateContent>
       </w:r>
     </w:p>
     <w:sectPr>
       <w:pgSz w:w="11906" w:h="16838"/>
-      <w:pgMar w:top="1134" w:right="1134" w:bottom="1134" w:left="1134" w:header="851" w:footer="992" w:gutter="0"/>
+      <w:pgMar w:top="567" w:right="567" w:bottom="567" w:left="567" w:header="851" w:footer="992" w:gutter="0"/>
       <w:cols w:space="425"/>
       <w:docGrid w:type="lines" w:linePitch="360"/>
     </w:sectPr>
   </w:body>
 </w:document>
+</file>
+
+<file path=word/endnotes.xml><?xml version="1.0" encoding="utf-8"?>
+<w:endnotes xmlns:wpc="http://schemas.microsoft.com/office/word/2010/wordprocessingCanvas" xmlns:cx="http://schemas.microsoft.com/office/drawing/2014/chartex" xmlns:cx1="http://schemas.microsoft.com/office/drawing/2015/9/8/chartex" xmlns:cx2="http://schemas.microsoft.com/office/drawing/2015/10/21/chartex" xmlns:cx3="http://schemas.microsoft.com/office/drawing/2016/5/9/chartex" xmlns:cx4="http://schemas.microsoft.com/office/drawing/2016/5/10/chartex" xmlns:cx5="http://schemas.microsoft.com/office/drawing/2016/5/11/chartex" xmlns:cx6="http://schemas.microsoft.com/office/drawing/2016/5/12/chartex" xmlns:cx7="http://schemas.microsoft.com/office/drawing/2016/5/13/chartex" xmlns:cx8="http://schemas.microsoft.com/office/drawing/2016/5/14/chartex" xmlns:mc="http://schemas.openxmlformats.org/markup-compatibility/2006" xmlns:aink="http://schemas.microsoft.com/office/drawing/2016/ink" xmlns:am3d="http://schemas.microsoft.com/office/drawing/2017/model3d" xmlns:o="urn:schemas-microsoft-com:office:office" xmlns:r="http://schemas.openxmlformats.org/officeDocument/2006/relationships" xmlns:m="http://schemas.openxmlformats.org/officeDocument/2006/math" xmlns:v="urn:schemas-microsoft-com:vml" xmlns:wp14="http://schemas.microsoft.com/office/word/2010/wordprocessingDrawing" xmlns:wp="http://schemas.openxmlformats.org/drawingml/2006/wordprocessingDrawing" xmlns:w10="urn:schemas-microsoft-com:office:word" xmlns:w="http://schemas.openxmlformats.org/wordprocessingml/2006/main" xmlns:w14="http://schemas.microsoft.com/office/word/2010/wordml" xmlns:w15="http://schemas.microsoft.com/office/word/2012/wordml" xmlns:w16cex="http://schemas.microsoft.com/office/word/2018/wordml/cex" xmlns:w16cid="http://schemas.microsoft.com/office/word/2016/wordml/cid" xmlns:w16="http://schemas.microsoft.com/office/word/2018/wordml" xmlns:w16sdtdh="http://schemas.microsoft.com/office/word/2020/wordml/sdtdatahash" xmlns:w16se="http://schemas.microsoft.com/office/word/2015/wordml/symex" xmlns:wpg="http://schemas.microsoft.com/office/word/2010/wordprocessingGroup" xmlns:wpi="http://schemas.microsoft.com/office/word/2010/wordprocessingInk" xmlns:wne="http://schemas.microsoft.com/office/word/2006/wordml" xmlns:wps="http://schemas.microsoft.com/office/word/2010/wordprocessingShape" mc:Ignorable="w14 w15 w16se w16cid w16 w16cex w16sdtdh wp14">
+  <w:endnote w:type="separator" w:id="-1">
+    <w:p>
+      <w:r>
+        <w:separator/>
+      </w:r>
+    </w:p>
+  </w:endnote>
+  <w:endnote w:type="continuationSeparator" w:id="0">
+    <w:p>
+      <w:r>
+        <w:continuationSeparator/>
+      </w:r>
+    </w:p>
+  </w:endnote>
+</w:endnotes>
+</file>
+
+<file path=word/footnotes.xml><?xml version="1.0" encoding="utf-8"?>
+<w:footnotes xmlns:wpc="http://schemas.microsoft.com/office/word/2010/wordprocessingCanvas" xmlns:cx="http://schemas.microsoft.com/office/drawing/2014/chartex" xmlns:cx1="http://schemas.microsoft.com/office/drawing/2015/9/8/chartex" xmlns:cx2="http://schemas.microsoft.com/office/drawing/2015/10/21/chartex" xmlns:cx3="http://schemas.microsoft.com/office/drawing/2016/5/9/chartex" xmlns:cx4="http://schemas.microsoft.com/office/drawing/2016/5/10/chartex" xmlns:cx5="http://schemas.microsoft.com/office/drawing/2016/5/11/chartex" xmlns:cx6="http://schemas.microsoft.com/office/drawing/2016/5/12/chartex" xmlns:cx7="http://schemas.microsoft.com/office/drawing/2016/5/13/chartex" xmlns:cx8="http://schemas.microsoft.com/office/drawing/2016/5/14/chartex" xmlns:mc="http://schemas.openxmlformats.org/markup-compatibility/2006" xmlns:aink="http://schemas.microsoft.com/office/drawing/2016/ink" xmlns:am3d="http://schemas.microsoft.com/office/drawing/2017/model3d" xmlns:o="urn:schemas-microsoft-com:office:office" xmlns:r="http://schemas.openxmlformats.org/officeDocument/2006/relationships" xmlns:m="http://schemas.openxmlformats.org/officeDocument/2006/math" xmlns:v="urn:schemas-microsoft-com:vml" xmlns:wp14="http://schemas.microsoft.com/office/word/2010/wordprocessingDrawing" xmlns:wp="http://schemas.openxmlformats.org/drawingml/2006/wordprocessingDrawing" xmlns:w10="urn:schemas-microsoft-com:office:word" xmlns:w="http://schemas.openxmlformats.org/wordprocessingml/2006/main" xmlns:w14="http://schemas.microsoft.com/office/word/2010/wordml" xmlns:w15="http://schemas.microsoft.com/office/word/2012/wordml" xmlns:w16cex="http://schemas.microsoft.com/office/word/2018/wordml/cex" xmlns:w16cid="http://schemas.microsoft.com/office/word/2016/wordml/cid" xmlns:w16="http://schemas.microsoft.com/office/word/2018/wordml" xmlns:w16sdtdh="http://schemas.microsoft.com/office/word/2020/wordml/sdtdatahash" xmlns:w16se="http://schemas.microsoft.com/office/word/2015/wordml/symex" xmlns:wpg="http://schemas.microsoft.com/office/word/2010/wordprocessingGroup" xmlns:wpi="http://schemas.microsoft.com/office/word/2010/wordprocessingInk" xmlns:wne="http://schemas.microsoft.com/office/word/2006/wordml" xmlns:wps="http://schemas.microsoft.com/office/word/2010/wordprocessingShape" mc:Ignorable="w14 w15 w16se w16cid w16 w16cex w16sdtdh wp14">
+  <w:footnote w:type="separator" w:id="-1">
+    <w:p>
+      <w:r>
+        <w:separator/>
+      </w:r>
+    </w:p>
+  </w:footnote>
+  <w:footnote w:type="continuationSeparator" w:id="0">
+    <w:p>
+      <w:r>
+        <w:continuationSeparator/>
+      </w:r>
+    </w:p>
+  </w:footnote>
+</w:footnotes>
 </file>
 
 <file path=word/styles.xml><?xml version="1.0" encoding="utf-8"?>
@@ -945,6 +5206,105 @@
     <w:semiHidden/>
     <w:unhideWhenUsed/>
   </w:style>
+  <w:style w:type="table" w:styleId="a3">
+    <w:name w:val="Table Grid"/>
+    <w:basedOn w:val="a1"/>
+    <w:uiPriority w:val="39"/>
+    <w:rsid w:val="00107D34"/>
+    <w:tblPr>
+      <w:tblBorders>
+        <w:top w:val="single" w:sz="4" w:space="0" w:color="auto"/>
+        <w:left w:val="single" w:sz="4" w:space="0" w:color="auto"/>
+        <w:bottom w:val="single" w:sz="4" w:space="0" w:color="auto"/>
+        <w:right w:val="single" w:sz="4" w:space="0" w:color="auto"/>
+        <w:insideH w:val="single" w:sz="4" w:space="0" w:color="auto"/>
+        <w:insideV w:val="single" w:sz="4" w:space="0" w:color="auto"/>
+      </w:tblBorders>
+    </w:tblPr>
+  </w:style>
+  <w:style w:type="paragraph" w:styleId="a4">
+    <w:name w:val="header"/>
+    <w:basedOn w:val="a"/>
+    <w:link w:val="a5"/>
+    <w:uiPriority w:val="99"/>
+    <w:unhideWhenUsed/>
+    <w:rsid w:val="00B172D2"/>
+    <w:pPr>
+      <w:tabs>
+        <w:tab w:val="center" w:pos="4153"/>
+        <w:tab w:val="right" w:pos="8306"/>
+      </w:tabs>
+      <w:snapToGrid w:val="0"/>
+    </w:pPr>
+    <w:rPr>
+      <w:sz w:val="20"/>
+      <w:szCs w:val="20"/>
+    </w:rPr>
+  </w:style>
+  <w:style w:type="character" w:customStyle="1" w:styleId="a5">
+    <w:name w:val="頁首 字元"/>
+    <w:basedOn w:val="a0"/>
+    <w:link w:val="a4"/>
+    <w:uiPriority w:val="99"/>
+    <w:rsid w:val="00B172D2"/>
+    <w:rPr>
+      <w:sz w:val="20"/>
+      <w:szCs w:val="20"/>
+    </w:rPr>
+  </w:style>
+  <w:style w:type="paragraph" w:styleId="a6">
+    <w:name w:val="footer"/>
+    <w:basedOn w:val="a"/>
+    <w:link w:val="a7"/>
+    <w:uiPriority w:val="99"/>
+    <w:unhideWhenUsed/>
+    <w:rsid w:val="00B172D2"/>
+    <w:pPr>
+      <w:tabs>
+        <w:tab w:val="center" w:pos="4153"/>
+        <w:tab w:val="right" w:pos="8306"/>
+      </w:tabs>
+      <w:snapToGrid w:val="0"/>
+    </w:pPr>
+    <w:rPr>
+      <w:sz w:val="20"/>
+      <w:szCs w:val="20"/>
+    </w:rPr>
+  </w:style>
+  <w:style w:type="character" w:customStyle="1" w:styleId="a7">
+    <w:name w:val="頁尾 字元"/>
+    <w:basedOn w:val="a0"/>
+    <w:link w:val="a6"/>
+    <w:uiPriority w:val="99"/>
+    <w:rsid w:val="00B172D2"/>
+    <w:rPr>
+      <w:sz w:val="20"/>
+      <w:szCs w:val="20"/>
+    </w:rPr>
+  </w:style>
+  <w:style w:type="character" w:styleId="a8">
+    <w:name w:val="Hyperlink"/>
+    <w:basedOn w:val="a0"/>
+    <w:uiPriority w:val="99"/>
+    <w:unhideWhenUsed/>
+    <w:rsid w:val="00FE3841"/>
+    <w:rPr>
+      <w:color w:val="0563C1" w:themeColor="hyperlink"/>
+      <w:u w:val="single"/>
+    </w:rPr>
+  </w:style>
+  <w:style w:type="character" w:styleId="a9">
+    <w:name w:val="Unresolved Mention"/>
+    <w:basedOn w:val="a0"/>
+    <w:uiPriority w:val="99"/>
+    <w:semiHidden/>
+    <w:unhideWhenUsed/>
+    <w:rsid w:val="00FE3841"/>
+    <w:rPr>
+      <w:color w:val="605E5C"/>
+      <w:shd w:val="clear" w:color="auto" w:fill="E1DFDD"/>
+    </w:rPr>
+  </w:style>
 </w:styles>
 </file>
 

--- a/bill_draft_tpl.docx
+++ b/bill_draft_tpl.docx
@@ -16,13 +16,13 @@
         <mc:AlternateContent>
           <mc:Choice Requires="wps">
             <w:drawing>
-              <wp:anchor distT="0" distB="0" distL="114300" distR="114300" simplePos="0" relativeHeight="251661312" behindDoc="0" locked="0" layoutInCell="1" allowOverlap="1" wp14:anchorId="4AE990A2" wp14:editId="11941166">
+              <wp:anchor distT="0" distB="0" distL="114300" distR="114300" simplePos="0" relativeHeight="251661312" behindDoc="0" locked="0" layoutInCell="1" allowOverlap="1" wp14:anchorId="4AE990A2" wp14:editId="78192D97">
                 <wp:simplePos x="0" y="0"/>
                 <wp:positionH relativeFrom="margin">
-                  <wp:posOffset>5422677</wp:posOffset>
+                  <wp:posOffset>5409565</wp:posOffset>
                 </wp:positionH>
                 <wp:positionV relativeFrom="paragraph">
-                  <wp:posOffset>-81182</wp:posOffset>
+                  <wp:posOffset>-4445</wp:posOffset>
                 </wp:positionV>
                 <wp:extent cx="1289050" cy="901700"/>
                 <wp:effectExtent l="0" t="0" r="6350" b="0"/>
@@ -201,7 +201,6 @@
                                 <w:szCs w:val="16"/>
                               </w:rPr>
                             </w:pPr>
-                            <w:proofErr w:type="spellStart"/>
                             <w:r>
                               <w:rPr>
                                 <w:rFonts w:hAnsi="Calibri" w:hint="eastAsia"/>
@@ -213,22 +212,21 @@
                             </w:r>
                             <w:r>
                               <w:rPr>
+                                <w:rFonts w:hAnsi="Calibri" w:hint="eastAsia"/>
+                                <w:color w:val="000000" w:themeColor="dark1"/>
+                                <w:sz w:val="16"/>
+                                <w:szCs w:val="16"/>
+                              </w:rPr>
+                              <w:t>a</w:t>
+                            </w:r>
+                            <w:r>
+                              <w:rPr>
                                 <w:rFonts w:hAnsi="Calibri"/>
                                 <w:color w:val="000000" w:themeColor="dark1"/>
                                 <w:sz w:val="16"/>
                                 <w:szCs w:val="16"/>
                               </w:rPr>
-                              <w:t>ex</w:t>
-                            </w:r>
-                            <w:proofErr w:type="spellEnd"/>
-                            <w:r>
-                              <w:rPr>
-                                <w:rFonts w:hAnsi="Calibri"/>
-                                <w:color w:val="000000" w:themeColor="dark1"/>
-                                <w:sz w:val="16"/>
-                                <w:szCs w:val="16"/>
-                              </w:rPr>
-                              <w:t>:</w:t>
+                              <w:t>x:</w:t>
                             </w:r>
                             <w:r>
                               <w:rPr>
@@ -303,7 +301,7 @@
                 <v:stroke joinstyle="miter"/>
                 <v:path gradientshapeok="t" o:connecttype="rect"/>
               </v:shapetype>
-              <v:shape id="文字方塊 1" o:spid="_x0000_s1026" type="#_x0000_t202" style="position:absolute;margin-left:427pt;margin-top:-6.4pt;width:101.5pt;height:71pt;z-index:251661312;visibility:visible;mso-wrap-style:square;mso-width-percent:0;mso-height-percent:0;mso-wrap-distance-left:9pt;mso-wrap-distance-top:0;mso-wrap-distance-right:9pt;mso-wrap-distance-bottom:0;mso-position-horizontal:absolute;mso-position-horizontal-relative:margin;mso-position-vertical:absolute;mso-position-vertical-relative:text;mso-width-percent:0;mso-height-percent:0;mso-width-relative:margin;mso-height-relative:margin;v-text-anchor:top" o:gfxdata="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" fillcolor="white [3201]" stroked="f">
+              <v:shape id="文字方塊 1" o:spid="_x0000_s1026" type="#_x0000_t202" style="position:absolute;margin-left:425.95pt;margin-top:-.35pt;width:101.5pt;height:71pt;z-index:251661312;visibility:visible;mso-wrap-style:square;mso-width-percent:0;mso-height-percent:0;mso-wrap-distance-left:9pt;mso-wrap-distance-top:0;mso-wrap-distance-right:9pt;mso-wrap-distance-bottom:0;mso-position-horizontal:absolute;mso-position-horizontal-relative:margin;mso-position-vertical:absolute;mso-position-vertical-relative:text;mso-width-percent:0;mso-height-percent:0;mso-width-relative:margin;mso-height-relative:margin;v-text-anchor:top" o:gfxdata="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" fillcolor="white [3201]" stroked="f">
                 <v:textbox>
                   <w:txbxContent>
                     <w:p>
@@ -437,7 +435,6 @@
                           <w:szCs w:val="16"/>
                         </w:rPr>
                       </w:pPr>
-                      <w:proofErr w:type="spellStart"/>
                       <w:r>
                         <w:rPr>
                           <w:rFonts w:hAnsi="Calibri" w:hint="eastAsia"/>
@@ -449,22 +446,21 @@
                       </w:r>
                       <w:r>
                         <w:rPr>
+                          <w:rFonts w:hAnsi="Calibri" w:hint="eastAsia"/>
+                          <w:color w:val="000000" w:themeColor="dark1"/>
+                          <w:sz w:val="16"/>
+                          <w:szCs w:val="16"/>
+                        </w:rPr>
+                        <w:t>a</w:t>
+                      </w:r>
+                      <w:r>
+                        <w:rPr>
                           <w:rFonts w:hAnsi="Calibri"/>
                           <w:color w:val="000000" w:themeColor="dark1"/>
                           <w:sz w:val="16"/>
                           <w:szCs w:val="16"/>
                         </w:rPr>
-                        <w:t>ex</w:t>
-                      </w:r>
-                      <w:proofErr w:type="spellEnd"/>
-                      <w:r>
-                        <w:rPr>
-                          <w:rFonts w:hAnsi="Calibri"/>
-                          <w:color w:val="000000" w:themeColor="dark1"/>
-                          <w:sz w:val="16"/>
-                          <w:szCs w:val="16"/>
-                        </w:rPr>
-                        <w:t>:</w:t>
+                        <w:t>x:</w:t>
                       </w:r>
                       <w:r>
                         <w:rPr>
@@ -526,65 +522,24 @@
       </w:r>
       <w:r>
         <w:rPr>
+          <w:rFonts w:ascii="Microsoft JhengHei UI" w:eastAsia="Microsoft JhengHei UI" w:hAnsi="Microsoft JhengHei UI" w:cs="Arial" w:hint="eastAsia"/>
+          <w:noProof/>
+        </w:rPr>
+        <w:t>{{ l</w:t>
+      </w:r>
+      <w:r>
+        <w:rPr>
           <w:rFonts w:ascii="Microsoft JhengHei UI" w:eastAsia="Microsoft JhengHei UI" w:hAnsi="Microsoft JhengHei UI" w:cs="Arial"/>
           <w:noProof/>
         </w:rPr>
-        <w:drawing>
-          <wp:inline distT="0" distB="0" distL="0" distR="0" wp14:anchorId="3FD594D9" wp14:editId="62B784A9">
-            <wp:extent cx="1443377" cy="635086"/>
-            <wp:effectExtent l="0" t="0" r="0" b="0"/>
-            <wp:docPr id="5" name="圖片 4">
-              <a:extLst xmlns:a="http://schemas.openxmlformats.org/drawingml/2006/main">
-                <a:ext uri="{FF2B5EF4-FFF2-40B4-BE49-F238E27FC236}">
-                  <a16:creationId xmlns:a16="http://schemas.microsoft.com/office/drawing/2014/main" id="{00000000-0008-0000-0600-000005000000}"/>
-                </a:ext>
-              </a:extLst>
-            </wp:docPr>
-            <wp:cNvGraphicFramePr>
-              <a:graphicFrameLocks xmlns:a="http://schemas.openxmlformats.org/drawingml/2006/main"/>
-            </wp:cNvGraphicFramePr>
-            <a:graphic xmlns:a="http://schemas.openxmlformats.org/drawingml/2006/main">
-              <a:graphicData uri="http://schemas.openxmlformats.org/drawingml/2006/picture">
-                <pic:pic xmlns:pic="http://schemas.openxmlformats.org/drawingml/2006/picture">
-                  <pic:nvPicPr>
-                    <pic:cNvPr id="5" name="圖片 4">
-                      <a:extLst>
-                        <a:ext uri="{FF2B5EF4-FFF2-40B4-BE49-F238E27FC236}">
-                          <a16:creationId xmlns:a16="http://schemas.microsoft.com/office/drawing/2014/main" id="{00000000-0008-0000-0600-000005000000}"/>
-                        </a:ext>
-                      </a:extLst>
-                    </pic:cNvPr>
-                    <pic:cNvPicPr preferRelativeResize="0">
-                      <a:picLocks noChangeArrowheads="1"/>
-                    </pic:cNvPicPr>
-                  </pic:nvPicPr>
-                  <pic:blipFill>
-                    <a:blip r:embed="rId6" cstate="print">
-                      <a:extLst>
-                        <a:ext uri="{28A0092B-C50C-407E-A947-70E740481C1C}">
-                          <a14:useLocalDpi xmlns:a14="http://schemas.microsoft.com/office/drawing/2010/main" val="0"/>
-                        </a:ext>
-                      </a:extLst>
-                    </a:blip>
-                    <a:stretch>
-                      <a:fillRect/>
-                    </a:stretch>
-                  </pic:blipFill>
-                  <pic:spPr bwMode="auto">
-                    <a:xfrm>
-                      <a:off x="0" y="0"/>
-                      <a:ext cx="1443377" cy="635086"/>
-                    </a:xfrm>
-                    <a:prstGeom prst="rect">
-                      <a:avLst/>
-                    </a:prstGeom>
-                    <a:noFill/>
-                  </pic:spPr>
-                </pic:pic>
-              </a:graphicData>
-            </a:graphic>
-          </wp:inline>
-        </w:drawing>
+        <w:t xml:space="preserve">ogo </w:t>
+      </w:r>
+      <w:r>
+        <w:rPr>
+          <w:rFonts w:ascii="Microsoft JhengHei UI" w:eastAsia="Microsoft JhengHei UI" w:hAnsi="Microsoft JhengHei UI" w:cs="Arial" w:hint="eastAsia"/>
+          <w:noProof/>
+        </w:rPr>
+        <w:t>}}</w:t>
       </w:r>
     </w:p>
     <w:p>
@@ -744,7 +699,7 @@
         <w:spacing w:line="400" w:lineRule="exact"/>
         <w:jc w:val="center"/>
         <w:rPr>
-          <w:rFonts w:ascii="Microsoft JhengHei UI" w:eastAsia="Microsoft JhengHei UI" w:hAnsi="Microsoft JhengHei UI" w:cs="Arial" w:hint="eastAsia"/>
+          <w:rFonts w:ascii="Microsoft JhengHei UI" w:eastAsia="Microsoft JhengHei UI" w:hAnsi="Microsoft JhengHei UI" w:cs="Arial"/>
           <w:b/>
           <w:bCs/>
         </w:rPr>
@@ -765,15 +720,15 @@
         <mc:AlternateContent>
           <mc:Choice Requires="wps">
             <w:drawing>
-              <wp:anchor distT="0" distB="0" distL="114300" distR="114300" simplePos="0" relativeHeight="251669504" behindDoc="0" locked="0" layoutInCell="1" allowOverlap="1" wp14:anchorId="49B8E1A0" wp14:editId="380AEF34">
+              <wp:anchor distT="0" distB="0" distL="114300" distR="114300" simplePos="0" relativeHeight="251669504" behindDoc="0" locked="0" layoutInCell="1" allowOverlap="1" wp14:anchorId="49B8E1A0" wp14:editId="5325EF8E">
                 <wp:simplePos x="0" y="0"/>
                 <wp:positionH relativeFrom="margin">
-                  <wp:posOffset>4553860</wp:posOffset>
+                  <wp:posOffset>4554154</wp:posOffset>
                 </wp:positionH>
                 <wp:positionV relativeFrom="paragraph">
-                  <wp:posOffset>72197</wp:posOffset>
+                  <wp:posOffset>70508</wp:posOffset>
                 </wp:positionV>
-                <wp:extent cx="2576223" cy="866140"/>
+                <wp:extent cx="2576223" cy="673178"/>
                 <wp:effectExtent l="0" t="0" r="0" b="0"/>
                 <wp:wrapNone/>
                 <wp:docPr id="4" name="文字方塊 3">
@@ -791,7 +746,7 @@
                       <wps:spPr>
                         <a:xfrm>
                           <a:off x="0" y="0"/>
-                          <a:ext cx="2576223" cy="866140"/>
+                          <a:ext cx="2576223" cy="673178"/>
                         </a:xfrm>
                         <a:prstGeom prst="rect">
                           <a:avLst/>
@@ -904,46 +859,6 @@
                               <w:rPr>
                                 <w:rFonts w:ascii="Microsoft JhengHei UI" w:eastAsia="Microsoft JhengHei UI" w:hAnsi="Microsoft JhengHei UI" w:cs="Arial"/>
                                 <w:color w:val="000000" w:themeColor="dark1"/>
-                                <w:sz w:val="14"/>
-                                <w:szCs w:val="14"/>
-                              </w:rPr>
-                            </w:pPr>
-                            <w:r>
-                              <w:rPr>
-                                <w:rFonts w:ascii="Microsoft JhengHei UI" w:eastAsia="Microsoft JhengHei UI" w:hAnsi="Microsoft JhengHei UI" w:cs="Arial"/>
-                                <w:color w:val="000000" w:themeColor="dark1"/>
-                                <w:sz w:val="14"/>
-                                <w:szCs w:val="14"/>
-                              </w:rPr>
-                              <w:t xml:space="preserve">(Please Refer </w:t>
-                            </w:r>
-                            <w:proofErr w:type="gramStart"/>
-                            <w:r>
-                              <w:rPr>
-                                <w:rFonts w:ascii="Microsoft JhengHei UI" w:eastAsia="Microsoft JhengHei UI" w:hAnsi="Microsoft JhengHei UI" w:cs="Arial"/>
-                                <w:color w:val="000000" w:themeColor="dark1"/>
-                                <w:sz w:val="14"/>
-                                <w:szCs w:val="14"/>
-                              </w:rPr>
-                              <w:t>To</w:t>
-                            </w:r>
-                            <w:proofErr w:type="gramEnd"/>
-                            <w:r>
-                              <w:rPr>
-                                <w:rFonts w:ascii="Microsoft JhengHei UI" w:eastAsia="Microsoft JhengHei UI" w:hAnsi="Microsoft JhengHei UI" w:cs="Arial"/>
-                                <w:color w:val="000000" w:themeColor="dark1"/>
-                                <w:sz w:val="14"/>
-                                <w:szCs w:val="14"/>
-                              </w:rPr>
-                              <w:t xml:space="preserve"> This Invoice No. on Remittance)</w:t>
-                            </w:r>
-                          </w:p>
-                          <w:p>
-                            <w:pPr>
-                              <w:spacing w:line="240" w:lineRule="exact"/>
-                              <w:rPr>
-                                <w:rFonts w:ascii="Microsoft JhengHei UI" w:eastAsia="Microsoft JhengHei UI" w:hAnsi="Microsoft JhengHei UI" w:cs="Arial"/>
-                                <w:color w:val="000000" w:themeColor="dark1"/>
                                 <w:sz w:val="16"/>
                                 <w:szCs w:val="16"/>
                               </w:rPr>
@@ -1059,7 +974,7 @@
           </mc:Choice>
           <mc:Fallback>
             <w:pict>
-              <v:shape w14:anchorId="49B8E1A0" id="文字方塊 3" o:spid="_x0000_s1027" type="#_x0000_t202" style="position:absolute;left:0;text-align:left;margin-left:358.55pt;margin-top:5.7pt;width:202.85pt;height:68.2pt;z-index:251669504;visibility:visible;mso-wrap-style:square;mso-width-percent:0;mso-height-percent:0;mso-wrap-distance-left:9pt;mso-wrap-distance-top:0;mso-wrap-distance-right:9pt;mso-wrap-distance-bottom:0;mso-position-horizontal:absolute;mso-position-horizontal-relative:margin;mso-position-vertical:absolute;mso-position-vertical-relative:text;mso-width-percent:0;mso-height-percent:0;mso-width-relative:margin;mso-height-relative:margin;v-text-anchor:top" o:gfxdata="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" fillcolor="white [3201]" stroked="f">
+              <v:shape w14:anchorId="49B8E1A0" id="文字方塊 3" o:spid="_x0000_s1027" type="#_x0000_t202" style="position:absolute;left:0;text-align:left;margin-left:358.6pt;margin-top:5.55pt;width:202.85pt;height:53pt;z-index:251669504;visibility:visible;mso-wrap-style:square;mso-width-percent:0;mso-height-percent:0;mso-wrap-distance-left:9pt;mso-wrap-distance-top:0;mso-wrap-distance-right:9pt;mso-wrap-distance-bottom:0;mso-position-horizontal:absolute;mso-position-horizontal-relative:margin;mso-position-vertical:absolute;mso-position-vertical-relative:text;mso-width-percent:0;mso-height-percent:0;mso-width-relative:margin;mso-height-relative:margin;v-text-anchor:top" o:gfxdata="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" fillcolor="white [3201]" stroked="f">
                 <v:textbox>
                   <w:txbxContent>
                     <w:p>
@@ -1139,46 +1054,6 @@
                           <w:szCs w:val="16"/>
                         </w:rPr>
                         <w:t xml:space="preserve"> }}</w:t>
-                      </w:r>
-                    </w:p>
-                    <w:p>
-                      <w:pPr>
-                        <w:spacing w:line="240" w:lineRule="exact"/>
-                        <w:rPr>
-                          <w:rFonts w:ascii="Microsoft JhengHei UI" w:eastAsia="Microsoft JhengHei UI" w:hAnsi="Microsoft JhengHei UI" w:cs="Arial"/>
-                          <w:color w:val="000000" w:themeColor="dark1"/>
-                          <w:sz w:val="14"/>
-                          <w:szCs w:val="14"/>
-                        </w:rPr>
-                      </w:pPr>
-                      <w:r>
-                        <w:rPr>
-                          <w:rFonts w:ascii="Microsoft JhengHei UI" w:eastAsia="Microsoft JhengHei UI" w:hAnsi="Microsoft JhengHei UI" w:cs="Arial"/>
-                          <w:color w:val="000000" w:themeColor="dark1"/>
-                          <w:sz w:val="14"/>
-                          <w:szCs w:val="14"/>
-                        </w:rPr>
-                        <w:t xml:space="preserve">(Please Refer </w:t>
-                      </w:r>
-                      <w:proofErr w:type="gramStart"/>
-                      <w:r>
-                        <w:rPr>
-                          <w:rFonts w:ascii="Microsoft JhengHei UI" w:eastAsia="Microsoft JhengHei UI" w:hAnsi="Microsoft JhengHei UI" w:cs="Arial"/>
-                          <w:color w:val="000000" w:themeColor="dark1"/>
-                          <w:sz w:val="14"/>
-                          <w:szCs w:val="14"/>
-                        </w:rPr>
-                        <w:t>To</w:t>
-                      </w:r>
-                      <w:proofErr w:type="gramEnd"/>
-                      <w:r>
-                        <w:rPr>
-                          <w:rFonts w:ascii="Microsoft JhengHei UI" w:eastAsia="Microsoft JhengHei UI" w:hAnsi="Microsoft JhengHei UI" w:cs="Arial"/>
-                          <w:color w:val="000000" w:themeColor="dark1"/>
-                          <w:sz w:val="14"/>
-                          <w:szCs w:val="14"/>
-                        </w:rPr>
-                        <w:t xml:space="preserve"> This Invoice No. on Remittance)</w:t>
                       </w:r>
                     </w:p>
                     <w:p>
@@ -3418,7 +3293,7 @@
                                 <w:sz w:val="16"/>
                                 <w:szCs w:val="16"/>
                               </w:rPr>
-                              <w:t xml:space="preserve"> }}                      </w:t>
+                              <w:t xml:space="preserve"> }}</w:t>
                             </w:r>
                           </w:p>
                         </w:txbxContent>
@@ -3912,7 +3787,7 @@
                           <w:sz w:val="16"/>
                           <w:szCs w:val="16"/>
                         </w:rPr>
-                        <w:t xml:space="preserve"> }}                      </w:t>
+                        <w:t xml:space="preserve"> }}</w:t>
                       </w:r>
                     </w:p>
                   </w:txbxContent>

--- a/bill_draft_tpl.docx
+++ b/bill_draft_tpl.docx
@@ -720,7 +720,7 @@
         <mc:AlternateContent>
           <mc:Choice Requires="wps">
             <w:drawing>
-              <wp:anchor distT="0" distB="0" distL="114300" distR="114300" simplePos="0" relativeHeight="251669504" behindDoc="0" locked="0" layoutInCell="1" allowOverlap="1" wp14:anchorId="49B8E1A0" wp14:editId="5325EF8E">
+              <wp:anchor distT="0" distB="0" distL="114300" distR="114300" simplePos="0" relativeHeight="251669504" behindDoc="0" locked="0" layoutInCell="1" allowOverlap="1" wp14:anchorId="49B8E1A0" wp14:editId="1EFDEAA5">
                 <wp:simplePos x="0" y="0"/>
                 <wp:positionH relativeFrom="margin">
                   <wp:posOffset>4554154</wp:posOffset>
@@ -1831,6 +1831,178 @@
         <mc:AlternateContent>
           <mc:Choice Requires="wps">
             <w:drawing>
+              <wp:anchor distT="0" distB="0" distL="114300" distR="114300" simplePos="0" relativeHeight="251671552" behindDoc="0" locked="0" layoutInCell="1" allowOverlap="1" wp14:anchorId="74FA9616" wp14:editId="4C8D5609">
+                <wp:simplePos x="0" y="0"/>
+                <wp:positionH relativeFrom="margin">
+                  <wp:align>left</wp:align>
+                </wp:positionH>
+                <wp:positionV relativeFrom="paragraph">
+                  <wp:posOffset>452755</wp:posOffset>
+                </wp:positionV>
+                <wp:extent cx="2232660" cy="260350"/>
+                <wp:effectExtent l="0" t="0" r="0" b="6350"/>
+                <wp:wrapNone/>
+                <wp:docPr id="5" name="文字方塊 2"/>
+                <wp:cNvGraphicFramePr/>
+                <a:graphic xmlns:a="http://schemas.openxmlformats.org/drawingml/2006/main">
+                  <a:graphicData uri="http://schemas.microsoft.com/office/word/2010/wordprocessingShape">
+                    <wps:wsp>
+                      <wps:cNvSpPr txBox="1"/>
+                      <wps:spPr>
+                        <a:xfrm>
+                          <a:off x="0" y="0"/>
+                          <a:ext cx="2232660" cy="260350"/>
+                        </a:xfrm>
+                        <a:prstGeom prst="rect">
+                          <a:avLst/>
+                        </a:prstGeom>
+                        <a:solidFill>
+                          <a:schemeClr val="lt1"/>
+                        </a:solidFill>
+                        <a:ln w="9525" cmpd="sng">
+                          <a:noFill/>
+                        </a:ln>
+                      </wps:spPr>
+                      <wps:style>
+                        <a:lnRef idx="0">
+                          <a:scrgbClr r="0" g="0" b="0"/>
+                        </a:lnRef>
+                        <a:fillRef idx="0">
+                          <a:scrgbClr r="0" g="0" b="0"/>
+                        </a:fillRef>
+                        <a:effectRef idx="0">
+                          <a:scrgbClr r="0" g="0" b="0"/>
+                        </a:effectRef>
+                        <a:fontRef idx="minor">
+                          <a:schemeClr val="dk1"/>
+                        </a:fontRef>
+                      </wps:style>
+                      <wps:txbx>
+                        <w:txbxContent>
+                          <w:p>
+                            <w:pPr>
+                              <w:spacing w:line="200" w:lineRule="exact"/>
+                              <w:rPr>
+                                <w:rFonts w:hAnsi="Calibri"/>
+                                <w:color w:val="000000" w:themeColor="dark1"/>
+                                <w:kern w:val="0"/>
+                                <w:sz w:val="16"/>
+                                <w:szCs w:val="16"/>
+                              </w:rPr>
+                            </w:pPr>
+                            <w:proofErr w:type="gramStart"/>
+                            <w:r>
+                              <w:rPr>
+                                <w:rFonts w:hAnsi="Calibri"/>
+                                <w:color w:val="000000" w:themeColor="dark1"/>
+                                <w:sz w:val="16"/>
+                                <w:szCs w:val="16"/>
+                              </w:rPr>
+                              <w:t xml:space="preserve">{{ </w:t>
+                            </w:r>
+                            <w:proofErr w:type="spellStart"/>
+                            <w:r>
+                              <w:rPr>
+                                <w:rFonts w:hAnsi="Calibri"/>
+                                <w:color w:val="000000" w:themeColor="dark1"/>
+                                <w:sz w:val="16"/>
+                                <w:szCs w:val="16"/>
+                              </w:rPr>
+                              <w:t>PONo</w:t>
+                            </w:r>
+                            <w:proofErr w:type="spellEnd"/>
+                            <w:proofErr w:type="gramEnd"/>
+                            <w:r>
+                              <w:rPr>
+                                <w:rFonts w:hAnsi="Calibri"/>
+                                <w:color w:val="000000" w:themeColor="dark1"/>
+                                <w:sz w:val="16"/>
+                                <w:szCs w:val="16"/>
+                              </w:rPr>
+                              <w:t xml:space="preserve"> }}</w:t>
+                            </w:r>
+                          </w:p>
+                        </w:txbxContent>
+                      </wps:txbx>
+                      <wps:bodyPr vertOverflow="clip" horzOverflow="clip" wrap="square" rtlCol="0" anchor="t">
+                        <a:noAutofit/>
+                      </wps:bodyPr>
+                    </wps:wsp>
+                  </a:graphicData>
+                </a:graphic>
+                <wp14:sizeRelH relativeFrom="margin">
+                  <wp14:pctWidth>0</wp14:pctWidth>
+                </wp14:sizeRelH>
+                <wp14:sizeRelV relativeFrom="margin">
+                  <wp14:pctHeight>0</wp14:pctHeight>
+                </wp14:sizeRelV>
+              </wp:anchor>
+            </w:drawing>
+          </mc:Choice>
+          <mc:Fallback>
+            <w:pict>
+              <v:shape w14:anchorId="74FA9616" id="_x0000_s1029" type="#_x0000_t202" style="position:absolute;margin-left:0;margin-top:35.65pt;width:175.8pt;height:20.5pt;z-index:251671552;visibility:visible;mso-wrap-style:square;mso-width-percent:0;mso-height-percent:0;mso-wrap-distance-left:9pt;mso-wrap-distance-top:0;mso-wrap-distance-right:9pt;mso-wrap-distance-bottom:0;mso-position-horizontal:left;mso-position-horizontal-relative:margin;mso-position-vertical:absolute;mso-position-vertical-relative:text;mso-width-percent:0;mso-height-percent:0;mso-width-relative:margin;mso-height-relative:margin;v-text-anchor:top" o:gfxdata="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" fillcolor="white [3201]" stroked="f">
+                <v:textbox>
+                  <w:txbxContent>
+                    <w:p>
+                      <w:pPr>
+                        <w:spacing w:line="200" w:lineRule="exact"/>
+                        <w:rPr>
+                          <w:rFonts w:hAnsi="Calibri"/>
+                          <w:color w:val="000000" w:themeColor="dark1"/>
+                          <w:kern w:val="0"/>
+                          <w:sz w:val="16"/>
+                          <w:szCs w:val="16"/>
+                        </w:rPr>
+                      </w:pPr>
+                      <w:proofErr w:type="gramStart"/>
+                      <w:r>
+                        <w:rPr>
+                          <w:rFonts w:hAnsi="Calibri"/>
+                          <w:color w:val="000000" w:themeColor="dark1"/>
+                          <w:sz w:val="16"/>
+                          <w:szCs w:val="16"/>
+                        </w:rPr>
+                        <w:t xml:space="preserve">{{ </w:t>
+                      </w:r>
+                      <w:proofErr w:type="spellStart"/>
+                      <w:r>
+                        <w:rPr>
+                          <w:rFonts w:hAnsi="Calibri"/>
+                          <w:color w:val="000000" w:themeColor="dark1"/>
+                          <w:sz w:val="16"/>
+                          <w:szCs w:val="16"/>
+                        </w:rPr>
+                        <w:t>PONo</w:t>
+                      </w:r>
+                      <w:proofErr w:type="spellEnd"/>
+                      <w:proofErr w:type="gramEnd"/>
+                      <w:r>
+                        <w:rPr>
+                          <w:rFonts w:hAnsi="Calibri"/>
+                          <w:color w:val="000000" w:themeColor="dark1"/>
+                          <w:sz w:val="16"/>
+                          <w:szCs w:val="16"/>
+                        </w:rPr>
+                        <w:t xml:space="preserve"> }}</w:t>
+                      </w:r>
+                    </w:p>
+                  </w:txbxContent>
+                </v:textbox>
+                <w10:wrap anchorx="margin"/>
+              </v:shape>
+            </w:pict>
+          </mc:Fallback>
+        </mc:AlternateContent>
+      </w:r>
+      <w:r>
+        <w:rPr>
+          <w:rFonts w:ascii="Microsoft JhengHei UI" w:eastAsia="Microsoft JhengHei UI" w:hAnsi="Microsoft JhengHei UI" w:cs="Arial"/>
+          <w:noProof/>
+        </w:rPr>
+        <mc:AlternateContent>
+          <mc:Choice Requires="wps">
+            <w:drawing>
               <wp:anchor distT="0" distB="0" distL="114300" distR="114300" simplePos="0" relativeHeight="251663360" behindDoc="0" locked="0" layoutInCell="1" allowOverlap="1" wp14:anchorId="047D30AC" wp14:editId="7B5558FB">
                 <wp:simplePos x="0" y="0"/>
                 <wp:positionH relativeFrom="margin">
@@ -1948,7 +2120,7 @@
           </mc:Choice>
           <mc:Fallback>
             <w:pict>
-              <v:shape w14:anchorId="047D30AC" id="_x0000_s1029" type="#_x0000_t202" style="position:absolute;margin-left:452.5pt;margin-top:30.15pt;width:98.35pt;height:19.75pt;z-index:251663360;visibility:visible;mso-wrap-style:square;mso-width-percent:0;mso-height-percent:0;mso-wrap-distance-left:9pt;mso-wrap-distance-top:0;mso-wrap-distance-right:9pt;mso-wrap-distance-bottom:0;mso-position-horizontal:absolute;mso-position-horizontal-relative:margin;mso-position-vertical:absolute;mso-position-vertical-relative:text;mso-width-percent:0;mso-height-percent:0;mso-width-relative:margin;mso-height-relative:margin;v-text-anchor:top" o:gfxdata="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" fillcolor="white [3201]" stroked="f">
+              <v:shape w14:anchorId="047D30AC" id="_x0000_s1030" type="#_x0000_t202" style="position:absolute;margin-left:452.5pt;margin-top:30.15pt;width:98.35pt;height:19.75pt;z-index:251663360;visibility:visible;mso-wrap-style:square;mso-width-percent:0;mso-height-percent:0;mso-wrap-distance-left:9pt;mso-wrap-distance-top:0;mso-wrap-distance-right:9pt;mso-wrap-distance-bottom:0;mso-position-horizontal:absolute;mso-position-horizontal-relative:margin;mso-position-vertical:absolute;mso-position-vertical-relative:text;mso-width-percent:0;mso-height-percent:0;mso-width-relative:margin;mso-height-relative:margin;v-text-anchor:top" o:gfxdata="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" fillcolor="white [3201]" stroked="f">
                 <v:textbox>
                   <w:txbxContent>
                     <w:p>
@@ -3315,7 +3487,7 @@
           </mc:Choice>
           <mc:Fallback>
             <w:pict>
-              <v:shape w14:anchorId="44B3FEB4" id="文字方塊 6" o:spid="_x0000_s1030" type="#_x0000_t202" style="position:absolute;margin-left:305.85pt;margin-top:45.05pt;width:221.4pt;height:132.35pt;z-index:251667456;visibility:visible;mso-wrap-style:square;mso-width-percent:0;mso-height-percent:0;mso-wrap-distance-left:9pt;mso-wrap-distance-top:0;mso-wrap-distance-right:9pt;mso-wrap-distance-bottom:0;mso-position-horizontal:absolute;mso-position-horizontal-relative:margin;mso-position-vertical:absolute;mso-position-vertical-relative:text;mso-width-percent:0;mso-height-percent:0;mso-width-relative:margin;mso-height-relative:margin;v-text-anchor:top" o:gfxdata="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" fillcolor="white [3201]" stroked="f">
+              <v:shape w14:anchorId="44B3FEB4" id="文字方塊 6" o:spid="_x0000_s1031" type="#_x0000_t202" style="position:absolute;margin-left:305.85pt;margin-top:45.05pt;width:221.4pt;height:132.35pt;z-index:251667456;visibility:visible;mso-wrap-style:square;mso-width-percent:0;mso-height-percent:0;mso-wrap-distance-left:9pt;mso-wrap-distance-top:0;mso-wrap-distance-right:9pt;mso-wrap-distance-bottom:0;mso-position-horizontal:absolute;mso-position-horizontal-relative:margin;mso-position-vertical:absolute;mso-position-vertical-relative:text;mso-width-percent:0;mso-height-percent:0;mso-width-relative:margin;mso-height-relative:margin;v-text-anchor:top" o:gfxdata="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" fillcolor="white [3201]" stroked="f">
                 <v:textbox>
                   <w:txbxContent>
                     <w:p>
@@ -4237,7 +4409,7 @@
           </mc:Choice>
           <mc:Fallback>
             <w:pict>
-              <v:shape w14:anchorId="051CA890" id="文字方塊 5" o:spid="_x0000_s1031" type="#_x0000_t202" style="position:absolute;margin-left:6.55pt;margin-top:47.1pt;width:205.25pt;height:119.05pt;z-index:251665408;visibility:visible;mso-wrap-style:square;mso-width-percent:0;mso-height-percent:0;mso-wrap-distance-left:9pt;mso-wrap-distance-top:0;mso-wrap-distance-right:9pt;mso-wrap-distance-bottom:0;mso-position-horizontal:absolute;mso-position-horizontal-relative:text;mso-position-vertical:absolute;mso-position-vertical-relative:text;mso-width-percent:0;mso-height-percent:0;mso-width-relative:margin;mso-height-relative:margin;v-text-anchor:top" o:gfxdata="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" fillcolor="white [3201]" stroked="f">
+              <v:shape w14:anchorId="051CA890" id="文字方塊 5" o:spid="_x0000_s1032" type="#_x0000_t202" style="position:absolute;margin-left:6.55pt;margin-top:47.1pt;width:205.25pt;height:119.05pt;z-index:251665408;visibility:visible;mso-wrap-style:square;mso-width-percent:0;mso-height-percent:0;mso-wrap-distance-left:9pt;mso-wrap-distance-top:0;mso-wrap-distance-right:9pt;mso-wrap-distance-bottom:0;mso-position-horizontal:absolute;mso-position-horizontal-relative:text;mso-position-vertical:absolute;mso-position-vertical-relative:text;mso-width-percent:0;mso-height-percent:0;mso-width-relative:margin;mso-height-relative:margin;v-text-anchor:top" o:gfxdata="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" fillcolor="white [3201]" stroked="f">
                 <v:textbox>
                   <w:txbxContent>
                     <w:p>

--- a/bill_draft_tpl.docx
+++ b/bill_draft_tpl.docx
@@ -16,10 +16,10 @@
         <mc:AlternateContent>
           <mc:Choice Requires="wps">
             <w:drawing>
-              <wp:anchor distT="0" distB="0" distL="114300" distR="114300" simplePos="0" relativeHeight="251661312" behindDoc="0" locked="0" layoutInCell="1" allowOverlap="1" wp14:anchorId="4AE990A2" wp14:editId="78192D97">
+              <wp:anchor distT="0" distB="0" distL="114300" distR="114300" simplePos="0" relativeHeight="251661312" behindDoc="0" locked="0" layoutInCell="1" allowOverlap="1" wp14:anchorId="4AE990A2" wp14:editId="2A8EA5BD">
                 <wp:simplePos x="0" y="0"/>
                 <wp:positionH relativeFrom="margin">
-                  <wp:posOffset>5409565</wp:posOffset>
+                  <wp:align>right</wp:align>
                 </wp:positionH>
                 <wp:positionV relativeFrom="paragraph">
                   <wp:posOffset>-4445</wp:posOffset>
@@ -74,7 +74,7 @@
                             <w:pPr>
                               <w:spacing w:line="200" w:lineRule="exact"/>
                               <w:rPr>
-                                <w:rFonts w:hAnsi="Calibri"/>
+                                <w:rFonts w:ascii="Microsoft JhengHei UI" w:eastAsia="Microsoft JhengHei UI" w:hAnsi="Microsoft JhengHei UI"/>
                                 <w:color w:val="000000" w:themeColor="dark1"/>
                                 <w:kern w:val="0"/>
                                 <w:sz w:val="16"/>
@@ -84,7 +84,7 @@
                             <w:proofErr w:type="gramStart"/>
                             <w:r>
                               <w:rPr>
-                                <w:rFonts w:hAnsi="Calibri"/>
+                                <w:rFonts w:ascii="Microsoft JhengHei UI" w:eastAsia="Microsoft JhengHei UI" w:hAnsi="Microsoft JhengHei UI"/>
                                 <w:color w:val="000000" w:themeColor="dark1"/>
                                 <w:sz w:val="16"/>
                                 <w:szCs w:val="16"/>
@@ -94,27 +94,18 @@
                             <w:proofErr w:type="spellStart"/>
                             <w:r>
                               <w:rPr>
-                                <w:rFonts w:hAnsi="Calibri"/>
-                                <w:color w:val="000000" w:themeColor="dark1"/>
-                                <w:sz w:val="16"/>
-                                <w:szCs w:val="16"/>
-                              </w:rPr>
-                              <w:t>ContactWindow</w:t>
-                            </w:r>
-                            <w:r>
-                              <w:rPr>
-                                <w:rFonts w:hAnsi="Calibri"/>
-                                <w:color w:val="000000" w:themeColor="dark1"/>
-                                <w:sz w:val="16"/>
-                                <w:szCs w:val="16"/>
-                              </w:rPr>
-                              <w:t>Address</w:t>
+                                <w:rFonts w:ascii="Microsoft JhengHei UI" w:eastAsia="Microsoft JhengHei UI" w:hAnsi="Microsoft JhengHei UI"/>
+                                <w:color w:val="000000" w:themeColor="dark1"/>
+                                <w:sz w:val="16"/>
+                                <w:szCs w:val="16"/>
+                              </w:rPr>
+                              <w:t>ContactWindowAddress</w:t>
                             </w:r>
                             <w:proofErr w:type="spellEnd"/>
                             <w:proofErr w:type="gramEnd"/>
                             <w:r>
                               <w:rPr>
-                                <w:rFonts w:hAnsi="Calibri"/>
+                                <w:rFonts w:ascii="Microsoft JhengHei UI" w:eastAsia="Microsoft JhengHei UI" w:hAnsi="Microsoft JhengHei UI"/>
                                 <w:color w:val="000000" w:themeColor="dark1"/>
                                 <w:sz w:val="16"/>
                                 <w:szCs w:val="16"/>
@@ -126,7 +117,7 @@
                             <w:pPr>
                               <w:spacing w:line="200" w:lineRule="exact"/>
                               <w:rPr>
-                                <w:rFonts w:hAnsi="Calibri"/>
+                                <w:rFonts w:ascii="Microsoft JhengHei UI" w:eastAsia="Microsoft JhengHei UI" w:hAnsi="Microsoft JhengHei UI"/>
                                 <w:color w:val="000000" w:themeColor="dark1"/>
                                 <w:sz w:val="16"/>
                                 <w:szCs w:val="16"/>
@@ -134,7 +125,7 @@
                             </w:pPr>
                             <w:r>
                               <w:rPr>
-                                <w:rFonts w:hAnsi="Calibri" w:hint="eastAsia"/>
+                                <w:rFonts w:ascii="Microsoft JhengHei UI" w:eastAsia="Microsoft JhengHei UI" w:hAnsi="Microsoft JhengHei UI" w:hint="eastAsia"/>
                                 <w:color w:val="000000" w:themeColor="dark1"/>
                                 <w:sz w:val="16"/>
                                 <w:szCs w:val="16"/>
@@ -143,47 +134,27 @@
                             </w:r>
                             <w:r>
                               <w:rPr>
-                                <w:rFonts w:hAnsi="Calibri"/>
-                                <w:color w:val="000000" w:themeColor="dark1"/>
-                                <w:sz w:val="16"/>
-                                <w:szCs w:val="16"/>
-                              </w:rPr>
-                              <w:t xml:space="preserve">el: </w:t>
-                            </w:r>
-                            <w:proofErr w:type="gramStart"/>
-                            <w:r>
-                              <w:rPr>
-                                <w:rFonts w:hAnsi="Calibri"/>
-                                <w:color w:val="000000" w:themeColor="dark1"/>
-                                <w:sz w:val="16"/>
-                                <w:szCs w:val="16"/>
-                              </w:rPr>
-                              <w:t xml:space="preserve">{{ </w:t>
+                                <w:rFonts w:ascii="Microsoft JhengHei UI" w:eastAsia="Microsoft JhengHei UI" w:hAnsi="Microsoft JhengHei UI"/>
+                                <w:color w:val="000000" w:themeColor="dark1"/>
+                                <w:sz w:val="16"/>
+                                <w:szCs w:val="16"/>
+                              </w:rPr>
+                              <w:t xml:space="preserve">el: {{ </w:t>
                             </w:r>
                             <w:proofErr w:type="spellStart"/>
                             <w:r>
                               <w:rPr>
-                                <w:rFonts w:hAnsi="Calibri"/>
-                                <w:color w:val="000000" w:themeColor="dark1"/>
-                                <w:sz w:val="16"/>
-                                <w:szCs w:val="16"/>
-                              </w:rPr>
-                              <w:t>ContactWindow</w:t>
-                            </w:r>
-                            <w:r>
-                              <w:rPr>
-                                <w:rFonts w:hAnsi="Calibri"/>
-                                <w:color w:val="000000" w:themeColor="dark1"/>
-                                <w:sz w:val="16"/>
-                                <w:szCs w:val="16"/>
-                              </w:rPr>
-                              <w:t>Tel</w:t>
+                                <w:rFonts w:ascii="Microsoft JhengHei UI" w:eastAsia="Microsoft JhengHei UI" w:hAnsi="Microsoft JhengHei UI"/>
+                                <w:color w:val="000000" w:themeColor="dark1"/>
+                                <w:sz w:val="16"/>
+                                <w:szCs w:val="16"/>
+                              </w:rPr>
+                              <w:t>ContactWindowTel</w:t>
                             </w:r>
                             <w:proofErr w:type="spellEnd"/>
-                            <w:proofErr w:type="gramEnd"/>
-                            <w:r>
-                              <w:rPr>
-                                <w:rFonts w:hAnsi="Calibri"/>
+                            <w:r>
+                              <w:rPr>
+                                <w:rFonts w:ascii="Microsoft JhengHei UI" w:eastAsia="Microsoft JhengHei UI" w:hAnsi="Microsoft JhengHei UI"/>
                                 <w:color w:val="000000" w:themeColor="dark1"/>
                                 <w:sz w:val="16"/>
                                 <w:szCs w:val="16"/>
@@ -195,7 +166,7 @@
                             <w:pPr>
                               <w:spacing w:line="200" w:lineRule="exact"/>
                               <w:rPr>
-                                <w:rFonts w:hAnsi="Calibri"/>
+                                <w:rFonts w:ascii="Microsoft JhengHei UI" w:eastAsia="Microsoft JhengHei UI" w:hAnsi="Microsoft JhengHei UI"/>
                                 <w:color w:val="000000" w:themeColor="dark1"/>
                                 <w:sz w:val="16"/>
                                 <w:szCs w:val="16"/>
@@ -203,7 +174,7 @@
                             </w:pPr>
                             <w:r>
                               <w:rPr>
-                                <w:rFonts w:hAnsi="Calibri" w:hint="eastAsia"/>
+                                <w:rFonts w:ascii="Microsoft JhengHei UI" w:eastAsia="Microsoft JhengHei UI" w:hAnsi="Microsoft JhengHei UI" w:hint="eastAsia"/>
                                 <w:color w:val="000000" w:themeColor="dark1"/>
                                 <w:sz w:val="16"/>
                                 <w:szCs w:val="16"/>
@@ -212,7 +183,7 @@
                             </w:r>
                             <w:r>
                               <w:rPr>
-                                <w:rFonts w:hAnsi="Calibri" w:hint="eastAsia"/>
+                                <w:rFonts w:ascii="Microsoft JhengHei UI" w:eastAsia="Microsoft JhengHei UI" w:hAnsi="Microsoft JhengHei UI" w:hint="eastAsia"/>
                                 <w:color w:val="000000" w:themeColor="dark1"/>
                                 <w:sz w:val="16"/>
                                 <w:szCs w:val="16"/>
@@ -221,7 +192,7 @@
                             </w:r>
                             <w:r>
                               <w:rPr>
-                                <w:rFonts w:hAnsi="Calibri"/>
+                                <w:rFonts w:ascii="Microsoft JhengHei UI" w:eastAsia="Microsoft JhengHei UI" w:hAnsi="Microsoft JhengHei UI"/>
                                 <w:color w:val="000000" w:themeColor="dark1"/>
                                 <w:sz w:val="16"/>
                                 <w:szCs w:val="16"/>
@@ -230,47 +201,27 @@
                             </w:r>
                             <w:r>
                               <w:rPr>
-                                <w:rFonts w:hAnsi="Calibri"/>
-                                <w:color w:val="000000" w:themeColor="dark1"/>
-                                <w:sz w:val="16"/>
-                                <w:szCs w:val="16"/>
-                              </w:rPr>
-                              <w:t xml:space="preserve"> </w:t>
-                            </w:r>
-                            <w:proofErr w:type="gramStart"/>
-                            <w:r>
-                              <w:rPr>
-                                <w:rFonts w:hAnsi="Calibri"/>
-                                <w:color w:val="000000" w:themeColor="dark1"/>
-                                <w:sz w:val="16"/>
-                                <w:szCs w:val="16"/>
-                              </w:rPr>
-                              <w:t xml:space="preserve">{{ </w:t>
+                                <w:rFonts w:ascii="Microsoft JhengHei UI" w:eastAsia="Microsoft JhengHei UI" w:hAnsi="Microsoft JhengHei UI"/>
+                                <w:color w:val="000000" w:themeColor="dark1"/>
+                                <w:sz w:val="16"/>
+                                <w:szCs w:val="16"/>
+                              </w:rPr>
+                              <w:t xml:space="preserve"> {{ </w:t>
                             </w:r>
                             <w:proofErr w:type="spellStart"/>
                             <w:r>
                               <w:rPr>
-                                <w:rFonts w:hAnsi="Calibri"/>
-                                <w:color w:val="000000" w:themeColor="dark1"/>
-                                <w:sz w:val="16"/>
-                                <w:szCs w:val="16"/>
-                              </w:rPr>
-                              <w:t>ContactWindow</w:t>
-                            </w:r>
-                            <w:r>
-                              <w:rPr>
-                                <w:rFonts w:hAnsi="Calibri"/>
-                                <w:color w:val="000000" w:themeColor="dark1"/>
-                                <w:sz w:val="16"/>
-                                <w:szCs w:val="16"/>
-                              </w:rPr>
-                              <w:t>Fax</w:t>
+                                <w:rFonts w:ascii="Microsoft JhengHei UI" w:eastAsia="Microsoft JhengHei UI" w:hAnsi="Microsoft JhengHei UI"/>
+                                <w:color w:val="000000" w:themeColor="dark1"/>
+                                <w:sz w:val="16"/>
+                                <w:szCs w:val="16"/>
+                              </w:rPr>
+                              <w:t>ContactWindowFax</w:t>
                             </w:r>
                             <w:proofErr w:type="spellEnd"/>
-                            <w:proofErr w:type="gramEnd"/>
-                            <w:r>
-                              <w:rPr>
-                                <w:rFonts w:hAnsi="Calibri"/>
+                            <w:r>
+                              <w:rPr>
+                                <w:rFonts w:ascii="Microsoft JhengHei UI" w:eastAsia="Microsoft JhengHei UI" w:hAnsi="Microsoft JhengHei UI"/>
                                 <w:color w:val="000000" w:themeColor="dark1"/>
                                 <w:sz w:val="16"/>
                                 <w:szCs w:val="16"/>
@@ -301,14 +252,14 @@
                 <v:stroke joinstyle="miter"/>
                 <v:path gradientshapeok="t" o:connecttype="rect"/>
               </v:shapetype>
-              <v:shape id="文字方塊 1" o:spid="_x0000_s1026" type="#_x0000_t202" style="position:absolute;margin-left:425.95pt;margin-top:-.35pt;width:101.5pt;height:71pt;z-index:251661312;visibility:visible;mso-wrap-style:square;mso-width-percent:0;mso-height-percent:0;mso-wrap-distance-left:9pt;mso-wrap-distance-top:0;mso-wrap-distance-right:9pt;mso-wrap-distance-bottom:0;mso-position-horizontal:absolute;mso-position-horizontal-relative:margin;mso-position-vertical:absolute;mso-position-vertical-relative:text;mso-width-percent:0;mso-height-percent:0;mso-width-relative:margin;mso-height-relative:margin;v-text-anchor:top" o:gfxdata="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" fillcolor="white [3201]" stroked="f">
+              <v:shape id="文字方塊 1" o:spid="_x0000_s1026" type="#_x0000_t202" style="position:absolute;margin-left:50.3pt;margin-top:-.35pt;width:101.5pt;height:71pt;z-index:251661312;visibility:visible;mso-wrap-style:square;mso-width-percent:0;mso-height-percent:0;mso-wrap-distance-left:9pt;mso-wrap-distance-top:0;mso-wrap-distance-right:9pt;mso-wrap-distance-bottom:0;mso-position-horizontal:right;mso-position-horizontal-relative:margin;mso-position-vertical:absolute;mso-position-vertical-relative:text;mso-width-percent:0;mso-height-percent:0;mso-width-relative:margin;mso-height-relative:margin;v-text-anchor:top" o:gfxdata="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" fillcolor="white [3201]" stroked="f">
                 <v:textbox>
                   <w:txbxContent>
                     <w:p>
                       <w:pPr>
                         <w:spacing w:line="200" w:lineRule="exact"/>
                         <w:rPr>
-                          <w:rFonts w:hAnsi="Calibri"/>
+                          <w:rFonts w:ascii="Microsoft JhengHei UI" w:eastAsia="Microsoft JhengHei UI" w:hAnsi="Microsoft JhengHei UI"/>
                           <w:color w:val="000000" w:themeColor="dark1"/>
                           <w:kern w:val="0"/>
                           <w:sz w:val="16"/>
@@ -318,7 +269,7 @@
                       <w:proofErr w:type="gramStart"/>
                       <w:r>
                         <w:rPr>
-                          <w:rFonts w:hAnsi="Calibri"/>
+                          <w:rFonts w:ascii="Microsoft JhengHei UI" w:eastAsia="Microsoft JhengHei UI" w:hAnsi="Microsoft JhengHei UI"/>
                           <w:color w:val="000000" w:themeColor="dark1"/>
                           <w:sz w:val="16"/>
                           <w:szCs w:val="16"/>
@@ -328,27 +279,18 @@
                       <w:proofErr w:type="spellStart"/>
                       <w:r>
                         <w:rPr>
-                          <w:rFonts w:hAnsi="Calibri"/>
-                          <w:color w:val="000000" w:themeColor="dark1"/>
-                          <w:sz w:val="16"/>
-                          <w:szCs w:val="16"/>
-                        </w:rPr>
-                        <w:t>ContactWindow</w:t>
-                      </w:r>
-                      <w:r>
-                        <w:rPr>
-                          <w:rFonts w:hAnsi="Calibri"/>
-                          <w:color w:val="000000" w:themeColor="dark1"/>
-                          <w:sz w:val="16"/>
-                          <w:szCs w:val="16"/>
-                        </w:rPr>
-                        <w:t>Address</w:t>
+                          <w:rFonts w:ascii="Microsoft JhengHei UI" w:eastAsia="Microsoft JhengHei UI" w:hAnsi="Microsoft JhengHei UI"/>
+                          <w:color w:val="000000" w:themeColor="dark1"/>
+                          <w:sz w:val="16"/>
+                          <w:szCs w:val="16"/>
+                        </w:rPr>
+                        <w:t>ContactWindowAddress</w:t>
                       </w:r>
                       <w:proofErr w:type="spellEnd"/>
                       <w:proofErr w:type="gramEnd"/>
                       <w:r>
                         <w:rPr>
-                          <w:rFonts w:hAnsi="Calibri"/>
+                          <w:rFonts w:ascii="Microsoft JhengHei UI" w:eastAsia="Microsoft JhengHei UI" w:hAnsi="Microsoft JhengHei UI"/>
                           <w:color w:val="000000" w:themeColor="dark1"/>
                           <w:sz w:val="16"/>
                           <w:szCs w:val="16"/>
@@ -360,7 +302,7 @@
                       <w:pPr>
                         <w:spacing w:line="200" w:lineRule="exact"/>
                         <w:rPr>
-                          <w:rFonts w:hAnsi="Calibri"/>
+                          <w:rFonts w:ascii="Microsoft JhengHei UI" w:eastAsia="Microsoft JhengHei UI" w:hAnsi="Microsoft JhengHei UI"/>
                           <w:color w:val="000000" w:themeColor="dark1"/>
                           <w:sz w:val="16"/>
                           <w:szCs w:val="16"/>
@@ -368,7 +310,7 @@
                       </w:pPr>
                       <w:r>
                         <w:rPr>
-                          <w:rFonts w:hAnsi="Calibri" w:hint="eastAsia"/>
+                          <w:rFonts w:ascii="Microsoft JhengHei UI" w:eastAsia="Microsoft JhengHei UI" w:hAnsi="Microsoft JhengHei UI" w:hint="eastAsia"/>
                           <w:color w:val="000000" w:themeColor="dark1"/>
                           <w:sz w:val="16"/>
                           <w:szCs w:val="16"/>
@@ -377,47 +319,27 @@
                       </w:r>
                       <w:r>
                         <w:rPr>
-                          <w:rFonts w:hAnsi="Calibri"/>
-                          <w:color w:val="000000" w:themeColor="dark1"/>
-                          <w:sz w:val="16"/>
-                          <w:szCs w:val="16"/>
-                        </w:rPr>
-                        <w:t xml:space="preserve">el: </w:t>
-                      </w:r>
-                      <w:proofErr w:type="gramStart"/>
-                      <w:r>
-                        <w:rPr>
-                          <w:rFonts w:hAnsi="Calibri"/>
-                          <w:color w:val="000000" w:themeColor="dark1"/>
-                          <w:sz w:val="16"/>
-                          <w:szCs w:val="16"/>
-                        </w:rPr>
-                        <w:t xml:space="preserve">{{ </w:t>
+                          <w:rFonts w:ascii="Microsoft JhengHei UI" w:eastAsia="Microsoft JhengHei UI" w:hAnsi="Microsoft JhengHei UI"/>
+                          <w:color w:val="000000" w:themeColor="dark1"/>
+                          <w:sz w:val="16"/>
+                          <w:szCs w:val="16"/>
+                        </w:rPr>
+                        <w:t xml:space="preserve">el: {{ </w:t>
                       </w:r>
                       <w:proofErr w:type="spellStart"/>
                       <w:r>
                         <w:rPr>
-                          <w:rFonts w:hAnsi="Calibri"/>
-                          <w:color w:val="000000" w:themeColor="dark1"/>
-                          <w:sz w:val="16"/>
-                          <w:szCs w:val="16"/>
-                        </w:rPr>
-                        <w:t>ContactWindow</w:t>
-                      </w:r>
-                      <w:r>
-                        <w:rPr>
-                          <w:rFonts w:hAnsi="Calibri"/>
-                          <w:color w:val="000000" w:themeColor="dark1"/>
-                          <w:sz w:val="16"/>
-                          <w:szCs w:val="16"/>
-                        </w:rPr>
-                        <w:t>Tel</w:t>
+                          <w:rFonts w:ascii="Microsoft JhengHei UI" w:eastAsia="Microsoft JhengHei UI" w:hAnsi="Microsoft JhengHei UI"/>
+                          <w:color w:val="000000" w:themeColor="dark1"/>
+                          <w:sz w:val="16"/>
+                          <w:szCs w:val="16"/>
+                        </w:rPr>
+                        <w:t>ContactWindowTel</w:t>
                       </w:r>
                       <w:proofErr w:type="spellEnd"/>
-                      <w:proofErr w:type="gramEnd"/>
-                      <w:r>
-                        <w:rPr>
-                          <w:rFonts w:hAnsi="Calibri"/>
+                      <w:r>
+                        <w:rPr>
+                          <w:rFonts w:ascii="Microsoft JhengHei UI" w:eastAsia="Microsoft JhengHei UI" w:hAnsi="Microsoft JhengHei UI"/>
                           <w:color w:val="000000" w:themeColor="dark1"/>
                           <w:sz w:val="16"/>
                           <w:szCs w:val="16"/>
@@ -429,7 +351,7 @@
                       <w:pPr>
                         <w:spacing w:line="200" w:lineRule="exact"/>
                         <w:rPr>
-                          <w:rFonts w:hAnsi="Calibri"/>
+                          <w:rFonts w:ascii="Microsoft JhengHei UI" w:eastAsia="Microsoft JhengHei UI" w:hAnsi="Microsoft JhengHei UI"/>
                           <w:color w:val="000000" w:themeColor="dark1"/>
                           <w:sz w:val="16"/>
                           <w:szCs w:val="16"/>
@@ -437,7 +359,7 @@
                       </w:pPr>
                       <w:r>
                         <w:rPr>
-                          <w:rFonts w:hAnsi="Calibri" w:hint="eastAsia"/>
+                          <w:rFonts w:ascii="Microsoft JhengHei UI" w:eastAsia="Microsoft JhengHei UI" w:hAnsi="Microsoft JhengHei UI" w:hint="eastAsia"/>
                           <w:color w:val="000000" w:themeColor="dark1"/>
                           <w:sz w:val="16"/>
                           <w:szCs w:val="16"/>
@@ -446,7 +368,7 @@
                       </w:r>
                       <w:r>
                         <w:rPr>
-                          <w:rFonts w:hAnsi="Calibri" w:hint="eastAsia"/>
+                          <w:rFonts w:ascii="Microsoft JhengHei UI" w:eastAsia="Microsoft JhengHei UI" w:hAnsi="Microsoft JhengHei UI" w:hint="eastAsia"/>
                           <w:color w:val="000000" w:themeColor="dark1"/>
                           <w:sz w:val="16"/>
                           <w:szCs w:val="16"/>
@@ -455,7 +377,7 @@
                       </w:r>
                       <w:r>
                         <w:rPr>
-                          <w:rFonts w:hAnsi="Calibri"/>
+                          <w:rFonts w:ascii="Microsoft JhengHei UI" w:eastAsia="Microsoft JhengHei UI" w:hAnsi="Microsoft JhengHei UI"/>
                           <w:color w:val="000000" w:themeColor="dark1"/>
                           <w:sz w:val="16"/>
                           <w:szCs w:val="16"/>
@@ -464,47 +386,27 @@
                       </w:r>
                       <w:r>
                         <w:rPr>
-                          <w:rFonts w:hAnsi="Calibri"/>
-                          <w:color w:val="000000" w:themeColor="dark1"/>
-                          <w:sz w:val="16"/>
-                          <w:szCs w:val="16"/>
-                        </w:rPr>
-                        <w:t xml:space="preserve"> </w:t>
-                      </w:r>
-                      <w:proofErr w:type="gramStart"/>
-                      <w:r>
-                        <w:rPr>
-                          <w:rFonts w:hAnsi="Calibri"/>
-                          <w:color w:val="000000" w:themeColor="dark1"/>
-                          <w:sz w:val="16"/>
-                          <w:szCs w:val="16"/>
-                        </w:rPr>
-                        <w:t xml:space="preserve">{{ </w:t>
+                          <w:rFonts w:ascii="Microsoft JhengHei UI" w:eastAsia="Microsoft JhengHei UI" w:hAnsi="Microsoft JhengHei UI"/>
+                          <w:color w:val="000000" w:themeColor="dark1"/>
+                          <w:sz w:val="16"/>
+                          <w:szCs w:val="16"/>
+                        </w:rPr>
+                        <w:t xml:space="preserve"> {{ </w:t>
                       </w:r>
                       <w:proofErr w:type="spellStart"/>
                       <w:r>
                         <w:rPr>
-                          <w:rFonts w:hAnsi="Calibri"/>
-                          <w:color w:val="000000" w:themeColor="dark1"/>
-                          <w:sz w:val="16"/>
-                          <w:szCs w:val="16"/>
-                        </w:rPr>
-                        <w:t>ContactWindow</w:t>
-                      </w:r>
-                      <w:r>
-                        <w:rPr>
-                          <w:rFonts w:hAnsi="Calibri"/>
-                          <w:color w:val="000000" w:themeColor="dark1"/>
-                          <w:sz w:val="16"/>
-                          <w:szCs w:val="16"/>
-                        </w:rPr>
-                        <w:t>Fax</w:t>
+                          <w:rFonts w:ascii="Microsoft JhengHei UI" w:eastAsia="Microsoft JhengHei UI" w:hAnsi="Microsoft JhengHei UI"/>
+                          <w:color w:val="000000" w:themeColor="dark1"/>
+                          <w:sz w:val="16"/>
+                          <w:szCs w:val="16"/>
+                        </w:rPr>
+                        <w:t>ContactWindowFax</w:t>
                       </w:r>
                       <w:proofErr w:type="spellEnd"/>
-                      <w:proofErr w:type="gramEnd"/>
-                      <w:r>
-                        <w:rPr>
-                          <w:rFonts w:hAnsi="Calibri"/>
+                      <w:r>
+                        <w:rPr>
+                          <w:rFonts w:ascii="Microsoft JhengHei UI" w:eastAsia="Microsoft JhengHei UI" w:hAnsi="Microsoft JhengHei UI"/>
                           <w:color w:val="000000" w:themeColor="dark1"/>
                           <w:sz w:val="16"/>
                           <w:szCs w:val="16"/>
@@ -720,15 +622,15 @@
         <mc:AlternateContent>
           <mc:Choice Requires="wps">
             <w:drawing>
-              <wp:anchor distT="0" distB="0" distL="114300" distR="114300" simplePos="0" relativeHeight="251669504" behindDoc="0" locked="0" layoutInCell="1" allowOverlap="1" wp14:anchorId="49B8E1A0" wp14:editId="1EFDEAA5">
+              <wp:anchor distT="0" distB="0" distL="114300" distR="114300" simplePos="0" relativeHeight="251669504" behindDoc="0" locked="0" layoutInCell="1" allowOverlap="1" wp14:anchorId="49B8E1A0" wp14:editId="39E23B75">
                 <wp:simplePos x="0" y="0"/>
-                <wp:positionH relativeFrom="margin">
-                  <wp:posOffset>4554154</wp:posOffset>
+                <wp:positionH relativeFrom="page">
+                  <wp:posOffset>5657850</wp:posOffset>
                 </wp:positionH>
                 <wp:positionV relativeFrom="paragraph">
-                  <wp:posOffset>70508</wp:posOffset>
+                  <wp:posOffset>106680</wp:posOffset>
                 </wp:positionV>
-                <wp:extent cx="2576223" cy="673178"/>
+                <wp:extent cx="1741336" cy="800100"/>
                 <wp:effectExtent l="0" t="0" r="0" b="0"/>
                 <wp:wrapNone/>
                 <wp:docPr id="4" name="文字方塊 3">
@@ -746,7 +648,7 @@
                       <wps:spPr>
                         <a:xfrm>
                           <a:off x="0" y="0"/>
-                          <a:ext cx="2576223" cy="673178"/>
+                          <a:ext cx="1741336" cy="800100"/>
                         </a:xfrm>
                         <a:prstGeom prst="rect">
                           <a:avLst/>
@@ -794,7 +696,6 @@
                               </w:rPr>
                               <w:t xml:space="preserve">Invoice No.: </w:t>
                             </w:r>
-                            <w:proofErr w:type="gramStart"/>
                             <w:r>
                               <w:rPr>
                                 <w:rFonts w:ascii="Microsoft JhengHei UI" w:eastAsia="Microsoft JhengHei UI" w:hAnsi="Microsoft JhengHei UI" w:cs="Arial"/>
@@ -842,7 +743,6 @@
                               <w:t>voiceNo</w:t>
                             </w:r>
                             <w:proofErr w:type="spellEnd"/>
-                            <w:proofErr w:type="gramEnd"/>
                             <w:r>
                               <w:rPr>
                                 <w:rFonts w:ascii="Microsoft JhengHei UI" w:eastAsia="Microsoft JhengHei UI" w:hAnsi="Microsoft JhengHei UI" w:cs="Arial"/>
@@ -974,7 +874,7 @@
           </mc:Choice>
           <mc:Fallback>
             <w:pict>
-              <v:shape w14:anchorId="49B8E1A0" id="文字方塊 3" o:spid="_x0000_s1027" type="#_x0000_t202" style="position:absolute;left:0;text-align:left;margin-left:358.6pt;margin-top:5.55pt;width:202.85pt;height:53pt;z-index:251669504;visibility:visible;mso-wrap-style:square;mso-width-percent:0;mso-height-percent:0;mso-wrap-distance-left:9pt;mso-wrap-distance-top:0;mso-wrap-distance-right:9pt;mso-wrap-distance-bottom:0;mso-position-horizontal:absolute;mso-position-horizontal-relative:margin;mso-position-vertical:absolute;mso-position-vertical-relative:text;mso-width-percent:0;mso-height-percent:0;mso-width-relative:margin;mso-height-relative:margin;v-text-anchor:top" o:gfxdata="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" fillcolor="white [3201]" stroked="f">
+              <v:shape w14:anchorId="49B8E1A0" id="文字方塊 3" o:spid="_x0000_s1027" type="#_x0000_t202" style="position:absolute;left:0;text-align:left;margin-left:445.5pt;margin-top:8.4pt;width:137.1pt;height:63pt;z-index:251669504;visibility:visible;mso-wrap-style:square;mso-width-percent:0;mso-height-percent:0;mso-wrap-distance-left:9pt;mso-wrap-distance-top:0;mso-wrap-distance-right:9pt;mso-wrap-distance-bottom:0;mso-position-horizontal:absolute;mso-position-horizontal-relative:page;mso-position-vertical:absolute;mso-position-vertical-relative:text;mso-width-percent:0;mso-height-percent:0;mso-width-relative:margin;mso-height-relative:margin;v-text-anchor:top" o:gfxdata="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" fillcolor="white [3201]" stroked="f">
                 <v:textbox>
                   <w:txbxContent>
                     <w:p>
@@ -997,7 +897,6 @@
                         </w:rPr>
                         <w:t xml:space="preserve">Invoice No.: </w:t>
                       </w:r>
-                      <w:proofErr w:type="gramStart"/>
                       <w:r>
                         <w:rPr>
                           <w:rFonts w:ascii="Microsoft JhengHei UI" w:eastAsia="Microsoft JhengHei UI" w:hAnsi="Microsoft JhengHei UI" w:cs="Arial"/>
@@ -1045,7 +944,6 @@
                         <w:t>voiceNo</w:t>
                       </w:r>
                       <w:proofErr w:type="spellEnd"/>
-                      <w:proofErr w:type="gramEnd"/>
                       <w:r>
                         <w:rPr>
                           <w:rFonts w:ascii="Microsoft JhengHei UI" w:eastAsia="Microsoft JhengHei UI" w:hAnsi="Microsoft JhengHei UI" w:cs="Arial"/>
@@ -1160,7 +1058,7 @@
                     </w:p>
                   </w:txbxContent>
                 </v:textbox>
-                <w10:wrap anchorx="margin"/>
+                <w10:wrap anchorx="page"/>
               </v:shape>
             </w:pict>
           </mc:Fallback>
@@ -1174,16 +1072,16 @@
         <mc:AlternateContent>
           <mc:Choice Requires="wps">
             <w:drawing>
-              <wp:anchor distT="0" distB="0" distL="114300" distR="114300" simplePos="0" relativeHeight="251659264" behindDoc="0" locked="0" layoutInCell="1" allowOverlap="1" wp14:anchorId="7034A53B" wp14:editId="14F8D7E9">
+              <wp:anchor distT="0" distB="0" distL="114300" distR="114300" simplePos="0" relativeHeight="251659264" behindDoc="0" locked="0" layoutInCell="1" allowOverlap="1" wp14:anchorId="7034A53B" wp14:editId="56C07223">
                 <wp:simplePos x="0" y="0"/>
                 <wp:positionH relativeFrom="margin">
-                  <wp:posOffset>158750</wp:posOffset>
+                  <wp:align>left</wp:align>
                 </wp:positionH>
                 <wp:positionV relativeFrom="paragraph">
-                  <wp:posOffset>112395</wp:posOffset>
+                  <wp:posOffset>89176</wp:posOffset>
                 </wp:positionV>
-                <wp:extent cx="2232660" cy="939800"/>
-                <wp:effectExtent l="0" t="0" r="0" b="0"/>
+                <wp:extent cx="2266122" cy="890546"/>
+                <wp:effectExtent l="0" t="0" r="1270" b="5080"/>
                 <wp:wrapNone/>
                 <wp:docPr id="3" name="文字方塊 2">
                   <a:extLst xmlns:a="http://schemas.openxmlformats.org/drawingml/2006/main">
@@ -1200,7 +1098,7 @@
                       <wps:spPr>
                         <a:xfrm>
                           <a:off x="0" y="0"/>
-                          <a:ext cx="2232660" cy="939800"/>
+                          <a:ext cx="2266122" cy="890546"/>
                         </a:xfrm>
                         <a:prstGeom prst="rect">
                           <a:avLst/>
@@ -1232,7 +1130,7 @@
                             <w:pPr>
                               <w:spacing w:line="200" w:lineRule="exact"/>
                               <w:rPr>
-                                <w:rFonts w:hAnsi="Calibri"/>
+                                <w:rFonts w:ascii="Microsoft JhengHei UI" w:eastAsia="Microsoft JhengHei UI" w:hAnsi="Microsoft JhengHei UI"/>
                                 <w:color w:val="000000" w:themeColor="dark1"/>
                                 <w:kern w:val="0"/>
                                 <w:sz w:val="16"/>
@@ -1241,7 +1139,7 @@
                             </w:pPr>
                             <w:r>
                               <w:rPr>
-                                <w:rFonts w:hAnsi="Calibri"/>
+                                <w:rFonts w:ascii="Microsoft JhengHei UI" w:eastAsia="Microsoft JhengHei UI" w:hAnsi="Microsoft JhengHei UI"/>
                                 <w:color w:val="000000" w:themeColor="dark1"/>
                                 <w:sz w:val="16"/>
                                 <w:szCs w:val="16"/>
@@ -1250,7 +1148,7 @@
                             </w:r>
                             <w:r>
                               <w:rPr>
-                                <w:rFonts w:hAnsi="Calibri"/>
+                                <w:rFonts w:ascii="Microsoft JhengHei UI" w:eastAsia="Microsoft JhengHei UI" w:hAnsi="Microsoft JhengHei UI"/>
                                 <w:color w:val="000000" w:themeColor="dark1"/>
                                 <w:sz w:val="16"/>
                                 <w:szCs w:val="16"/>
@@ -1260,7 +1158,7 @@
                             <w:proofErr w:type="gramStart"/>
                             <w:r>
                               <w:rPr>
-                                <w:rFonts w:hAnsi="Calibri"/>
+                                <w:rFonts w:ascii="Microsoft JhengHei UI" w:eastAsia="Microsoft JhengHei UI" w:hAnsi="Microsoft JhengHei UI"/>
                                 <w:color w:val="000000" w:themeColor="dark1"/>
                                 <w:sz w:val="16"/>
                                 <w:szCs w:val="16"/>
@@ -1270,7 +1168,7 @@
                             <w:proofErr w:type="spellStart"/>
                             <w:r>
                               <w:rPr>
-                                <w:rFonts w:hAnsi="Calibri"/>
+                                <w:rFonts w:ascii="Microsoft JhengHei UI" w:eastAsia="Microsoft JhengHei UI" w:hAnsi="Microsoft JhengHei UI"/>
                                 <w:color w:val="000000" w:themeColor="dark1"/>
                                 <w:sz w:val="16"/>
                                 <w:szCs w:val="16"/>
@@ -1281,7 +1179,7 @@
                             <w:proofErr w:type="gramEnd"/>
                             <w:r>
                               <w:rPr>
-                                <w:rFonts w:hAnsi="Calibri"/>
+                                <w:rFonts w:ascii="Microsoft JhengHei UI" w:eastAsia="Microsoft JhengHei UI" w:hAnsi="Microsoft JhengHei UI"/>
                                 <w:color w:val="000000" w:themeColor="dark1"/>
                                 <w:sz w:val="16"/>
                                 <w:szCs w:val="16"/>
@@ -1293,7 +1191,7 @@
                             <w:pPr>
                               <w:spacing w:line="200" w:lineRule="exact"/>
                               <w:rPr>
-                                <w:rFonts w:hAnsi="Calibri"/>
+                                <w:rFonts w:ascii="Microsoft JhengHei UI" w:eastAsia="Microsoft JhengHei UI" w:hAnsi="Microsoft JhengHei UI"/>
                                 <w:color w:val="000000" w:themeColor="dark1"/>
                                 <w:sz w:val="16"/>
                                 <w:szCs w:val="16"/>
@@ -1302,7 +1200,7 @@
                             <w:proofErr w:type="spellStart"/>
                             <w:r>
                               <w:rPr>
-                                <w:rFonts w:hAnsi="Calibri"/>
+                                <w:rFonts w:ascii="Microsoft JhengHei UI" w:eastAsia="Microsoft JhengHei UI" w:hAnsi="Microsoft JhengHei UI"/>
                                 <w:color w:val="000000" w:themeColor="dark1"/>
                                 <w:sz w:val="16"/>
                                 <w:szCs w:val="16"/>
@@ -1312,7 +1210,7 @@
                             <w:proofErr w:type="spellEnd"/>
                             <w:r>
                               <w:rPr>
-                                <w:rFonts w:hAnsi="Calibri"/>
+                                <w:rFonts w:ascii="Microsoft JhengHei UI" w:eastAsia="Microsoft JhengHei UI" w:hAnsi="Microsoft JhengHei UI"/>
                                 <w:color w:val="000000" w:themeColor="dark1"/>
                                 <w:sz w:val="16"/>
                                 <w:szCs w:val="16"/>
@@ -1321,7 +1219,7 @@
                             </w:r>
                             <w:r>
                               <w:rPr>
-                                <w:rFonts w:hAnsi="Calibri"/>
+                                <w:rFonts w:ascii="Microsoft JhengHei UI" w:eastAsia="Microsoft JhengHei UI" w:hAnsi="Microsoft JhengHei UI"/>
                                 <w:color w:val="000000" w:themeColor="dark1"/>
                                 <w:sz w:val="16"/>
                                 <w:szCs w:val="16"/>
@@ -1331,7 +1229,7 @@
                             <w:proofErr w:type="gramStart"/>
                             <w:r>
                               <w:rPr>
-                                <w:rFonts w:hAnsi="Calibri"/>
+                                <w:rFonts w:ascii="Microsoft JhengHei UI" w:eastAsia="Microsoft JhengHei UI" w:hAnsi="Microsoft JhengHei UI"/>
                                 <w:color w:val="000000" w:themeColor="dark1"/>
                                 <w:sz w:val="16"/>
                                 <w:szCs w:val="16"/>
@@ -1340,7 +1238,7 @@
                             </w:r>
                             <w:r>
                               <w:rPr>
-                                <w:rFonts w:hAnsi="Calibri"/>
+                                <w:rFonts w:ascii="Microsoft JhengHei UI" w:eastAsia="Microsoft JhengHei UI" w:hAnsi="Microsoft JhengHei UI"/>
                                 <w:color w:val="000000" w:themeColor="dark1"/>
                                 <w:sz w:val="16"/>
                                 <w:szCs w:val="16"/>
@@ -1350,7 +1248,7 @@
                             <w:proofErr w:type="spellStart"/>
                             <w:r>
                               <w:rPr>
-                                <w:rFonts w:hAnsi="Calibri"/>
+                                <w:rFonts w:ascii="Microsoft JhengHei UI" w:eastAsia="Microsoft JhengHei UI" w:hAnsi="Microsoft JhengHei UI"/>
                                 <w:color w:val="000000" w:themeColor="dark1"/>
                                 <w:sz w:val="16"/>
                                 <w:szCs w:val="16"/>
@@ -1361,7 +1259,7 @@
                             <w:proofErr w:type="gramEnd"/>
                             <w:r>
                               <w:rPr>
-                                <w:rFonts w:hAnsi="Calibri"/>
+                                <w:rFonts w:ascii="Microsoft JhengHei UI" w:eastAsia="Microsoft JhengHei UI" w:hAnsi="Microsoft JhengHei UI"/>
                                 <w:color w:val="000000" w:themeColor="dark1"/>
                                 <w:sz w:val="16"/>
                                 <w:szCs w:val="16"/>
@@ -1373,7 +1271,7 @@
                             <w:pPr>
                               <w:spacing w:line="200" w:lineRule="exact"/>
                               <w:rPr>
-                                <w:rFonts w:hAnsi="Calibri"/>
+                                <w:rFonts w:ascii="Microsoft JhengHei UI" w:eastAsia="Microsoft JhengHei UI" w:hAnsi="Microsoft JhengHei UI"/>
                                 <w:color w:val="000000" w:themeColor="dark1"/>
                                 <w:sz w:val="16"/>
                                 <w:szCs w:val="16"/>
@@ -1382,7 +1280,7 @@
                             </w:pPr>
                             <w:r>
                               <w:rPr>
-                                <w:rFonts w:hAnsi="Calibri"/>
+                                <w:rFonts w:ascii="Microsoft JhengHei UI" w:eastAsia="Microsoft JhengHei UI" w:hAnsi="Microsoft JhengHei UI"/>
                                 <w:color w:val="000000" w:themeColor="dark1"/>
                                 <w:sz w:val="16"/>
                                 <w:szCs w:val="16"/>
@@ -1392,7 +1290,7 @@
                             </w:r>
                             <w:r>
                               <w:rPr>
-                                <w:rFonts w:hAnsi="Calibri"/>
+                                <w:rFonts w:ascii="Microsoft JhengHei UI" w:eastAsia="Microsoft JhengHei UI" w:hAnsi="Microsoft JhengHei UI"/>
                                 <w:color w:val="000000" w:themeColor="dark1"/>
                                 <w:sz w:val="16"/>
                                 <w:szCs w:val="16"/>
@@ -1402,7 +1300,7 @@
                             </w:r>
                             <w:r>
                               <w:rPr>
-                                <w:rFonts w:hAnsi="Calibri"/>
+                                <w:rFonts w:ascii="Microsoft JhengHei UI" w:eastAsia="Microsoft JhengHei UI" w:hAnsi="Microsoft JhengHei UI"/>
                                 <w:color w:val="000000" w:themeColor="dark1"/>
                                 <w:sz w:val="16"/>
                                 <w:szCs w:val="16"/>
@@ -1415,7 +1313,7 @@
                             <w:pPr>
                               <w:spacing w:line="200" w:lineRule="exact"/>
                               <w:rPr>
-                                <w:rFonts w:hAnsi="Calibri"/>
+                                <w:rFonts w:ascii="Microsoft JhengHei UI" w:eastAsia="Microsoft JhengHei UI" w:hAnsi="Microsoft JhengHei UI"/>
                                 <w:color w:val="000000" w:themeColor="dark1"/>
                                 <w:sz w:val="16"/>
                                 <w:szCs w:val="16"/>
@@ -1424,7 +1322,7 @@
                             </w:pPr>
                             <w:r>
                               <w:rPr>
-                                <w:rFonts w:hAnsi="Calibri"/>
+                                <w:rFonts w:ascii="Microsoft JhengHei UI" w:eastAsia="Microsoft JhengHei UI" w:hAnsi="Microsoft JhengHei UI"/>
                                 <w:color w:val="000000" w:themeColor="dark1"/>
                                 <w:sz w:val="16"/>
                                 <w:szCs w:val="16"/>
@@ -1434,7 +1332,7 @@
                             </w:r>
                             <w:r>
                               <w:rPr>
-                                <w:rFonts w:hAnsi="Calibri"/>
+                                <w:rFonts w:ascii="Microsoft JhengHei UI" w:eastAsia="Microsoft JhengHei UI" w:hAnsi="Microsoft JhengHei UI"/>
                                 <w:color w:val="000000" w:themeColor="dark1"/>
                                 <w:sz w:val="16"/>
                                 <w:szCs w:val="16"/>
@@ -1447,7 +1345,7 @@
                             <w:pPr>
                               <w:spacing w:line="200" w:lineRule="exact"/>
                               <w:rPr>
-                                <w:rFonts w:hAnsi="Calibri"/>
+                                <w:rFonts w:ascii="Microsoft JhengHei UI" w:eastAsia="Microsoft JhengHei UI" w:hAnsi="Microsoft JhengHei UI"/>
                                 <w:color w:val="000000" w:themeColor="dark1"/>
                                 <w:sz w:val="16"/>
                                 <w:szCs w:val="16"/>
@@ -1456,7 +1354,7 @@
                             </w:pPr>
                             <w:r>
                               <w:rPr>
-                                <w:rFonts w:hAnsi="Calibri"/>
+                                <w:rFonts w:ascii="Microsoft JhengHei UI" w:eastAsia="Microsoft JhengHei UI" w:hAnsi="Microsoft JhengHei UI"/>
                                 <w:color w:val="000000" w:themeColor="dark1"/>
                                 <w:sz w:val="16"/>
                                 <w:szCs w:val="16"/>
@@ -1466,7 +1364,7 @@
                             </w:r>
                             <w:r>
                               <w:rPr>
-                                <w:rFonts w:hAnsi="Calibri"/>
+                                <w:rFonts w:ascii="Microsoft JhengHei UI" w:eastAsia="Microsoft JhengHei UI" w:hAnsi="Microsoft JhengHei UI"/>
                                 <w:color w:val="000000" w:themeColor="dark1"/>
                                 <w:sz w:val="16"/>
                                 <w:szCs w:val="16"/>
@@ -1475,7 +1373,7 @@
                             </w:r>
                             <w:r>
                               <w:rPr>
-                                <w:rFonts w:hAnsi="Calibri"/>
+                                <w:rFonts w:ascii="Microsoft JhengHei UI" w:eastAsia="Microsoft JhengHei UI" w:hAnsi="Microsoft JhengHei UI"/>
                                 <w:color w:val="000000" w:themeColor="dark1"/>
                                 <w:sz w:val="16"/>
                                 <w:szCs w:val="16"/>
@@ -1485,7 +1383,7 @@
                             <w:proofErr w:type="spellStart"/>
                             <w:r>
                               <w:rPr>
-                                <w:rFonts w:hAnsi="Calibri"/>
+                                <w:rFonts w:ascii="Microsoft JhengHei UI" w:eastAsia="Microsoft JhengHei UI" w:hAnsi="Microsoft JhengHei UI"/>
                                 <w:color w:val="000000" w:themeColor="dark1"/>
                                 <w:sz w:val="16"/>
                                 <w:szCs w:val="16"/>
@@ -1495,7 +1393,7 @@
                             <w:proofErr w:type="spellEnd"/>
                             <w:r>
                               <w:rPr>
-                                <w:rFonts w:hAnsi="Calibri"/>
+                                <w:rFonts w:ascii="Microsoft JhengHei UI" w:eastAsia="Microsoft JhengHei UI" w:hAnsi="Microsoft JhengHei UI"/>
                                 <w:color w:val="000000" w:themeColor="dark1"/>
                                 <w:sz w:val="16"/>
                                 <w:szCs w:val="16"/>
@@ -1522,14 +1420,14 @@
           </mc:Choice>
           <mc:Fallback>
             <w:pict>
-              <v:shape w14:anchorId="7034A53B" id="文字方塊 2" o:spid="_x0000_s1028" type="#_x0000_t202" style="position:absolute;left:0;text-align:left;margin-left:12.5pt;margin-top:8.85pt;width:175.8pt;height:74pt;z-index:251659264;visibility:visible;mso-wrap-style:square;mso-width-percent:0;mso-height-percent:0;mso-wrap-distance-left:9pt;mso-wrap-distance-top:0;mso-wrap-distance-right:9pt;mso-wrap-distance-bottom:0;mso-position-horizontal:absolute;mso-position-horizontal-relative:margin;mso-position-vertical:absolute;mso-position-vertical-relative:text;mso-width-percent:0;mso-height-percent:0;mso-width-relative:margin;mso-height-relative:margin;v-text-anchor:top" o:gfxdata="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" fillcolor="white [3201]" stroked="f">
+              <v:shape w14:anchorId="7034A53B" id="文字方塊 2" o:spid="_x0000_s1028" type="#_x0000_t202" style="position:absolute;left:0;text-align:left;margin-left:0;margin-top:7pt;width:178.45pt;height:70.1pt;z-index:251659264;visibility:visible;mso-wrap-style:square;mso-width-percent:0;mso-height-percent:0;mso-wrap-distance-left:9pt;mso-wrap-distance-top:0;mso-wrap-distance-right:9pt;mso-wrap-distance-bottom:0;mso-position-horizontal:left;mso-position-horizontal-relative:margin;mso-position-vertical:absolute;mso-position-vertical-relative:text;mso-width-percent:0;mso-height-percent:0;mso-width-relative:margin;mso-height-relative:margin;v-text-anchor:top" o:gfxdata="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" fillcolor="white [3201]" stroked="f">
                 <v:textbox>
                   <w:txbxContent>
                     <w:p>
                       <w:pPr>
                         <w:spacing w:line="200" w:lineRule="exact"/>
                         <w:rPr>
-                          <w:rFonts w:hAnsi="Calibri"/>
+                          <w:rFonts w:ascii="Microsoft JhengHei UI" w:eastAsia="Microsoft JhengHei UI" w:hAnsi="Microsoft JhengHei UI"/>
                           <w:color w:val="000000" w:themeColor="dark1"/>
                           <w:kern w:val="0"/>
                           <w:sz w:val="16"/>
@@ -1538,7 +1436,7 @@
                       </w:pPr>
                       <w:r>
                         <w:rPr>
-                          <w:rFonts w:hAnsi="Calibri"/>
+                          <w:rFonts w:ascii="Microsoft JhengHei UI" w:eastAsia="Microsoft JhengHei UI" w:hAnsi="Microsoft JhengHei UI"/>
                           <w:color w:val="000000" w:themeColor="dark1"/>
                           <w:sz w:val="16"/>
                           <w:szCs w:val="16"/>
@@ -1547,7 +1445,7 @@
                       </w:r>
                       <w:r>
                         <w:rPr>
-                          <w:rFonts w:hAnsi="Calibri"/>
+                          <w:rFonts w:ascii="Microsoft JhengHei UI" w:eastAsia="Microsoft JhengHei UI" w:hAnsi="Microsoft JhengHei UI"/>
                           <w:color w:val="000000" w:themeColor="dark1"/>
                           <w:sz w:val="16"/>
                           <w:szCs w:val="16"/>
@@ -1557,7 +1455,7 @@
                       <w:proofErr w:type="gramStart"/>
                       <w:r>
                         <w:rPr>
-                          <w:rFonts w:hAnsi="Calibri"/>
+                          <w:rFonts w:ascii="Microsoft JhengHei UI" w:eastAsia="Microsoft JhengHei UI" w:hAnsi="Microsoft JhengHei UI"/>
                           <w:color w:val="000000" w:themeColor="dark1"/>
                           <w:sz w:val="16"/>
                           <w:szCs w:val="16"/>
@@ -1567,7 +1465,7 @@
                       <w:proofErr w:type="spellStart"/>
                       <w:r>
                         <w:rPr>
-                          <w:rFonts w:hAnsi="Calibri"/>
+                          <w:rFonts w:ascii="Microsoft JhengHei UI" w:eastAsia="Microsoft JhengHei UI" w:hAnsi="Microsoft JhengHei UI"/>
                           <w:color w:val="000000" w:themeColor="dark1"/>
                           <w:sz w:val="16"/>
                           <w:szCs w:val="16"/>
@@ -1578,7 +1476,7 @@
                       <w:proofErr w:type="gramEnd"/>
                       <w:r>
                         <w:rPr>
-                          <w:rFonts w:hAnsi="Calibri"/>
+                          <w:rFonts w:ascii="Microsoft JhengHei UI" w:eastAsia="Microsoft JhengHei UI" w:hAnsi="Microsoft JhengHei UI"/>
                           <w:color w:val="000000" w:themeColor="dark1"/>
                           <w:sz w:val="16"/>
                           <w:szCs w:val="16"/>
@@ -1590,7 +1488,7 @@
                       <w:pPr>
                         <w:spacing w:line="200" w:lineRule="exact"/>
                         <w:rPr>
-                          <w:rFonts w:hAnsi="Calibri"/>
+                          <w:rFonts w:ascii="Microsoft JhengHei UI" w:eastAsia="Microsoft JhengHei UI" w:hAnsi="Microsoft JhengHei UI"/>
                           <w:color w:val="000000" w:themeColor="dark1"/>
                           <w:sz w:val="16"/>
                           <w:szCs w:val="16"/>
@@ -1599,7 +1497,7 @@
                       <w:proofErr w:type="spellStart"/>
                       <w:r>
                         <w:rPr>
-                          <w:rFonts w:hAnsi="Calibri"/>
+                          <w:rFonts w:ascii="Microsoft JhengHei UI" w:eastAsia="Microsoft JhengHei UI" w:hAnsi="Microsoft JhengHei UI"/>
                           <w:color w:val="000000" w:themeColor="dark1"/>
                           <w:sz w:val="16"/>
                           <w:szCs w:val="16"/>
@@ -1609,7 +1507,7 @@
                       <w:proofErr w:type="spellEnd"/>
                       <w:r>
                         <w:rPr>
-                          <w:rFonts w:hAnsi="Calibri"/>
+                          <w:rFonts w:ascii="Microsoft JhengHei UI" w:eastAsia="Microsoft JhengHei UI" w:hAnsi="Microsoft JhengHei UI"/>
                           <w:color w:val="000000" w:themeColor="dark1"/>
                           <w:sz w:val="16"/>
                           <w:szCs w:val="16"/>
@@ -1618,7 +1516,7 @@
                       </w:r>
                       <w:r>
                         <w:rPr>
-                          <w:rFonts w:hAnsi="Calibri"/>
+                          <w:rFonts w:ascii="Microsoft JhengHei UI" w:eastAsia="Microsoft JhengHei UI" w:hAnsi="Microsoft JhengHei UI"/>
                           <w:color w:val="000000" w:themeColor="dark1"/>
                           <w:sz w:val="16"/>
                           <w:szCs w:val="16"/>
@@ -1628,7 +1526,7 @@
                       <w:proofErr w:type="gramStart"/>
                       <w:r>
                         <w:rPr>
-                          <w:rFonts w:hAnsi="Calibri"/>
+                          <w:rFonts w:ascii="Microsoft JhengHei UI" w:eastAsia="Microsoft JhengHei UI" w:hAnsi="Microsoft JhengHei UI"/>
                           <w:color w:val="000000" w:themeColor="dark1"/>
                           <w:sz w:val="16"/>
                           <w:szCs w:val="16"/>
@@ -1637,7 +1535,7 @@
                       </w:r>
                       <w:r>
                         <w:rPr>
-                          <w:rFonts w:hAnsi="Calibri"/>
+                          <w:rFonts w:ascii="Microsoft JhengHei UI" w:eastAsia="Microsoft JhengHei UI" w:hAnsi="Microsoft JhengHei UI"/>
                           <w:color w:val="000000" w:themeColor="dark1"/>
                           <w:sz w:val="16"/>
                           <w:szCs w:val="16"/>
@@ -1647,7 +1545,7 @@
                       <w:proofErr w:type="spellStart"/>
                       <w:r>
                         <w:rPr>
-                          <w:rFonts w:hAnsi="Calibri"/>
+                          <w:rFonts w:ascii="Microsoft JhengHei UI" w:eastAsia="Microsoft JhengHei UI" w:hAnsi="Microsoft JhengHei UI"/>
                           <w:color w:val="000000" w:themeColor="dark1"/>
                           <w:sz w:val="16"/>
                           <w:szCs w:val="16"/>
@@ -1658,7 +1556,7 @@
                       <w:proofErr w:type="gramEnd"/>
                       <w:r>
                         <w:rPr>
-                          <w:rFonts w:hAnsi="Calibri"/>
+                          <w:rFonts w:ascii="Microsoft JhengHei UI" w:eastAsia="Microsoft JhengHei UI" w:hAnsi="Microsoft JhengHei UI"/>
                           <w:color w:val="000000" w:themeColor="dark1"/>
                           <w:sz w:val="16"/>
                           <w:szCs w:val="16"/>
@@ -1670,7 +1568,7 @@
                       <w:pPr>
                         <w:spacing w:line="200" w:lineRule="exact"/>
                         <w:rPr>
-                          <w:rFonts w:hAnsi="Calibri"/>
+                          <w:rFonts w:ascii="Microsoft JhengHei UI" w:eastAsia="Microsoft JhengHei UI" w:hAnsi="Microsoft JhengHei UI"/>
                           <w:color w:val="000000" w:themeColor="dark1"/>
                           <w:sz w:val="16"/>
                           <w:szCs w:val="16"/>
@@ -1679,7 +1577,7 @@
                       </w:pPr>
                       <w:r>
                         <w:rPr>
-                          <w:rFonts w:hAnsi="Calibri"/>
+                          <w:rFonts w:ascii="Microsoft JhengHei UI" w:eastAsia="Microsoft JhengHei UI" w:hAnsi="Microsoft JhengHei UI"/>
                           <w:color w:val="000000" w:themeColor="dark1"/>
                           <w:sz w:val="16"/>
                           <w:szCs w:val="16"/>
@@ -1689,7 +1587,7 @@
                       </w:r>
                       <w:r>
                         <w:rPr>
-                          <w:rFonts w:hAnsi="Calibri"/>
+                          <w:rFonts w:ascii="Microsoft JhengHei UI" w:eastAsia="Microsoft JhengHei UI" w:hAnsi="Microsoft JhengHei UI"/>
                           <w:color w:val="000000" w:themeColor="dark1"/>
                           <w:sz w:val="16"/>
                           <w:szCs w:val="16"/>
@@ -1699,7 +1597,7 @@
                       </w:r>
                       <w:r>
                         <w:rPr>
-                          <w:rFonts w:hAnsi="Calibri"/>
+                          <w:rFonts w:ascii="Microsoft JhengHei UI" w:eastAsia="Microsoft JhengHei UI" w:hAnsi="Microsoft JhengHei UI"/>
                           <w:color w:val="000000" w:themeColor="dark1"/>
                           <w:sz w:val="16"/>
                           <w:szCs w:val="16"/>
@@ -1712,7 +1610,7 @@
                       <w:pPr>
                         <w:spacing w:line="200" w:lineRule="exact"/>
                         <w:rPr>
-                          <w:rFonts w:hAnsi="Calibri"/>
+                          <w:rFonts w:ascii="Microsoft JhengHei UI" w:eastAsia="Microsoft JhengHei UI" w:hAnsi="Microsoft JhengHei UI"/>
                           <w:color w:val="000000" w:themeColor="dark1"/>
                           <w:sz w:val="16"/>
                           <w:szCs w:val="16"/>
@@ -1721,7 +1619,7 @@
                       </w:pPr>
                       <w:r>
                         <w:rPr>
-                          <w:rFonts w:hAnsi="Calibri"/>
+                          <w:rFonts w:ascii="Microsoft JhengHei UI" w:eastAsia="Microsoft JhengHei UI" w:hAnsi="Microsoft JhengHei UI"/>
                           <w:color w:val="000000" w:themeColor="dark1"/>
                           <w:sz w:val="16"/>
                           <w:szCs w:val="16"/>
@@ -1731,7 +1629,7 @@
                       </w:r>
                       <w:r>
                         <w:rPr>
-                          <w:rFonts w:hAnsi="Calibri"/>
+                          <w:rFonts w:ascii="Microsoft JhengHei UI" w:eastAsia="Microsoft JhengHei UI" w:hAnsi="Microsoft JhengHei UI"/>
                           <w:color w:val="000000" w:themeColor="dark1"/>
                           <w:sz w:val="16"/>
                           <w:szCs w:val="16"/>
@@ -1744,7 +1642,7 @@
                       <w:pPr>
                         <w:spacing w:line="200" w:lineRule="exact"/>
                         <w:rPr>
-                          <w:rFonts w:hAnsi="Calibri"/>
+                          <w:rFonts w:ascii="Microsoft JhengHei UI" w:eastAsia="Microsoft JhengHei UI" w:hAnsi="Microsoft JhengHei UI"/>
                           <w:color w:val="000000" w:themeColor="dark1"/>
                           <w:sz w:val="16"/>
                           <w:szCs w:val="16"/>
@@ -1753,7 +1651,7 @@
                       </w:pPr>
                       <w:r>
                         <w:rPr>
-                          <w:rFonts w:hAnsi="Calibri"/>
+                          <w:rFonts w:ascii="Microsoft JhengHei UI" w:eastAsia="Microsoft JhengHei UI" w:hAnsi="Microsoft JhengHei UI"/>
                           <w:color w:val="000000" w:themeColor="dark1"/>
                           <w:sz w:val="16"/>
                           <w:szCs w:val="16"/>
@@ -1763,7 +1661,7 @@
                       </w:r>
                       <w:r>
                         <w:rPr>
-                          <w:rFonts w:hAnsi="Calibri"/>
+                          <w:rFonts w:ascii="Microsoft JhengHei UI" w:eastAsia="Microsoft JhengHei UI" w:hAnsi="Microsoft JhengHei UI"/>
                           <w:color w:val="000000" w:themeColor="dark1"/>
                           <w:sz w:val="16"/>
                           <w:szCs w:val="16"/>
@@ -1772,7 +1670,7 @@
                       </w:r>
                       <w:r>
                         <w:rPr>
-                          <w:rFonts w:hAnsi="Calibri"/>
+                          <w:rFonts w:ascii="Microsoft JhengHei UI" w:eastAsia="Microsoft JhengHei UI" w:hAnsi="Microsoft JhengHei UI"/>
                           <w:color w:val="000000" w:themeColor="dark1"/>
                           <w:sz w:val="16"/>
                           <w:szCs w:val="16"/>
@@ -1782,7 +1680,7 @@
                       <w:proofErr w:type="spellStart"/>
                       <w:r>
                         <w:rPr>
-                          <w:rFonts w:hAnsi="Calibri"/>
+                          <w:rFonts w:ascii="Microsoft JhengHei UI" w:eastAsia="Microsoft JhengHei UI" w:hAnsi="Microsoft JhengHei UI"/>
                           <w:color w:val="000000" w:themeColor="dark1"/>
                           <w:sz w:val="16"/>
                           <w:szCs w:val="16"/>
@@ -1792,7 +1690,7 @@
                       <w:proofErr w:type="spellEnd"/>
                       <w:r>
                         <w:rPr>
-                          <w:rFonts w:hAnsi="Calibri"/>
+                          <w:rFonts w:ascii="Microsoft JhengHei UI" w:eastAsia="Microsoft JhengHei UI" w:hAnsi="Microsoft JhengHei UI"/>
                           <w:color w:val="000000" w:themeColor="dark1"/>
                           <w:sz w:val="16"/>
                           <w:szCs w:val="16"/>
@@ -1883,7 +1781,7 @@
                             <w:pPr>
                               <w:spacing w:line="200" w:lineRule="exact"/>
                               <w:rPr>
-                                <w:rFonts w:hAnsi="Calibri"/>
+                                <w:rFonts w:ascii="Microsoft JhengHei UI" w:eastAsia="Microsoft JhengHei UI" w:hAnsi="Microsoft JhengHei UI"/>
                                 <w:color w:val="000000" w:themeColor="dark1"/>
                                 <w:kern w:val="0"/>
                                 <w:sz w:val="16"/>
@@ -1893,7 +1791,7 @@
                             <w:proofErr w:type="gramStart"/>
                             <w:r>
                               <w:rPr>
-                                <w:rFonts w:hAnsi="Calibri"/>
+                                <w:rFonts w:ascii="Microsoft JhengHei UI" w:eastAsia="Microsoft JhengHei UI" w:hAnsi="Microsoft JhengHei UI"/>
                                 <w:color w:val="000000" w:themeColor="dark1"/>
                                 <w:sz w:val="16"/>
                                 <w:szCs w:val="16"/>
@@ -1903,7 +1801,7 @@
                             <w:proofErr w:type="spellStart"/>
                             <w:r>
                               <w:rPr>
-                                <w:rFonts w:hAnsi="Calibri"/>
+                                <w:rFonts w:ascii="Microsoft JhengHei UI" w:eastAsia="Microsoft JhengHei UI" w:hAnsi="Microsoft JhengHei UI"/>
                                 <w:color w:val="000000" w:themeColor="dark1"/>
                                 <w:sz w:val="16"/>
                                 <w:szCs w:val="16"/>
@@ -1914,7 +1812,7 @@
                             <w:proofErr w:type="gramEnd"/>
                             <w:r>
                               <w:rPr>
-                                <w:rFonts w:hAnsi="Calibri"/>
+                                <w:rFonts w:ascii="Microsoft JhengHei UI" w:eastAsia="Microsoft JhengHei UI" w:hAnsi="Microsoft JhengHei UI"/>
                                 <w:color w:val="000000" w:themeColor="dark1"/>
                                 <w:sz w:val="16"/>
                                 <w:szCs w:val="16"/>
@@ -1948,7 +1846,7 @@
                       <w:pPr>
                         <w:spacing w:line="200" w:lineRule="exact"/>
                         <w:rPr>
-                          <w:rFonts w:hAnsi="Calibri"/>
+                          <w:rFonts w:ascii="Microsoft JhengHei UI" w:eastAsia="Microsoft JhengHei UI" w:hAnsi="Microsoft JhengHei UI"/>
                           <w:color w:val="000000" w:themeColor="dark1"/>
                           <w:kern w:val="0"/>
                           <w:sz w:val="16"/>
@@ -1958,7 +1856,7 @@
                       <w:proofErr w:type="gramStart"/>
                       <w:r>
                         <w:rPr>
-                          <w:rFonts w:hAnsi="Calibri"/>
+                          <w:rFonts w:ascii="Microsoft JhengHei UI" w:eastAsia="Microsoft JhengHei UI" w:hAnsi="Microsoft JhengHei UI"/>
                           <w:color w:val="000000" w:themeColor="dark1"/>
                           <w:sz w:val="16"/>
                           <w:szCs w:val="16"/>
@@ -1968,7 +1866,7 @@
                       <w:proofErr w:type="spellStart"/>
                       <w:r>
                         <w:rPr>
-                          <w:rFonts w:hAnsi="Calibri"/>
+                          <w:rFonts w:ascii="Microsoft JhengHei UI" w:eastAsia="Microsoft JhengHei UI" w:hAnsi="Microsoft JhengHei UI"/>
                           <w:color w:val="000000" w:themeColor="dark1"/>
                           <w:sz w:val="16"/>
                           <w:szCs w:val="16"/>
@@ -1979,7 +1877,7 @@
                       <w:proofErr w:type="gramEnd"/>
                       <w:r>
                         <w:rPr>
-                          <w:rFonts w:hAnsi="Calibri"/>
+                          <w:rFonts w:ascii="Microsoft JhengHei UI" w:eastAsia="Microsoft JhengHei UI" w:hAnsi="Microsoft JhengHei UI"/>
                           <w:color w:val="000000" w:themeColor="dark1"/>
                           <w:sz w:val="16"/>
                           <w:szCs w:val="16"/>

--- a/bill_draft_tpl.docx
+++ b/bill_draft_tpl.docx
@@ -16,10 +16,10 @@
         <mc:AlternateContent>
           <mc:Choice Requires="wps">
             <w:drawing>
-              <wp:anchor distT="0" distB="0" distL="114300" distR="114300" simplePos="0" relativeHeight="251661312" behindDoc="0" locked="0" layoutInCell="1" allowOverlap="1" wp14:anchorId="4AE990A2" wp14:editId="2A8EA5BD">
+              <wp:anchor distT="0" distB="0" distL="114300" distR="114300" simplePos="0" relativeHeight="251661312" behindDoc="0" locked="0" layoutInCell="1" allowOverlap="1" wp14:anchorId="4AE990A2" wp14:editId="78192D97">
                 <wp:simplePos x="0" y="0"/>
                 <wp:positionH relativeFrom="margin">
-                  <wp:align>right</wp:align>
+                  <wp:posOffset>5409565</wp:posOffset>
                 </wp:positionH>
                 <wp:positionV relativeFrom="paragraph">
                   <wp:posOffset>-4445</wp:posOffset>
@@ -74,7 +74,7 @@
                             <w:pPr>
                               <w:spacing w:line="200" w:lineRule="exact"/>
                               <w:rPr>
-                                <w:rFonts w:ascii="Microsoft JhengHei UI" w:eastAsia="Microsoft JhengHei UI" w:hAnsi="Microsoft JhengHei UI"/>
+                                <w:rFonts w:hAnsi="Calibri"/>
                                 <w:color w:val="000000" w:themeColor="dark1"/>
                                 <w:kern w:val="0"/>
                                 <w:sz w:val="16"/>
@@ -84,7 +84,7 @@
                             <w:proofErr w:type="gramStart"/>
                             <w:r>
                               <w:rPr>
-                                <w:rFonts w:ascii="Microsoft JhengHei UI" w:eastAsia="Microsoft JhengHei UI" w:hAnsi="Microsoft JhengHei UI"/>
+                                <w:rFonts w:hAnsi="Calibri"/>
                                 <w:color w:val="000000" w:themeColor="dark1"/>
                                 <w:sz w:val="16"/>
                                 <w:szCs w:val="16"/>
@@ -94,18 +94,27 @@
                             <w:proofErr w:type="spellStart"/>
                             <w:r>
                               <w:rPr>
-                                <w:rFonts w:ascii="Microsoft JhengHei UI" w:eastAsia="Microsoft JhengHei UI" w:hAnsi="Microsoft JhengHei UI"/>
-                                <w:color w:val="000000" w:themeColor="dark1"/>
-                                <w:sz w:val="16"/>
-                                <w:szCs w:val="16"/>
-                              </w:rPr>
-                              <w:t>ContactWindowAddress</w:t>
+                                <w:rFonts w:hAnsi="Calibri"/>
+                                <w:color w:val="000000" w:themeColor="dark1"/>
+                                <w:sz w:val="16"/>
+                                <w:szCs w:val="16"/>
+                              </w:rPr>
+                              <w:t>ContactWindow</w:t>
+                            </w:r>
+                            <w:r>
+                              <w:rPr>
+                                <w:rFonts w:hAnsi="Calibri"/>
+                                <w:color w:val="000000" w:themeColor="dark1"/>
+                                <w:sz w:val="16"/>
+                                <w:szCs w:val="16"/>
+                              </w:rPr>
+                              <w:t>Address</w:t>
                             </w:r>
                             <w:proofErr w:type="spellEnd"/>
                             <w:proofErr w:type="gramEnd"/>
                             <w:r>
                               <w:rPr>
-                                <w:rFonts w:ascii="Microsoft JhengHei UI" w:eastAsia="Microsoft JhengHei UI" w:hAnsi="Microsoft JhengHei UI"/>
+                                <w:rFonts w:hAnsi="Calibri"/>
                                 <w:color w:val="000000" w:themeColor="dark1"/>
                                 <w:sz w:val="16"/>
                                 <w:szCs w:val="16"/>
@@ -117,7 +126,7 @@
                             <w:pPr>
                               <w:spacing w:line="200" w:lineRule="exact"/>
                               <w:rPr>
-                                <w:rFonts w:ascii="Microsoft JhengHei UI" w:eastAsia="Microsoft JhengHei UI" w:hAnsi="Microsoft JhengHei UI"/>
+                                <w:rFonts w:hAnsi="Calibri"/>
                                 <w:color w:val="000000" w:themeColor="dark1"/>
                                 <w:sz w:val="16"/>
                                 <w:szCs w:val="16"/>
@@ -125,7 +134,7 @@
                             </w:pPr>
                             <w:r>
                               <w:rPr>
-                                <w:rFonts w:ascii="Microsoft JhengHei UI" w:eastAsia="Microsoft JhengHei UI" w:hAnsi="Microsoft JhengHei UI" w:hint="eastAsia"/>
+                                <w:rFonts w:hAnsi="Calibri" w:hint="eastAsia"/>
                                 <w:color w:val="000000" w:themeColor="dark1"/>
                                 <w:sz w:val="16"/>
                                 <w:szCs w:val="16"/>
@@ -134,27 +143,47 @@
                             </w:r>
                             <w:r>
                               <w:rPr>
-                                <w:rFonts w:ascii="Microsoft JhengHei UI" w:eastAsia="Microsoft JhengHei UI" w:hAnsi="Microsoft JhengHei UI"/>
-                                <w:color w:val="000000" w:themeColor="dark1"/>
-                                <w:sz w:val="16"/>
-                                <w:szCs w:val="16"/>
-                              </w:rPr>
-                              <w:t xml:space="preserve">el: {{ </w:t>
+                                <w:rFonts w:hAnsi="Calibri"/>
+                                <w:color w:val="000000" w:themeColor="dark1"/>
+                                <w:sz w:val="16"/>
+                                <w:szCs w:val="16"/>
+                              </w:rPr>
+                              <w:t xml:space="preserve">el: </w:t>
+                            </w:r>
+                            <w:proofErr w:type="gramStart"/>
+                            <w:r>
+                              <w:rPr>
+                                <w:rFonts w:hAnsi="Calibri"/>
+                                <w:color w:val="000000" w:themeColor="dark1"/>
+                                <w:sz w:val="16"/>
+                                <w:szCs w:val="16"/>
+                              </w:rPr>
+                              <w:t xml:space="preserve">{{ </w:t>
                             </w:r>
                             <w:proofErr w:type="spellStart"/>
                             <w:r>
                               <w:rPr>
-                                <w:rFonts w:ascii="Microsoft JhengHei UI" w:eastAsia="Microsoft JhengHei UI" w:hAnsi="Microsoft JhengHei UI"/>
-                                <w:color w:val="000000" w:themeColor="dark1"/>
-                                <w:sz w:val="16"/>
-                                <w:szCs w:val="16"/>
-                              </w:rPr>
-                              <w:t>ContactWindowTel</w:t>
+                                <w:rFonts w:hAnsi="Calibri"/>
+                                <w:color w:val="000000" w:themeColor="dark1"/>
+                                <w:sz w:val="16"/>
+                                <w:szCs w:val="16"/>
+                              </w:rPr>
+                              <w:t>ContactWindow</w:t>
+                            </w:r>
+                            <w:r>
+                              <w:rPr>
+                                <w:rFonts w:hAnsi="Calibri"/>
+                                <w:color w:val="000000" w:themeColor="dark1"/>
+                                <w:sz w:val="16"/>
+                                <w:szCs w:val="16"/>
+                              </w:rPr>
+                              <w:t>Tel</w:t>
                             </w:r>
                             <w:proofErr w:type="spellEnd"/>
-                            <w:r>
-                              <w:rPr>
-                                <w:rFonts w:ascii="Microsoft JhengHei UI" w:eastAsia="Microsoft JhengHei UI" w:hAnsi="Microsoft JhengHei UI"/>
+                            <w:proofErr w:type="gramEnd"/>
+                            <w:r>
+                              <w:rPr>
+                                <w:rFonts w:hAnsi="Calibri"/>
                                 <w:color w:val="000000" w:themeColor="dark1"/>
                                 <w:sz w:val="16"/>
                                 <w:szCs w:val="16"/>
@@ -166,7 +195,7 @@
                             <w:pPr>
                               <w:spacing w:line="200" w:lineRule="exact"/>
                               <w:rPr>
-                                <w:rFonts w:ascii="Microsoft JhengHei UI" w:eastAsia="Microsoft JhengHei UI" w:hAnsi="Microsoft JhengHei UI"/>
+                                <w:rFonts w:hAnsi="Calibri"/>
                                 <w:color w:val="000000" w:themeColor="dark1"/>
                                 <w:sz w:val="16"/>
                                 <w:szCs w:val="16"/>
@@ -174,7 +203,7 @@
                             </w:pPr>
                             <w:r>
                               <w:rPr>
-                                <w:rFonts w:ascii="Microsoft JhengHei UI" w:eastAsia="Microsoft JhengHei UI" w:hAnsi="Microsoft JhengHei UI" w:hint="eastAsia"/>
+                                <w:rFonts w:hAnsi="Calibri" w:hint="eastAsia"/>
                                 <w:color w:val="000000" w:themeColor="dark1"/>
                                 <w:sz w:val="16"/>
                                 <w:szCs w:val="16"/>
@@ -183,7 +212,7 @@
                             </w:r>
                             <w:r>
                               <w:rPr>
-                                <w:rFonts w:ascii="Microsoft JhengHei UI" w:eastAsia="Microsoft JhengHei UI" w:hAnsi="Microsoft JhengHei UI" w:hint="eastAsia"/>
+                                <w:rFonts w:hAnsi="Calibri" w:hint="eastAsia"/>
                                 <w:color w:val="000000" w:themeColor="dark1"/>
                                 <w:sz w:val="16"/>
                                 <w:szCs w:val="16"/>
@@ -192,7 +221,7 @@
                             </w:r>
                             <w:r>
                               <w:rPr>
-                                <w:rFonts w:ascii="Microsoft JhengHei UI" w:eastAsia="Microsoft JhengHei UI" w:hAnsi="Microsoft JhengHei UI"/>
+                                <w:rFonts w:hAnsi="Calibri"/>
                                 <w:color w:val="000000" w:themeColor="dark1"/>
                                 <w:sz w:val="16"/>
                                 <w:szCs w:val="16"/>
@@ -201,27 +230,47 @@
                             </w:r>
                             <w:r>
                               <w:rPr>
-                                <w:rFonts w:ascii="Microsoft JhengHei UI" w:eastAsia="Microsoft JhengHei UI" w:hAnsi="Microsoft JhengHei UI"/>
-                                <w:color w:val="000000" w:themeColor="dark1"/>
-                                <w:sz w:val="16"/>
-                                <w:szCs w:val="16"/>
-                              </w:rPr>
-                              <w:t xml:space="preserve"> {{ </w:t>
+                                <w:rFonts w:hAnsi="Calibri"/>
+                                <w:color w:val="000000" w:themeColor="dark1"/>
+                                <w:sz w:val="16"/>
+                                <w:szCs w:val="16"/>
+                              </w:rPr>
+                              <w:t xml:space="preserve"> </w:t>
+                            </w:r>
+                            <w:proofErr w:type="gramStart"/>
+                            <w:r>
+                              <w:rPr>
+                                <w:rFonts w:hAnsi="Calibri"/>
+                                <w:color w:val="000000" w:themeColor="dark1"/>
+                                <w:sz w:val="16"/>
+                                <w:szCs w:val="16"/>
+                              </w:rPr>
+                              <w:t xml:space="preserve">{{ </w:t>
                             </w:r>
                             <w:proofErr w:type="spellStart"/>
                             <w:r>
                               <w:rPr>
-                                <w:rFonts w:ascii="Microsoft JhengHei UI" w:eastAsia="Microsoft JhengHei UI" w:hAnsi="Microsoft JhengHei UI"/>
-                                <w:color w:val="000000" w:themeColor="dark1"/>
-                                <w:sz w:val="16"/>
-                                <w:szCs w:val="16"/>
-                              </w:rPr>
-                              <w:t>ContactWindowFax</w:t>
+                                <w:rFonts w:hAnsi="Calibri"/>
+                                <w:color w:val="000000" w:themeColor="dark1"/>
+                                <w:sz w:val="16"/>
+                                <w:szCs w:val="16"/>
+                              </w:rPr>
+                              <w:t>ContactWindow</w:t>
+                            </w:r>
+                            <w:r>
+                              <w:rPr>
+                                <w:rFonts w:hAnsi="Calibri"/>
+                                <w:color w:val="000000" w:themeColor="dark1"/>
+                                <w:sz w:val="16"/>
+                                <w:szCs w:val="16"/>
+                              </w:rPr>
+                              <w:t>Fax</w:t>
                             </w:r>
                             <w:proofErr w:type="spellEnd"/>
-                            <w:r>
-                              <w:rPr>
-                                <w:rFonts w:ascii="Microsoft JhengHei UI" w:eastAsia="Microsoft JhengHei UI" w:hAnsi="Microsoft JhengHei UI"/>
+                            <w:proofErr w:type="gramEnd"/>
+                            <w:r>
+                              <w:rPr>
+                                <w:rFonts w:hAnsi="Calibri"/>
                                 <w:color w:val="000000" w:themeColor="dark1"/>
                                 <w:sz w:val="16"/>
                                 <w:szCs w:val="16"/>
@@ -252,14 +301,14 @@
                 <v:stroke joinstyle="miter"/>
                 <v:path gradientshapeok="t" o:connecttype="rect"/>
               </v:shapetype>
-              <v:shape id="文字方塊 1" o:spid="_x0000_s1026" type="#_x0000_t202" style="position:absolute;margin-left:50.3pt;margin-top:-.35pt;width:101.5pt;height:71pt;z-index:251661312;visibility:visible;mso-wrap-style:square;mso-width-percent:0;mso-height-percent:0;mso-wrap-distance-left:9pt;mso-wrap-distance-top:0;mso-wrap-distance-right:9pt;mso-wrap-distance-bottom:0;mso-position-horizontal:right;mso-position-horizontal-relative:margin;mso-position-vertical:absolute;mso-position-vertical-relative:text;mso-width-percent:0;mso-height-percent:0;mso-width-relative:margin;mso-height-relative:margin;v-text-anchor:top" o:gfxdata="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" fillcolor="white [3201]" stroked="f">
+              <v:shape id="文字方塊 1" o:spid="_x0000_s1026" type="#_x0000_t202" style="position:absolute;margin-left:425.95pt;margin-top:-.35pt;width:101.5pt;height:71pt;z-index:251661312;visibility:visible;mso-wrap-style:square;mso-width-percent:0;mso-height-percent:0;mso-wrap-distance-left:9pt;mso-wrap-distance-top:0;mso-wrap-distance-right:9pt;mso-wrap-distance-bottom:0;mso-position-horizontal:absolute;mso-position-horizontal-relative:margin;mso-position-vertical:absolute;mso-position-vertical-relative:text;mso-width-percent:0;mso-height-percent:0;mso-width-relative:margin;mso-height-relative:margin;v-text-anchor:top" o:gfxdata="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" fillcolor="white [3201]" stroked="f">
                 <v:textbox>
                   <w:txbxContent>
                     <w:p>
                       <w:pPr>
                         <w:spacing w:line="200" w:lineRule="exact"/>
                         <w:rPr>
-                          <w:rFonts w:ascii="Microsoft JhengHei UI" w:eastAsia="Microsoft JhengHei UI" w:hAnsi="Microsoft JhengHei UI"/>
+                          <w:rFonts w:hAnsi="Calibri"/>
                           <w:color w:val="000000" w:themeColor="dark1"/>
                           <w:kern w:val="0"/>
                           <w:sz w:val="16"/>
@@ -269,7 +318,7 @@
                       <w:proofErr w:type="gramStart"/>
                       <w:r>
                         <w:rPr>
-                          <w:rFonts w:ascii="Microsoft JhengHei UI" w:eastAsia="Microsoft JhengHei UI" w:hAnsi="Microsoft JhengHei UI"/>
+                          <w:rFonts w:hAnsi="Calibri"/>
                           <w:color w:val="000000" w:themeColor="dark1"/>
                           <w:sz w:val="16"/>
                           <w:szCs w:val="16"/>
@@ -279,18 +328,27 @@
                       <w:proofErr w:type="spellStart"/>
                       <w:r>
                         <w:rPr>
-                          <w:rFonts w:ascii="Microsoft JhengHei UI" w:eastAsia="Microsoft JhengHei UI" w:hAnsi="Microsoft JhengHei UI"/>
-                          <w:color w:val="000000" w:themeColor="dark1"/>
-                          <w:sz w:val="16"/>
-                          <w:szCs w:val="16"/>
-                        </w:rPr>
-                        <w:t>ContactWindowAddress</w:t>
+                          <w:rFonts w:hAnsi="Calibri"/>
+                          <w:color w:val="000000" w:themeColor="dark1"/>
+                          <w:sz w:val="16"/>
+                          <w:szCs w:val="16"/>
+                        </w:rPr>
+                        <w:t>ContactWindow</w:t>
+                      </w:r>
+                      <w:r>
+                        <w:rPr>
+                          <w:rFonts w:hAnsi="Calibri"/>
+                          <w:color w:val="000000" w:themeColor="dark1"/>
+                          <w:sz w:val="16"/>
+                          <w:szCs w:val="16"/>
+                        </w:rPr>
+                        <w:t>Address</w:t>
                       </w:r>
                       <w:proofErr w:type="spellEnd"/>
                       <w:proofErr w:type="gramEnd"/>
                       <w:r>
                         <w:rPr>
-                          <w:rFonts w:ascii="Microsoft JhengHei UI" w:eastAsia="Microsoft JhengHei UI" w:hAnsi="Microsoft JhengHei UI"/>
+                          <w:rFonts w:hAnsi="Calibri"/>
                           <w:color w:val="000000" w:themeColor="dark1"/>
                           <w:sz w:val="16"/>
                           <w:szCs w:val="16"/>
@@ -302,7 +360,7 @@
                       <w:pPr>
                         <w:spacing w:line="200" w:lineRule="exact"/>
                         <w:rPr>
-                          <w:rFonts w:ascii="Microsoft JhengHei UI" w:eastAsia="Microsoft JhengHei UI" w:hAnsi="Microsoft JhengHei UI"/>
+                          <w:rFonts w:hAnsi="Calibri"/>
                           <w:color w:val="000000" w:themeColor="dark1"/>
                           <w:sz w:val="16"/>
                           <w:szCs w:val="16"/>
@@ -310,7 +368,7 @@
                       </w:pPr>
                       <w:r>
                         <w:rPr>
-                          <w:rFonts w:ascii="Microsoft JhengHei UI" w:eastAsia="Microsoft JhengHei UI" w:hAnsi="Microsoft JhengHei UI" w:hint="eastAsia"/>
+                          <w:rFonts w:hAnsi="Calibri" w:hint="eastAsia"/>
                           <w:color w:val="000000" w:themeColor="dark1"/>
                           <w:sz w:val="16"/>
                           <w:szCs w:val="16"/>
@@ -319,27 +377,47 @@
                       </w:r>
                       <w:r>
                         <w:rPr>
-                          <w:rFonts w:ascii="Microsoft JhengHei UI" w:eastAsia="Microsoft JhengHei UI" w:hAnsi="Microsoft JhengHei UI"/>
-                          <w:color w:val="000000" w:themeColor="dark1"/>
-                          <w:sz w:val="16"/>
-                          <w:szCs w:val="16"/>
-                        </w:rPr>
-                        <w:t xml:space="preserve">el: {{ </w:t>
+                          <w:rFonts w:hAnsi="Calibri"/>
+                          <w:color w:val="000000" w:themeColor="dark1"/>
+                          <w:sz w:val="16"/>
+                          <w:szCs w:val="16"/>
+                        </w:rPr>
+                        <w:t xml:space="preserve">el: </w:t>
+                      </w:r>
+                      <w:proofErr w:type="gramStart"/>
+                      <w:r>
+                        <w:rPr>
+                          <w:rFonts w:hAnsi="Calibri"/>
+                          <w:color w:val="000000" w:themeColor="dark1"/>
+                          <w:sz w:val="16"/>
+                          <w:szCs w:val="16"/>
+                        </w:rPr>
+                        <w:t xml:space="preserve">{{ </w:t>
                       </w:r>
                       <w:proofErr w:type="spellStart"/>
                       <w:r>
                         <w:rPr>
-                          <w:rFonts w:ascii="Microsoft JhengHei UI" w:eastAsia="Microsoft JhengHei UI" w:hAnsi="Microsoft JhengHei UI"/>
-                          <w:color w:val="000000" w:themeColor="dark1"/>
-                          <w:sz w:val="16"/>
-                          <w:szCs w:val="16"/>
-                        </w:rPr>
-                        <w:t>ContactWindowTel</w:t>
+                          <w:rFonts w:hAnsi="Calibri"/>
+                          <w:color w:val="000000" w:themeColor="dark1"/>
+                          <w:sz w:val="16"/>
+                          <w:szCs w:val="16"/>
+                        </w:rPr>
+                        <w:t>ContactWindow</w:t>
+                      </w:r>
+                      <w:r>
+                        <w:rPr>
+                          <w:rFonts w:hAnsi="Calibri"/>
+                          <w:color w:val="000000" w:themeColor="dark1"/>
+                          <w:sz w:val="16"/>
+                          <w:szCs w:val="16"/>
+                        </w:rPr>
+                        <w:t>Tel</w:t>
                       </w:r>
                       <w:proofErr w:type="spellEnd"/>
-                      <w:r>
-                        <w:rPr>
-                          <w:rFonts w:ascii="Microsoft JhengHei UI" w:eastAsia="Microsoft JhengHei UI" w:hAnsi="Microsoft JhengHei UI"/>
+                      <w:proofErr w:type="gramEnd"/>
+                      <w:r>
+                        <w:rPr>
+                          <w:rFonts w:hAnsi="Calibri"/>
                           <w:color w:val="000000" w:themeColor="dark1"/>
                           <w:sz w:val="16"/>
                           <w:szCs w:val="16"/>
@@ -351,7 +429,7 @@
                       <w:pPr>
                         <w:spacing w:line="200" w:lineRule="exact"/>
                         <w:rPr>
-                          <w:rFonts w:ascii="Microsoft JhengHei UI" w:eastAsia="Microsoft JhengHei UI" w:hAnsi="Microsoft JhengHei UI"/>
+                          <w:rFonts w:hAnsi="Calibri"/>
                           <w:color w:val="000000" w:themeColor="dark1"/>
                           <w:sz w:val="16"/>
                           <w:szCs w:val="16"/>
@@ -359,7 +437,7 @@
                       </w:pPr>
                       <w:r>
                         <w:rPr>
-                          <w:rFonts w:ascii="Microsoft JhengHei UI" w:eastAsia="Microsoft JhengHei UI" w:hAnsi="Microsoft JhengHei UI" w:hint="eastAsia"/>
+                          <w:rFonts w:hAnsi="Calibri" w:hint="eastAsia"/>
                           <w:color w:val="000000" w:themeColor="dark1"/>
                           <w:sz w:val="16"/>
                           <w:szCs w:val="16"/>
@@ -368,7 +446,7 @@
                       </w:r>
                       <w:r>
                         <w:rPr>
-                          <w:rFonts w:ascii="Microsoft JhengHei UI" w:eastAsia="Microsoft JhengHei UI" w:hAnsi="Microsoft JhengHei UI" w:hint="eastAsia"/>
+                          <w:rFonts w:hAnsi="Calibri" w:hint="eastAsia"/>
                           <w:color w:val="000000" w:themeColor="dark1"/>
                           <w:sz w:val="16"/>
                           <w:szCs w:val="16"/>
@@ -377,7 +455,7 @@
                       </w:r>
                       <w:r>
                         <w:rPr>
-                          <w:rFonts w:ascii="Microsoft JhengHei UI" w:eastAsia="Microsoft JhengHei UI" w:hAnsi="Microsoft JhengHei UI"/>
+                          <w:rFonts w:hAnsi="Calibri"/>
                           <w:color w:val="000000" w:themeColor="dark1"/>
                           <w:sz w:val="16"/>
                           <w:szCs w:val="16"/>
@@ -386,27 +464,47 @@
                       </w:r>
                       <w:r>
                         <w:rPr>
-                          <w:rFonts w:ascii="Microsoft JhengHei UI" w:eastAsia="Microsoft JhengHei UI" w:hAnsi="Microsoft JhengHei UI"/>
-                          <w:color w:val="000000" w:themeColor="dark1"/>
-                          <w:sz w:val="16"/>
-                          <w:szCs w:val="16"/>
-                        </w:rPr>
-                        <w:t xml:space="preserve"> {{ </w:t>
+                          <w:rFonts w:hAnsi="Calibri"/>
+                          <w:color w:val="000000" w:themeColor="dark1"/>
+                          <w:sz w:val="16"/>
+                          <w:szCs w:val="16"/>
+                        </w:rPr>
+                        <w:t xml:space="preserve"> </w:t>
+                      </w:r>
+                      <w:proofErr w:type="gramStart"/>
+                      <w:r>
+                        <w:rPr>
+                          <w:rFonts w:hAnsi="Calibri"/>
+                          <w:color w:val="000000" w:themeColor="dark1"/>
+                          <w:sz w:val="16"/>
+                          <w:szCs w:val="16"/>
+                        </w:rPr>
+                        <w:t xml:space="preserve">{{ </w:t>
                       </w:r>
                       <w:proofErr w:type="spellStart"/>
                       <w:r>
                         <w:rPr>
-                          <w:rFonts w:ascii="Microsoft JhengHei UI" w:eastAsia="Microsoft JhengHei UI" w:hAnsi="Microsoft JhengHei UI"/>
-                          <w:color w:val="000000" w:themeColor="dark1"/>
-                          <w:sz w:val="16"/>
-                          <w:szCs w:val="16"/>
-                        </w:rPr>
-                        <w:t>ContactWindowFax</w:t>
+                          <w:rFonts w:hAnsi="Calibri"/>
+                          <w:color w:val="000000" w:themeColor="dark1"/>
+                          <w:sz w:val="16"/>
+                          <w:szCs w:val="16"/>
+                        </w:rPr>
+                        <w:t>ContactWindow</w:t>
+                      </w:r>
+                      <w:r>
+                        <w:rPr>
+                          <w:rFonts w:hAnsi="Calibri"/>
+                          <w:color w:val="000000" w:themeColor="dark1"/>
+                          <w:sz w:val="16"/>
+                          <w:szCs w:val="16"/>
+                        </w:rPr>
+                        <w:t>Fax</w:t>
                       </w:r>
                       <w:proofErr w:type="spellEnd"/>
-                      <w:r>
-                        <w:rPr>
-                          <w:rFonts w:ascii="Microsoft JhengHei UI" w:eastAsia="Microsoft JhengHei UI" w:hAnsi="Microsoft JhengHei UI"/>
+                      <w:proofErr w:type="gramEnd"/>
+                      <w:r>
+                        <w:rPr>
+                          <w:rFonts w:hAnsi="Calibri"/>
                           <w:color w:val="000000" w:themeColor="dark1"/>
                           <w:sz w:val="16"/>
                           <w:szCs w:val="16"/>
@@ -622,15 +720,15 @@
         <mc:AlternateContent>
           <mc:Choice Requires="wps">
             <w:drawing>
-              <wp:anchor distT="0" distB="0" distL="114300" distR="114300" simplePos="0" relativeHeight="251669504" behindDoc="0" locked="0" layoutInCell="1" allowOverlap="1" wp14:anchorId="49B8E1A0" wp14:editId="39E23B75">
+              <wp:anchor distT="0" distB="0" distL="114300" distR="114300" simplePos="0" relativeHeight="251669504" behindDoc="0" locked="0" layoutInCell="1" allowOverlap="1" wp14:anchorId="49B8E1A0" wp14:editId="1EFDEAA5">
                 <wp:simplePos x="0" y="0"/>
-                <wp:positionH relativeFrom="page">
-                  <wp:posOffset>5657850</wp:posOffset>
+                <wp:positionH relativeFrom="margin">
+                  <wp:posOffset>4554154</wp:posOffset>
                 </wp:positionH>
                 <wp:positionV relativeFrom="paragraph">
-                  <wp:posOffset>106680</wp:posOffset>
+                  <wp:posOffset>70508</wp:posOffset>
                 </wp:positionV>
-                <wp:extent cx="1741336" cy="800100"/>
+                <wp:extent cx="2576223" cy="673178"/>
                 <wp:effectExtent l="0" t="0" r="0" b="0"/>
                 <wp:wrapNone/>
                 <wp:docPr id="4" name="文字方塊 3">
@@ -648,7 +746,7 @@
                       <wps:spPr>
                         <a:xfrm>
                           <a:off x="0" y="0"/>
-                          <a:ext cx="1741336" cy="800100"/>
+                          <a:ext cx="2576223" cy="673178"/>
                         </a:xfrm>
                         <a:prstGeom prst="rect">
                           <a:avLst/>
@@ -696,6 +794,7 @@
                               </w:rPr>
                               <w:t xml:space="preserve">Invoice No.: </w:t>
                             </w:r>
+                            <w:proofErr w:type="gramStart"/>
                             <w:r>
                               <w:rPr>
                                 <w:rFonts w:ascii="Microsoft JhengHei UI" w:eastAsia="Microsoft JhengHei UI" w:hAnsi="Microsoft JhengHei UI" w:cs="Arial"/>
@@ -743,6 +842,7 @@
                               <w:t>voiceNo</w:t>
                             </w:r>
                             <w:proofErr w:type="spellEnd"/>
+                            <w:proofErr w:type="gramEnd"/>
                             <w:r>
                               <w:rPr>
                                 <w:rFonts w:ascii="Microsoft JhengHei UI" w:eastAsia="Microsoft JhengHei UI" w:hAnsi="Microsoft JhengHei UI" w:cs="Arial"/>
@@ -874,7 +974,7 @@
           </mc:Choice>
           <mc:Fallback>
             <w:pict>
-              <v:shape w14:anchorId="49B8E1A0" id="文字方塊 3" o:spid="_x0000_s1027" type="#_x0000_t202" style="position:absolute;left:0;text-align:left;margin-left:445.5pt;margin-top:8.4pt;width:137.1pt;height:63pt;z-index:251669504;visibility:visible;mso-wrap-style:square;mso-width-percent:0;mso-height-percent:0;mso-wrap-distance-left:9pt;mso-wrap-distance-top:0;mso-wrap-distance-right:9pt;mso-wrap-distance-bottom:0;mso-position-horizontal:absolute;mso-position-horizontal-relative:page;mso-position-vertical:absolute;mso-position-vertical-relative:text;mso-width-percent:0;mso-height-percent:0;mso-width-relative:margin;mso-height-relative:margin;v-text-anchor:top" o:gfxdata="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" fillcolor="white [3201]" stroked="f">
+              <v:shape w14:anchorId="49B8E1A0" id="文字方塊 3" o:spid="_x0000_s1027" type="#_x0000_t202" style="position:absolute;left:0;text-align:left;margin-left:358.6pt;margin-top:5.55pt;width:202.85pt;height:53pt;z-index:251669504;visibility:visible;mso-wrap-style:square;mso-width-percent:0;mso-height-percent:0;mso-wrap-distance-left:9pt;mso-wrap-distance-top:0;mso-wrap-distance-right:9pt;mso-wrap-distance-bottom:0;mso-position-horizontal:absolute;mso-position-horizontal-relative:margin;mso-position-vertical:absolute;mso-position-vertical-relative:text;mso-width-percent:0;mso-height-percent:0;mso-width-relative:margin;mso-height-relative:margin;v-text-anchor:top" o:gfxdata="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" fillcolor="white [3201]" stroked="f">
                 <v:textbox>
                   <w:txbxContent>
                     <w:p>
@@ -897,6 +997,7 @@
                         </w:rPr>
                         <w:t xml:space="preserve">Invoice No.: </w:t>
                       </w:r>
+                      <w:proofErr w:type="gramStart"/>
                       <w:r>
                         <w:rPr>
                           <w:rFonts w:ascii="Microsoft JhengHei UI" w:eastAsia="Microsoft JhengHei UI" w:hAnsi="Microsoft JhengHei UI" w:cs="Arial"/>
@@ -944,6 +1045,7 @@
                         <w:t>voiceNo</w:t>
                       </w:r>
                       <w:proofErr w:type="spellEnd"/>
+                      <w:proofErr w:type="gramEnd"/>
                       <w:r>
                         <w:rPr>
                           <w:rFonts w:ascii="Microsoft JhengHei UI" w:eastAsia="Microsoft JhengHei UI" w:hAnsi="Microsoft JhengHei UI" w:cs="Arial"/>
@@ -1058,7 +1160,7 @@
                     </w:p>
                   </w:txbxContent>
                 </v:textbox>
-                <w10:wrap anchorx="page"/>
+                <w10:wrap anchorx="margin"/>
               </v:shape>
             </w:pict>
           </mc:Fallback>
@@ -1072,16 +1174,16 @@
         <mc:AlternateContent>
           <mc:Choice Requires="wps">
             <w:drawing>
-              <wp:anchor distT="0" distB="0" distL="114300" distR="114300" simplePos="0" relativeHeight="251659264" behindDoc="0" locked="0" layoutInCell="1" allowOverlap="1" wp14:anchorId="7034A53B" wp14:editId="56C07223">
+              <wp:anchor distT="0" distB="0" distL="114300" distR="114300" simplePos="0" relativeHeight="251659264" behindDoc="0" locked="0" layoutInCell="1" allowOverlap="1" wp14:anchorId="7034A53B" wp14:editId="14F8D7E9">
                 <wp:simplePos x="0" y="0"/>
                 <wp:positionH relativeFrom="margin">
-                  <wp:align>left</wp:align>
+                  <wp:posOffset>158750</wp:posOffset>
                 </wp:positionH>
                 <wp:positionV relativeFrom="paragraph">
-                  <wp:posOffset>89176</wp:posOffset>
+                  <wp:posOffset>112395</wp:posOffset>
                 </wp:positionV>
-                <wp:extent cx="2266122" cy="890546"/>
-                <wp:effectExtent l="0" t="0" r="1270" b="5080"/>
+                <wp:extent cx="2232660" cy="939800"/>
+                <wp:effectExtent l="0" t="0" r="0" b="0"/>
                 <wp:wrapNone/>
                 <wp:docPr id="3" name="文字方塊 2">
                   <a:extLst xmlns:a="http://schemas.openxmlformats.org/drawingml/2006/main">
@@ -1098,7 +1200,7 @@
                       <wps:spPr>
                         <a:xfrm>
                           <a:off x="0" y="0"/>
-                          <a:ext cx="2266122" cy="890546"/>
+                          <a:ext cx="2232660" cy="939800"/>
                         </a:xfrm>
                         <a:prstGeom prst="rect">
                           <a:avLst/>
@@ -1420,7 +1522,7 @@
           </mc:Choice>
           <mc:Fallback>
             <w:pict>
-              <v:shape w14:anchorId="7034A53B" id="文字方塊 2" o:spid="_x0000_s1028" type="#_x0000_t202" style="position:absolute;left:0;text-align:left;margin-left:0;margin-top:7pt;width:178.45pt;height:70.1pt;z-index:251659264;visibility:visible;mso-wrap-style:square;mso-width-percent:0;mso-height-percent:0;mso-wrap-distance-left:9pt;mso-wrap-distance-top:0;mso-wrap-distance-right:9pt;mso-wrap-distance-bottom:0;mso-position-horizontal:left;mso-position-horizontal-relative:margin;mso-position-vertical:absolute;mso-position-vertical-relative:text;mso-width-percent:0;mso-height-percent:0;mso-width-relative:margin;mso-height-relative:margin;v-text-anchor:top" o:gfxdata="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" fillcolor="white [3201]" stroked="f">
+              <v:shape w14:anchorId="7034A53B" id="文字方塊 2" o:spid="_x0000_s1028" type="#_x0000_t202" style="position:absolute;left:0;text-align:left;margin-left:12.5pt;margin-top:8.85pt;width:175.8pt;height:74pt;z-index:251659264;visibility:visible;mso-wrap-style:square;mso-width-percent:0;mso-height-percent:0;mso-wrap-distance-left:9pt;mso-wrap-distance-top:0;mso-wrap-distance-right:9pt;mso-wrap-distance-bottom:0;mso-position-horizontal:absolute;mso-position-horizontal-relative:margin;mso-position-vertical:absolute;mso-position-vertical-relative:text;mso-width-percent:0;mso-height-percent:0;mso-width-relative:margin;mso-height-relative:margin;v-text-anchor:top" o:gfxdata="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" fillcolor="white [3201]" stroked="f">
                 <v:textbox>
                   <w:txbxContent>
                     <w:p>
@@ -1781,7 +1883,7 @@
                             <w:pPr>
                               <w:spacing w:line="200" w:lineRule="exact"/>
                               <w:rPr>
-                                <w:rFonts w:ascii="Microsoft JhengHei UI" w:eastAsia="Microsoft JhengHei UI" w:hAnsi="Microsoft JhengHei UI"/>
+                                <w:rFonts w:hAnsi="Calibri"/>
                                 <w:color w:val="000000" w:themeColor="dark1"/>
                                 <w:kern w:val="0"/>
                                 <w:sz w:val="16"/>
@@ -1791,7 +1893,7 @@
                             <w:proofErr w:type="gramStart"/>
                             <w:r>
                               <w:rPr>
-                                <w:rFonts w:ascii="Microsoft JhengHei UI" w:eastAsia="Microsoft JhengHei UI" w:hAnsi="Microsoft JhengHei UI"/>
+                                <w:rFonts w:hAnsi="Calibri"/>
                                 <w:color w:val="000000" w:themeColor="dark1"/>
                                 <w:sz w:val="16"/>
                                 <w:szCs w:val="16"/>
@@ -1801,7 +1903,7 @@
                             <w:proofErr w:type="spellStart"/>
                             <w:r>
                               <w:rPr>
-                                <w:rFonts w:ascii="Microsoft JhengHei UI" w:eastAsia="Microsoft JhengHei UI" w:hAnsi="Microsoft JhengHei UI"/>
+                                <w:rFonts w:hAnsi="Calibri"/>
                                 <w:color w:val="000000" w:themeColor="dark1"/>
                                 <w:sz w:val="16"/>
                                 <w:szCs w:val="16"/>
@@ -1812,7 +1914,7 @@
                             <w:proofErr w:type="gramEnd"/>
                             <w:r>
                               <w:rPr>
-                                <w:rFonts w:ascii="Microsoft JhengHei UI" w:eastAsia="Microsoft JhengHei UI" w:hAnsi="Microsoft JhengHei UI"/>
+                                <w:rFonts w:hAnsi="Calibri"/>
                                 <w:color w:val="000000" w:themeColor="dark1"/>
                                 <w:sz w:val="16"/>
                                 <w:szCs w:val="16"/>
@@ -1846,7 +1948,7 @@
                       <w:pPr>
                         <w:spacing w:line="200" w:lineRule="exact"/>
                         <w:rPr>
-                          <w:rFonts w:ascii="Microsoft JhengHei UI" w:eastAsia="Microsoft JhengHei UI" w:hAnsi="Microsoft JhengHei UI"/>
+                          <w:rFonts w:hAnsi="Calibri"/>
                           <w:color w:val="000000" w:themeColor="dark1"/>
                           <w:kern w:val="0"/>
                           <w:sz w:val="16"/>
@@ -1856,7 +1958,7 @@
                       <w:proofErr w:type="gramStart"/>
                       <w:r>
                         <w:rPr>
-                          <w:rFonts w:ascii="Microsoft JhengHei UI" w:eastAsia="Microsoft JhengHei UI" w:hAnsi="Microsoft JhengHei UI"/>
+                          <w:rFonts w:hAnsi="Calibri"/>
                           <w:color w:val="000000" w:themeColor="dark1"/>
                           <w:sz w:val="16"/>
                           <w:szCs w:val="16"/>
@@ -1866,7 +1968,7 @@
                       <w:proofErr w:type="spellStart"/>
                       <w:r>
                         <w:rPr>
-                          <w:rFonts w:ascii="Microsoft JhengHei UI" w:eastAsia="Microsoft JhengHei UI" w:hAnsi="Microsoft JhengHei UI"/>
+                          <w:rFonts w:hAnsi="Calibri"/>
                           <w:color w:val="000000" w:themeColor="dark1"/>
                           <w:sz w:val="16"/>
                           <w:szCs w:val="16"/>
@@ -1877,7 +1979,7 @@
                       <w:proofErr w:type="gramEnd"/>
                       <w:r>
                         <w:rPr>
-                          <w:rFonts w:ascii="Microsoft JhengHei UI" w:eastAsia="Microsoft JhengHei UI" w:hAnsi="Microsoft JhengHei UI"/>
+                          <w:rFonts w:hAnsi="Calibri"/>
                           <w:color w:val="000000" w:themeColor="dark1"/>
                           <w:sz w:val="16"/>
                           <w:szCs w:val="16"/>
@@ -2840,16 +2942,16 @@
         <mc:AlternateContent>
           <mc:Choice Requires="wps">
             <w:drawing>
-              <wp:anchor distT="0" distB="0" distL="114300" distR="114300" simplePos="0" relativeHeight="251667456" behindDoc="0" locked="0" layoutInCell="1" allowOverlap="1" wp14:anchorId="44B3FEB4" wp14:editId="4AF31EB3">
+              <wp:anchor distT="0" distB="0" distL="114300" distR="114300" simplePos="0" relativeHeight="251667456" behindDoc="0" locked="0" layoutInCell="1" allowOverlap="1" wp14:anchorId="44B3FEB4" wp14:editId="26A5C2DD">
                 <wp:simplePos x="0" y="0"/>
                 <wp:positionH relativeFrom="margin">
-                  <wp:posOffset>3884251</wp:posOffset>
+                  <wp:posOffset>3884409</wp:posOffset>
                 </wp:positionH>
                 <wp:positionV relativeFrom="paragraph">
-                  <wp:posOffset>572047</wp:posOffset>
+                  <wp:posOffset>571225</wp:posOffset>
                 </wp:positionV>
-                <wp:extent cx="2811913" cy="1680805"/>
-                <wp:effectExtent l="0" t="0" r="7620" b="0"/>
+                <wp:extent cx="2811913" cy="2169994"/>
+                <wp:effectExtent l="0" t="0" r="7620" b="1905"/>
                 <wp:wrapNone/>
                 <wp:docPr id="7" name="文字方塊 6">
                   <a:extLst xmlns:a="http://schemas.openxmlformats.org/drawingml/2006/main">
@@ -2866,7 +2968,7 @@
                       <wps:spPr>
                         <a:xfrm>
                           <a:off x="0" y="0"/>
-                          <a:ext cx="2811913" cy="1680805"/>
+                          <a:ext cx="2811913" cy="2169994"/>
                         </a:xfrm>
                         <a:prstGeom prst="rect">
                           <a:avLst/>
@@ -3252,7 +3354,16 @@
                                 <w:sz w:val="16"/>
                                 <w:szCs w:val="16"/>
                               </w:rPr>
-                              <w:t xml:space="preserve"> }}</w:t>
+                              <w:t xml:space="preserve"> }</w:t>
+                            </w:r>
+                            <w:r>
+                              <w:rPr>
+                                <w:rFonts w:ascii="Microsoft JhengHei UI" w:eastAsia="Microsoft JhengHei UI" w:hAnsi="Microsoft JhengHei UI"/>
+                                <w:color w:val="000000" w:themeColor="dark1"/>
+                                <w:sz w:val="16"/>
+                                <w:szCs w:val="16"/>
+                              </w:rPr>
+                              <w:t>}</w:t>
                             </w:r>
                           </w:p>
                           <w:p>
@@ -3312,7 +3423,16 @@
                                 <w:sz w:val="16"/>
                                 <w:szCs w:val="16"/>
                               </w:rPr>
-                              <w:t xml:space="preserve"> }}</w:t>
+                              <w:t xml:space="preserve"> }</w:t>
+                            </w:r>
+                            <w:r>
+                              <w:rPr>
+                                <w:rFonts w:ascii="Microsoft JhengHei UI" w:eastAsia="Microsoft JhengHei UI" w:hAnsi="Microsoft JhengHei UI"/>
+                                <w:color w:val="000000" w:themeColor="dark1"/>
+                                <w:sz w:val="16"/>
+                                <w:szCs w:val="16"/>
+                              </w:rPr>
+                              <w:t>}</w:t>
                             </w:r>
                           </w:p>
                           <w:p>
@@ -3327,6 +3447,84 @@
                             </w:pPr>
                             <w:r>
                               <w:rPr>
+                                <w:rFonts w:ascii="Microsoft JhengHei UI" w:eastAsia="Microsoft JhengHei UI" w:hAnsi="Microsoft JhengHei UI" w:hint="eastAsia"/>
+                                <w:color w:val="000000" w:themeColor="dark1"/>
+                                <w:sz w:val="16"/>
+                                <w:szCs w:val="16"/>
+                              </w:rPr>
+                              <w:t>I</w:t>
+                            </w:r>
+                            <w:r>
+                              <w:rPr>
+                                <w:rFonts w:ascii="Microsoft JhengHei UI" w:eastAsia="Microsoft JhengHei UI" w:hAnsi="Microsoft JhengHei UI"/>
+                                <w:color w:val="000000" w:themeColor="dark1"/>
+                                <w:sz w:val="16"/>
+                                <w:szCs w:val="16"/>
+                              </w:rPr>
+                              <w:t>BAN</w:t>
+                            </w:r>
+                            <w:r>
+                              <w:rPr>
+                                <w:rFonts w:ascii="Microsoft JhengHei UI" w:eastAsia="Microsoft JhengHei UI" w:hAnsi="Microsoft JhengHei UI"/>
+                                <w:color w:val="000000" w:themeColor="dark1"/>
+                                <w:sz w:val="16"/>
+                                <w:szCs w:val="16"/>
+                              </w:rPr>
+                              <w:t xml:space="preserve">: </w:t>
+                            </w:r>
+                            <w:proofErr w:type="gramStart"/>
+                            <w:r>
+                              <w:rPr>
+                                <w:rFonts w:ascii="Microsoft JhengHei UI" w:eastAsia="Microsoft JhengHei UI" w:hAnsi="Microsoft JhengHei UI"/>
+                                <w:color w:val="000000" w:themeColor="dark1"/>
+                                <w:sz w:val="16"/>
+                                <w:szCs w:val="16"/>
+                              </w:rPr>
+                              <w:t xml:space="preserve">{{ </w:t>
+                            </w:r>
+                            <w:proofErr w:type="spellStart"/>
+                            <w:r>
+                              <w:rPr>
+                                <w:rFonts w:ascii="Microsoft JhengHei UI" w:eastAsia="Microsoft JhengHei UI" w:hAnsi="Microsoft JhengHei UI"/>
+                                <w:color w:val="000000" w:themeColor="dark1"/>
+                                <w:sz w:val="16"/>
+                                <w:szCs w:val="16"/>
+                              </w:rPr>
+                              <w:t>Corporate</w:t>
+                            </w:r>
+                            <w:r>
+                              <w:rPr>
+                                <w:rFonts w:ascii="Microsoft JhengHei UI" w:eastAsia="Microsoft JhengHei UI" w:hAnsi="Microsoft JhengHei UI"/>
+                                <w:color w:val="000000" w:themeColor="dark1"/>
+                                <w:sz w:val="16"/>
+                                <w:szCs w:val="16"/>
+                              </w:rPr>
+                              <w:t>IBAN</w:t>
+                            </w:r>
+                            <w:proofErr w:type="spellEnd"/>
+                            <w:proofErr w:type="gramEnd"/>
+                            <w:r>
+                              <w:rPr>
+                                <w:rFonts w:ascii="Microsoft JhengHei UI" w:eastAsia="Microsoft JhengHei UI" w:hAnsi="Microsoft JhengHei UI"/>
+                                <w:color w:val="000000" w:themeColor="dark1"/>
+                                <w:sz w:val="16"/>
+                                <w:szCs w:val="16"/>
+                              </w:rPr>
+                              <w:t xml:space="preserve"> }}</w:t>
+                            </w:r>
+                          </w:p>
+                          <w:p>
+                            <w:pPr>
+                              <w:spacing w:line="240" w:lineRule="exact"/>
+                              <w:rPr>
+                                <w:rFonts w:ascii="Microsoft JhengHei UI" w:eastAsia="Microsoft JhengHei UI" w:hAnsi="Microsoft JhengHei UI"/>
+                                <w:color w:val="000000" w:themeColor="dark1"/>
+                                <w:sz w:val="16"/>
+                                <w:szCs w:val="16"/>
+                              </w:rPr>
+                            </w:pPr>
+                            <w:r>
+                              <w:rPr>
                                 <w:rFonts w:ascii="Microsoft JhengHei UI" w:eastAsia="Microsoft JhengHei UI" w:hAnsi="Microsoft JhengHei UI"/>
                                 <w:color w:val="000000" w:themeColor="dark1"/>
                                 <w:sz w:val="16"/>
@@ -3353,6 +3551,162 @@
                                 <w:szCs w:val="16"/>
                               </w:rPr>
                               <w:t>CorporateSWIFTCode</w:t>
+                            </w:r>
+                            <w:proofErr w:type="spellEnd"/>
+                            <w:proofErr w:type="gramEnd"/>
+                            <w:r>
+                              <w:rPr>
+                                <w:rFonts w:ascii="Microsoft JhengHei UI" w:eastAsia="Microsoft JhengHei UI" w:hAnsi="Microsoft JhengHei UI"/>
+                                <w:color w:val="000000" w:themeColor="dark1"/>
+                                <w:sz w:val="16"/>
+                                <w:szCs w:val="16"/>
+                              </w:rPr>
+                              <w:t xml:space="preserve"> }}</w:t>
+                            </w:r>
+                          </w:p>
+                          <w:p>
+                            <w:pPr>
+                              <w:spacing w:line="240" w:lineRule="exact"/>
+                              <w:rPr>
+                                <w:rFonts w:ascii="Microsoft JhengHei UI" w:eastAsia="Microsoft JhengHei UI" w:hAnsi="Microsoft JhengHei UI"/>
+                                <w:color w:val="000000" w:themeColor="dark1"/>
+                                <w:sz w:val="16"/>
+                                <w:szCs w:val="16"/>
+                              </w:rPr>
+                            </w:pPr>
+                            <w:r>
+                              <w:rPr>
+                                <w:rFonts w:ascii="Microsoft JhengHei UI" w:eastAsia="Microsoft JhengHei UI" w:hAnsi="Microsoft JhengHei UI" w:hint="eastAsia"/>
+                                <w:color w:val="000000" w:themeColor="dark1"/>
+                                <w:sz w:val="16"/>
+                                <w:szCs w:val="16"/>
+                              </w:rPr>
+                              <w:t>A</w:t>
+                            </w:r>
+                            <w:r>
+                              <w:rPr>
+                                <w:rFonts w:ascii="Microsoft JhengHei UI" w:eastAsia="Microsoft JhengHei UI" w:hAnsi="Microsoft JhengHei UI"/>
+                                <w:color w:val="000000" w:themeColor="dark1"/>
+                                <w:sz w:val="16"/>
+                                <w:szCs w:val="16"/>
+                              </w:rPr>
+                              <w:t>CH</w:t>
+                            </w:r>
+                            <w:r>
+                              <w:rPr>
+                                <w:rFonts w:ascii="Microsoft JhengHei UI" w:eastAsia="Microsoft JhengHei UI" w:hAnsi="Microsoft JhengHei UI"/>
+                                <w:color w:val="000000" w:themeColor="dark1"/>
+                                <w:sz w:val="16"/>
+                                <w:szCs w:val="16"/>
+                              </w:rPr>
+                              <w:t xml:space="preserve">: </w:t>
+                            </w:r>
+                            <w:proofErr w:type="gramStart"/>
+                            <w:r>
+                              <w:rPr>
+                                <w:rFonts w:ascii="Microsoft JhengHei UI" w:eastAsia="Microsoft JhengHei UI" w:hAnsi="Microsoft JhengHei UI"/>
+                                <w:color w:val="000000" w:themeColor="dark1"/>
+                                <w:sz w:val="16"/>
+                                <w:szCs w:val="16"/>
+                              </w:rPr>
+                              <w:t xml:space="preserve">{{ </w:t>
+                            </w:r>
+                            <w:proofErr w:type="spellStart"/>
+                            <w:r>
+                              <w:rPr>
+                                <w:rFonts w:ascii="Microsoft JhengHei UI" w:eastAsia="Microsoft JhengHei UI" w:hAnsi="Microsoft JhengHei UI"/>
+                                <w:color w:val="000000" w:themeColor="dark1"/>
+                                <w:sz w:val="16"/>
+                                <w:szCs w:val="16"/>
+                              </w:rPr>
+                              <w:t>Corporate</w:t>
+                            </w:r>
+                            <w:r>
+                              <w:rPr>
+                                <w:rFonts w:ascii="Microsoft JhengHei UI" w:eastAsia="Microsoft JhengHei UI" w:hAnsi="Microsoft JhengHei UI"/>
+                                <w:color w:val="000000" w:themeColor="dark1"/>
+                                <w:sz w:val="16"/>
+                                <w:szCs w:val="16"/>
+                              </w:rPr>
+                              <w:t>ACHNo</w:t>
+                            </w:r>
+                            <w:proofErr w:type="spellEnd"/>
+                            <w:proofErr w:type="gramEnd"/>
+                            <w:r>
+                              <w:rPr>
+                                <w:rFonts w:ascii="Microsoft JhengHei UI" w:eastAsia="Microsoft JhengHei UI" w:hAnsi="Microsoft JhengHei UI"/>
+                                <w:color w:val="000000" w:themeColor="dark1"/>
+                                <w:sz w:val="16"/>
+                                <w:szCs w:val="16"/>
+                              </w:rPr>
+                              <w:t xml:space="preserve"> }}</w:t>
+                            </w:r>
+                          </w:p>
+                          <w:p>
+                            <w:pPr>
+                              <w:spacing w:line="240" w:lineRule="exact"/>
+                              <w:rPr>
+                                <w:rFonts w:ascii="Microsoft JhengHei UI" w:eastAsia="Microsoft JhengHei UI" w:hAnsi="Microsoft JhengHei UI"/>
+                                <w:color w:val="000000" w:themeColor="dark1"/>
+                                <w:sz w:val="16"/>
+                                <w:szCs w:val="16"/>
+                              </w:rPr>
+                            </w:pPr>
+                            <w:r>
+                              <w:rPr>
+                                <w:rFonts w:ascii="Microsoft JhengHei UI" w:eastAsia="Microsoft JhengHei UI" w:hAnsi="Microsoft JhengHei UI" w:hint="eastAsia"/>
+                                <w:color w:val="000000" w:themeColor="dark1"/>
+                                <w:sz w:val="16"/>
+                                <w:szCs w:val="16"/>
+                              </w:rPr>
+                              <w:t>Wi</w:t>
+                            </w:r>
+                            <w:r>
+                              <w:rPr>
+                                <w:rFonts w:ascii="Microsoft JhengHei UI" w:eastAsia="Microsoft JhengHei UI" w:hAnsi="Microsoft JhengHei UI"/>
+                                <w:color w:val="000000" w:themeColor="dark1"/>
+                                <w:sz w:val="16"/>
+                                <w:szCs w:val="16"/>
+                              </w:rPr>
+                              <w:t>re / Routing</w:t>
+                            </w:r>
+                            <w:r>
+                              <w:rPr>
+                                <w:rFonts w:ascii="Microsoft JhengHei UI" w:eastAsia="Microsoft JhengHei UI" w:hAnsi="Microsoft JhengHei UI"/>
+                                <w:color w:val="000000" w:themeColor="dark1"/>
+                                <w:sz w:val="16"/>
+                                <w:szCs w:val="16"/>
+                              </w:rPr>
+                              <w:t xml:space="preserve">: </w:t>
+                            </w:r>
+                            <w:proofErr w:type="gramStart"/>
+                            <w:r>
+                              <w:rPr>
+                                <w:rFonts w:ascii="Microsoft JhengHei UI" w:eastAsia="Microsoft JhengHei UI" w:hAnsi="Microsoft JhengHei UI"/>
+                                <w:color w:val="000000" w:themeColor="dark1"/>
+                                <w:sz w:val="16"/>
+                                <w:szCs w:val="16"/>
+                              </w:rPr>
+                              <w:t xml:space="preserve">{{ </w:t>
+                            </w:r>
+                            <w:proofErr w:type="spellStart"/>
+                            <w:r>
+                              <w:rPr>
+                                <w:rFonts w:ascii="Microsoft JhengHei UI" w:eastAsia="Microsoft JhengHei UI" w:hAnsi="Microsoft JhengHei UI"/>
+                                <w:color w:val="000000" w:themeColor="dark1"/>
+                                <w:sz w:val="16"/>
+                                <w:szCs w:val="16"/>
+                              </w:rPr>
+                              <w:t>Corporate</w:t>
+                            </w:r>
+                            <w:r>
+                              <w:rPr>
+                                <w:rFonts w:ascii="Microsoft JhengHei UI" w:eastAsia="Microsoft JhengHei UI" w:hAnsi="Microsoft JhengHei UI"/>
+                                <w:color w:val="000000" w:themeColor="dark1"/>
+                                <w:sz w:val="16"/>
+                                <w:szCs w:val="16"/>
+                              </w:rPr>
+                              <w:t>WireRouting</w:t>
                             </w:r>
                             <w:proofErr w:type="spellEnd"/>
                             <w:proofErr w:type="gramEnd"/>
@@ -3385,7 +3739,11 @@
           </mc:Choice>
           <mc:Fallback>
             <w:pict>
-              <v:shape w14:anchorId="44B3FEB4" id="文字方塊 6" o:spid="_x0000_s1031" type="#_x0000_t202" style="position:absolute;margin-left:305.85pt;margin-top:45.05pt;width:221.4pt;height:132.35pt;z-index:251667456;visibility:visible;mso-wrap-style:square;mso-width-percent:0;mso-height-percent:0;mso-wrap-distance-left:9pt;mso-wrap-distance-top:0;mso-wrap-distance-right:9pt;mso-wrap-distance-bottom:0;mso-position-horizontal:absolute;mso-position-horizontal-relative:margin;mso-position-vertical:absolute;mso-position-vertical-relative:text;mso-width-percent:0;mso-height-percent:0;mso-width-relative:margin;mso-height-relative:margin;v-text-anchor:top" o:gfxdata="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" fillcolor="white [3201]" stroked="f">
+              <v:shapetype w14:anchorId="44B3FEB4" id="_x0000_t202" coordsize="21600,21600" o:spt="202" path="m,l,21600r21600,l21600,xe">
+                <v:stroke joinstyle="miter"/>
+                <v:path gradientshapeok="t" o:connecttype="rect"/>
+              </v:shapetype>
+              <v:shape id="文字方塊 6" o:spid="_x0000_s1031" type="#_x0000_t202" style="position:absolute;margin-left:305.85pt;margin-top:45pt;width:221.4pt;height:170.85pt;z-index:251667456;visibility:visible;mso-wrap-style:square;mso-width-percent:0;mso-height-percent:0;mso-wrap-distance-left:9pt;mso-wrap-distance-top:0;mso-wrap-distance-right:9pt;mso-wrap-distance-bottom:0;mso-position-horizontal:absolute;mso-position-horizontal-relative:margin;mso-position-vertical:absolute;mso-position-vertical-relative:text;mso-width-percent:0;mso-height-percent:0;mso-width-relative:margin;mso-height-relative:margin;v-text-anchor:top" o:gfxdata="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" fillcolor="white [3201]" stroked="f">
                 <v:textbox>
                   <w:txbxContent>
                     <w:p>
@@ -3746,7 +4104,16 @@
                           <w:sz w:val="16"/>
                           <w:szCs w:val="16"/>
                         </w:rPr>
-                        <w:t xml:space="preserve"> }}</w:t>
+                        <w:t xml:space="preserve"> }</w:t>
+                      </w:r>
+                      <w:r>
+                        <w:rPr>
+                          <w:rFonts w:ascii="Microsoft JhengHei UI" w:eastAsia="Microsoft JhengHei UI" w:hAnsi="Microsoft JhengHei UI"/>
+                          <w:color w:val="000000" w:themeColor="dark1"/>
+                          <w:sz w:val="16"/>
+                          <w:szCs w:val="16"/>
+                        </w:rPr>
+                        <w:t>}</w:t>
                       </w:r>
                     </w:p>
                     <w:p>
@@ -3806,7 +4173,16 @@
                           <w:sz w:val="16"/>
                           <w:szCs w:val="16"/>
                         </w:rPr>
-                        <w:t xml:space="preserve"> }}</w:t>
+                        <w:t xml:space="preserve"> }</w:t>
+                      </w:r>
+                      <w:r>
+                        <w:rPr>
+                          <w:rFonts w:ascii="Microsoft JhengHei UI" w:eastAsia="Microsoft JhengHei UI" w:hAnsi="Microsoft JhengHei UI"/>
+                          <w:color w:val="000000" w:themeColor="dark1"/>
+                          <w:sz w:val="16"/>
+                          <w:szCs w:val="16"/>
+                        </w:rPr>
+                        <w:t>}</w:t>
                       </w:r>
                     </w:p>
                     <w:p>
@@ -3821,6 +4197,84 @@
                       </w:pPr>
                       <w:r>
                         <w:rPr>
+                          <w:rFonts w:ascii="Microsoft JhengHei UI" w:eastAsia="Microsoft JhengHei UI" w:hAnsi="Microsoft JhengHei UI" w:hint="eastAsia"/>
+                          <w:color w:val="000000" w:themeColor="dark1"/>
+                          <w:sz w:val="16"/>
+                          <w:szCs w:val="16"/>
+                        </w:rPr>
+                        <w:t>I</w:t>
+                      </w:r>
+                      <w:r>
+                        <w:rPr>
+                          <w:rFonts w:ascii="Microsoft JhengHei UI" w:eastAsia="Microsoft JhengHei UI" w:hAnsi="Microsoft JhengHei UI"/>
+                          <w:color w:val="000000" w:themeColor="dark1"/>
+                          <w:sz w:val="16"/>
+                          <w:szCs w:val="16"/>
+                        </w:rPr>
+                        <w:t>BAN</w:t>
+                      </w:r>
+                      <w:r>
+                        <w:rPr>
+                          <w:rFonts w:ascii="Microsoft JhengHei UI" w:eastAsia="Microsoft JhengHei UI" w:hAnsi="Microsoft JhengHei UI"/>
+                          <w:color w:val="000000" w:themeColor="dark1"/>
+                          <w:sz w:val="16"/>
+                          <w:szCs w:val="16"/>
+                        </w:rPr>
+                        <w:t xml:space="preserve">: </w:t>
+                      </w:r>
+                      <w:proofErr w:type="gramStart"/>
+                      <w:r>
+                        <w:rPr>
+                          <w:rFonts w:ascii="Microsoft JhengHei UI" w:eastAsia="Microsoft JhengHei UI" w:hAnsi="Microsoft JhengHei UI"/>
+                          <w:color w:val="000000" w:themeColor="dark1"/>
+                          <w:sz w:val="16"/>
+                          <w:szCs w:val="16"/>
+                        </w:rPr>
+                        <w:t xml:space="preserve">{{ </w:t>
+                      </w:r>
+                      <w:proofErr w:type="spellStart"/>
+                      <w:r>
+                        <w:rPr>
+                          <w:rFonts w:ascii="Microsoft JhengHei UI" w:eastAsia="Microsoft JhengHei UI" w:hAnsi="Microsoft JhengHei UI"/>
+                          <w:color w:val="000000" w:themeColor="dark1"/>
+                          <w:sz w:val="16"/>
+                          <w:szCs w:val="16"/>
+                        </w:rPr>
+                        <w:t>Corporate</w:t>
+                      </w:r>
+                      <w:r>
+                        <w:rPr>
+                          <w:rFonts w:ascii="Microsoft JhengHei UI" w:eastAsia="Microsoft JhengHei UI" w:hAnsi="Microsoft JhengHei UI"/>
+                          <w:color w:val="000000" w:themeColor="dark1"/>
+                          <w:sz w:val="16"/>
+                          <w:szCs w:val="16"/>
+                        </w:rPr>
+                        <w:t>IBAN</w:t>
+                      </w:r>
+                      <w:proofErr w:type="spellEnd"/>
+                      <w:proofErr w:type="gramEnd"/>
+                      <w:r>
+                        <w:rPr>
+                          <w:rFonts w:ascii="Microsoft JhengHei UI" w:eastAsia="Microsoft JhengHei UI" w:hAnsi="Microsoft JhengHei UI"/>
+                          <w:color w:val="000000" w:themeColor="dark1"/>
+                          <w:sz w:val="16"/>
+                          <w:szCs w:val="16"/>
+                        </w:rPr>
+                        <w:t xml:space="preserve"> }}</w:t>
+                      </w:r>
+                    </w:p>
+                    <w:p>
+                      <w:pPr>
+                        <w:spacing w:line="240" w:lineRule="exact"/>
+                        <w:rPr>
+                          <w:rFonts w:ascii="Microsoft JhengHei UI" w:eastAsia="Microsoft JhengHei UI" w:hAnsi="Microsoft JhengHei UI"/>
+                          <w:color w:val="000000" w:themeColor="dark1"/>
+                          <w:sz w:val="16"/>
+                          <w:szCs w:val="16"/>
+                        </w:rPr>
+                      </w:pPr>
+                      <w:r>
+                        <w:rPr>
                           <w:rFonts w:ascii="Microsoft JhengHei UI" w:eastAsia="Microsoft JhengHei UI" w:hAnsi="Microsoft JhengHei UI"/>
                           <w:color w:val="000000" w:themeColor="dark1"/>
                           <w:sz w:val="16"/>
@@ -3847,6 +4301,162 @@
                           <w:szCs w:val="16"/>
                         </w:rPr>
                         <w:t>CorporateSWIFTCode</w:t>
+                      </w:r>
+                      <w:proofErr w:type="spellEnd"/>
+                      <w:proofErr w:type="gramEnd"/>
+                      <w:r>
+                        <w:rPr>
+                          <w:rFonts w:ascii="Microsoft JhengHei UI" w:eastAsia="Microsoft JhengHei UI" w:hAnsi="Microsoft JhengHei UI"/>
+                          <w:color w:val="000000" w:themeColor="dark1"/>
+                          <w:sz w:val="16"/>
+                          <w:szCs w:val="16"/>
+                        </w:rPr>
+                        <w:t xml:space="preserve"> }}</w:t>
+                      </w:r>
+                    </w:p>
+                    <w:p>
+                      <w:pPr>
+                        <w:spacing w:line="240" w:lineRule="exact"/>
+                        <w:rPr>
+                          <w:rFonts w:ascii="Microsoft JhengHei UI" w:eastAsia="Microsoft JhengHei UI" w:hAnsi="Microsoft JhengHei UI"/>
+                          <w:color w:val="000000" w:themeColor="dark1"/>
+                          <w:sz w:val="16"/>
+                          <w:szCs w:val="16"/>
+                        </w:rPr>
+                      </w:pPr>
+                      <w:r>
+                        <w:rPr>
+                          <w:rFonts w:ascii="Microsoft JhengHei UI" w:eastAsia="Microsoft JhengHei UI" w:hAnsi="Microsoft JhengHei UI" w:hint="eastAsia"/>
+                          <w:color w:val="000000" w:themeColor="dark1"/>
+                          <w:sz w:val="16"/>
+                          <w:szCs w:val="16"/>
+                        </w:rPr>
+                        <w:t>A</w:t>
+                      </w:r>
+                      <w:r>
+                        <w:rPr>
+                          <w:rFonts w:ascii="Microsoft JhengHei UI" w:eastAsia="Microsoft JhengHei UI" w:hAnsi="Microsoft JhengHei UI"/>
+                          <w:color w:val="000000" w:themeColor="dark1"/>
+                          <w:sz w:val="16"/>
+                          <w:szCs w:val="16"/>
+                        </w:rPr>
+                        <w:t>CH</w:t>
+                      </w:r>
+                      <w:r>
+                        <w:rPr>
+                          <w:rFonts w:ascii="Microsoft JhengHei UI" w:eastAsia="Microsoft JhengHei UI" w:hAnsi="Microsoft JhengHei UI"/>
+                          <w:color w:val="000000" w:themeColor="dark1"/>
+                          <w:sz w:val="16"/>
+                          <w:szCs w:val="16"/>
+                        </w:rPr>
+                        <w:t xml:space="preserve">: </w:t>
+                      </w:r>
+                      <w:proofErr w:type="gramStart"/>
+                      <w:r>
+                        <w:rPr>
+                          <w:rFonts w:ascii="Microsoft JhengHei UI" w:eastAsia="Microsoft JhengHei UI" w:hAnsi="Microsoft JhengHei UI"/>
+                          <w:color w:val="000000" w:themeColor="dark1"/>
+                          <w:sz w:val="16"/>
+                          <w:szCs w:val="16"/>
+                        </w:rPr>
+                        <w:t xml:space="preserve">{{ </w:t>
+                      </w:r>
+                      <w:proofErr w:type="spellStart"/>
+                      <w:r>
+                        <w:rPr>
+                          <w:rFonts w:ascii="Microsoft JhengHei UI" w:eastAsia="Microsoft JhengHei UI" w:hAnsi="Microsoft JhengHei UI"/>
+                          <w:color w:val="000000" w:themeColor="dark1"/>
+                          <w:sz w:val="16"/>
+                          <w:szCs w:val="16"/>
+                        </w:rPr>
+                        <w:t>Corporate</w:t>
+                      </w:r>
+                      <w:r>
+                        <w:rPr>
+                          <w:rFonts w:ascii="Microsoft JhengHei UI" w:eastAsia="Microsoft JhengHei UI" w:hAnsi="Microsoft JhengHei UI"/>
+                          <w:color w:val="000000" w:themeColor="dark1"/>
+                          <w:sz w:val="16"/>
+                          <w:szCs w:val="16"/>
+                        </w:rPr>
+                        <w:t>ACHNo</w:t>
+                      </w:r>
+                      <w:proofErr w:type="spellEnd"/>
+                      <w:proofErr w:type="gramEnd"/>
+                      <w:r>
+                        <w:rPr>
+                          <w:rFonts w:ascii="Microsoft JhengHei UI" w:eastAsia="Microsoft JhengHei UI" w:hAnsi="Microsoft JhengHei UI"/>
+                          <w:color w:val="000000" w:themeColor="dark1"/>
+                          <w:sz w:val="16"/>
+                          <w:szCs w:val="16"/>
+                        </w:rPr>
+                        <w:t xml:space="preserve"> }}</w:t>
+                      </w:r>
+                    </w:p>
+                    <w:p>
+                      <w:pPr>
+                        <w:spacing w:line="240" w:lineRule="exact"/>
+                        <w:rPr>
+                          <w:rFonts w:ascii="Microsoft JhengHei UI" w:eastAsia="Microsoft JhengHei UI" w:hAnsi="Microsoft JhengHei UI"/>
+                          <w:color w:val="000000" w:themeColor="dark1"/>
+                          <w:sz w:val="16"/>
+                          <w:szCs w:val="16"/>
+                        </w:rPr>
+                      </w:pPr>
+                      <w:r>
+                        <w:rPr>
+                          <w:rFonts w:ascii="Microsoft JhengHei UI" w:eastAsia="Microsoft JhengHei UI" w:hAnsi="Microsoft JhengHei UI" w:hint="eastAsia"/>
+                          <w:color w:val="000000" w:themeColor="dark1"/>
+                          <w:sz w:val="16"/>
+                          <w:szCs w:val="16"/>
+                        </w:rPr>
+                        <w:t>Wi</w:t>
+                      </w:r>
+                      <w:r>
+                        <w:rPr>
+                          <w:rFonts w:ascii="Microsoft JhengHei UI" w:eastAsia="Microsoft JhengHei UI" w:hAnsi="Microsoft JhengHei UI"/>
+                          <w:color w:val="000000" w:themeColor="dark1"/>
+                          <w:sz w:val="16"/>
+                          <w:szCs w:val="16"/>
+                        </w:rPr>
+                        <w:t>re / Routing</w:t>
+                      </w:r>
+                      <w:r>
+                        <w:rPr>
+                          <w:rFonts w:ascii="Microsoft JhengHei UI" w:eastAsia="Microsoft JhengHei UI" w:hAnsi="Microsoft JhengHei UI"/>
+                          <w:color w:val="000000" w:themeColor="dark1"/>
+                          <w:sz w:val="16"/>
+                          <w:szCs w:val="16"/>
+                        </w:rPr>
+                        <w:t xml:space="preserve">: </w:t>
+                      </w:r>
+                      <w:proofErr w:type="gramStart"/>
+                      <w:r>
+                        <w:rPr>
+                          <w:rFonts w:ascii="Microsoft JhengHei UI" w:eastAsia="Microsoft JhengHei UI" w:hAnsi="Microsoft JhengHei UI"/>
+                          <w:color w:val="000000" w:themeColor="dark1"/>
+                          <w:sz w:val="16"/>
+                          <w:szCs w:val="16"/>
+                        </w:rPr>
+                        <w:t xml:space="preserve">{{ </w:t>
+                      </w:r>
+                      <w:proofErr w:type="spellStart"/>
+                      <w:r>
+                        <w:rPr>
+                          <w:rFonts w:ascii="Microsoft JhengHei UI" w:eastAsia="Microsoft JhengHei UI" w:hAnsi="Microsoft JhengHei UI"/>
+                          <w:color w:val="000000" w:themeColor="dark1"/>
+                          <w:sz w:val="16"/>
+                          <w:szCs w:val="16"/>
+                        </w:rPr>
+                        <w:t>Corporate</w:t>
+                      </w:r>
+                      <w:r>
+                        <w:rPr>
+                          <w:rFonts w:ascii="Microsoft JhengHei UI" w:eastAsia="Microsoft JhengHei UI" w:hAnsi="Microsoft JhengHei UI"/>
+                          <w:color w:val="000000" w:themeColor="dark1"/>
+                          <w:sz w:val="16"/>
+                          <w:szCs w:val="16"/>
+                        </w:rPr>
+                        <w:t>WireRouting</w:t>
                       </w:r>
                       <w:proofErr w:type="spellEnd"/>
                       <w:proofErr w:type="gramEnd"/>
